--- a/STUDY/1. FrontEnd/1. 기술면접/작업물/기술면접_이승현_20200708.docx
+++ b/STUDY/1. FrontEnd/1. 기술면접/작업물/기술면접_이승현_20200708.docx
@@ -3,13 +3,6546 @@
 <w:document xmlns:wpc="http://schemas.microsoft.com/office/word/2010/wordprocessingCanvas" xmlns:cx="http://schemas.microsoft.com/office/drawing/2014/chartex" xmlns:cx1="http://schemas.microsoft.com/office/drawing/2015/9/8/chartex" xmlns:mc="http://schemas.openxmlformats.org/markup-compatibility/2006" xmlns:o="urn:schemas-microsoft-com:office:office" xmlns:r="http://schemas.openxmlformats.org/officeDocument/2006/relationships" xmlns:m="http://schemas.openxmlformats.org/officeDocument/2006/math" xmlns:v="urn:schemas-microsoft-com:vml" xmlns:wp14="http://schemas.microsoft.com/office/word/2010/wordprocessingDrawing" xmlns:wp="http://schemas.openxmlformats.org/drawingml/2006/wordprocessingDrawing" xmlns:w10="urn:schemas-microsoft-com:office:word" xmlns:w="http://schemas.openxmlformats.org/wordprocessingml/2006/main" xmlns:w14="http://schemas.microsoft.com/office/word/2010/wordml" xmlns:w15="http://schemas.microsoft.com/office/word/2012/wordml" xmlns:w16se="http://schemas.microsoft.com/office/word/2015/wordml/symex" xmlns:wpg="http://schemas.microsoft.com/office/word/2010/wordprocessingGroup" xmlns:wpi="http://schemas.microsoft.com/office/word/2010/wordprocessingInk" xmlns:wne="http://schemas.microsoft.com/office/word/2006/wordml" xmlns:wps="http://schemas.microsoft.com/office/word/2010/wordprocessingShape" mc:Ignorable="w14 w15 w16se wp14">
   <w:body>
     <w:p>
-      <w:r>
+      <w:pPr>
+        <w:pStyle w:val="Title"/>
+        <w:jc w:val="left"/>
+      </w:pPr>
+      <w:r>
+        <w:rPr>
+          <w:rFonts w:hint="eastAsia"/>
+        </w:rPr>
+        <w:t xml:space="preserve">1. </w:t>
+      </w:r>
+      <w:r>
+        <w:t>np</w:t>
+      </w:r>
+      <w:r>
+        <w:rPr>
+          <w:rFonts w:hint="eastAsia"/>
+        </w:rPr>
+        <w:t>m</w:t>
+      </w:r>
+      <w:r>
+        <w:t xml:space="preserve"> </w:t>
+      </w:r>
+      <w:r>
+        <w:rPr>
+          <w:rFonts w:hint="eastAsia"/>
+        </w:rPr>
+        <w:t>명령어의 종류</w:t>
+      </w:r>
+    </w:p>
+    <w:p>
+      <w:r>
+        <w:rPr>
+          <w:rFonts w:ascii="Arial Unicode MS" w:eastAsia="Arial Unicode MS" w:hAnsi="Arial Unicode MS" w:cs="Arial Unicode MS"/>
+        </w:rPr>
+        <w:t>NPM 이란?</w:t>
+      </w:r>
+    </w:p>
+    <w:p>
+      <w:pPr>
+        <w:rPr>
+          <w:color w:val="222222"/>
+          <w:sz w:val="21"/>
+          <w:szCs w:val="21"/>
+          <w:highlight w:val="white"/>
+        </w:rPr>
+      </w:pPr>
+      <w:r>
+        <w:rPr>
+          <w:rFonts w:ascii="Arial Unicode MS" w:eastAsia="Arial Unicode MS" w:hAnsi="Arial Unicode MS" w:cs="Arial Unicode MS"/>
+          <w:color w:val="222222"/>
+          <w:sz w:val="21"/>
+          <w:szCs w:val="21"/>
+          <w:highlight w:val="white"/>
+        </w:rPr>
+        <w:t>npm 은 자바스크립트 프로그래밍 언어를 위한 패키지 관리자이다. 자바스크립트 런타임 환경 Node.js의 기본 패키지 관리자이다</w:t>
+      </w:r>
+    </w:p>
+    <w:p>
+      <w:pPr>
+        <w:rPr>
+          <w:color w:val="222222"/>
+          <w:sz w:val="21"/>
+          <w:szCs w:val="21"/>
+          <w:highlight w:val="white"/>
+        </w:rPr>
+      </w:pPr>
+    </w:p>
+    <w:p>
+      <w:pPr>
+        <w:rPr>
+          <w:color w:val="222222"/>
+          <w:sz w:val="21"/>
+          <w:szCs w:val="21"/>
+          <w:highlight w:val="white"/>
+        </w:rPr>
+      </w:pPr>
+      <w:r>
+        <w:rPr>
+          <w:rFonts w:ascii="Arial Unicode MS" w:eastAsia="Arial Unicode MS" w:hAnsi="Arial Unicode MS" w:cs="Arial Unicode MS"/>
+          <w:color w:val="222222"/>
+          <w:sz w:val="21"/>
+          <w:szCs w:val="21"/>
+          <w:highlight w:val="white"/>
+        </w:rPr>
+        <w:t>NPM 명령어 종류</w:t>
+      </w:r>
+    </w:p>
+    <w:p>
+      <w:pPr>
+        <w:rPr>
+          <w:color w:val="222222"/>
+          <w:sz w:val="21"/>
+          <w:szCs w:val="21"/>
+          <w:highlight w:val="white"/>
+        </w:rPr>
+      </w:pPr>
+    </w:p>
+    <w:p>
+      <w:pPr>
+        <w:rPr>
+          <w:color w:val="222222"/>
+          <w:sz w:val="21"/>
+          <w:szCs w:val="21"/>
+          <w:highlight w:val="white"/>
+        </w:rPr>
+      </w:pPr>
+      <w:r>
+        <w:rPr>
+          <w:color w:val="222222"/>
+          <w:sz w:val="21"/>
+          <w:szCs w:val="21"/>
+          <w:highlight w:val="white"/>
+        </w:rPr>
+        <w:t>npm init</w:t>
+      </w:r>
+    </w:p>
+    <w:p>
+      <w:pPr>
+        <w:rPr>
+          <w:color w:val="222222"/>
+          <w:sz w:val="21"/>
+          <w:szCs w:val="21"/>
+          <w:highlight w:val="white"/>
+        </w:rPr>
+      </w:pPr>
+      <w:r>
+        <w:rPr>
+          <w:noProof/>
+          <w:color w:val="222222"/>
+          <w:sz w:val="21"/>
+          <w:szCs w:val="21"/>
+          <w:highlight w:val="white"/>
+        </w:rPr>
+        <w:drawing>
+          <wp:inline distT="114300" distB="114300" distL="114300" distR="114300" wp14:anchorId="3683E069" wp14:editId="7C44E1D3">
+            <wp:extent cx="1200150" cy="514350"/>
+            <wp:effectExtent l="0" t="0" r="0" b="0"/>
+            <wp:docPr id="21" name="image21.png"/>
+            <wp:cNvGraphicFramePr/>
+            <a:graphic xmlns:a="http://schemas.openxmlformats.org/drawingml/2006/main">
+              <a:graphicData uri="http://schemas.openxmlformats.org/drawingml/2006/picture">
+                <pic:pic xmlns:pic="http://schemas.openxmlformats.org/drawingml/2006/picture">
+                  <pic:nvPicPr>
+                    <pic:cNvPr id="0" name="image21.png"/>
+                    <pic:cNvPicPr preferRelativeResize="0"/>
+                  </pic:nvPicPr>
+                  <pic:blipFill>
+                    <a:blip r:embed="rId8"/>
+                    <a:srcRect/>
+                    <a:stretch>
+                      <a:fillRect/>
+                    </a:stretch>
+                  </pic:blipFill>
+                  <pic:spPr>
+                    <a:xfrm>
+                      <a:off x="0" y="0"/>
+                      <a:ext cx="1200150" cy="514350"/>
+                    </a:xfrm>
+                    <a:prstGeom prst="rect">
+                      <a:avLst/>
+                    </a:prstGeom>
+                    <a:ln/>
+                  </pic:spPr>
+                </pic:pic>
+              </a:graphicData>
+            </a:graphic>
+          </wp:inline>
+        </w:drawing>
+      </w:r>
+    </w:p>
+    <w:p>
+      <w:pPr>
+        <w:pStyle w:val="Heading2"/>
+        <w:keepNext w:val="0"/>
+        <w:spacing w:after="0"/>
+        <w:rPr>
+          <w:color w:val="222222"/>
+          <w:sz w:val="33"/>
+          <w:szCs w:val="33"/>
+          <w:highlight w:val="white"/>
+        </w:rPr>
+      </w:pPr>
+      <w:bookmarkStart w:id="0" w:name="_onwmru25n35w" w:colFirst="0" w:colLast="0"/>
+      <w:bookmarkEnd w:id="0"/>
+      <w:r>
+        <w:rPr>
+          <w:color w:val="222222"/>
+          <w:sz w:val="33"/>
+          <w:szCs w:val="33"/>
+          <w:highlight w:val="white"/>
+        </w:rPr>
+        <w:t>create a package.json file</w:t>
+      </w:r>
+    </w:p>
+    <w:p>
+      <w:pPr>
+        <w:pStyle w:val="Heading2"/>
+        <w:keepNext w:val="0"/>
+        <w:spacing w:after="0"/>
+        <w:rPr>
+          <w:color w:val="222222"/>
+          <w:sz w:val="33"/>
+          <w:szCs w:val="33"/>
+          <w:highlight w:val="white"/>
+        </w:rPr>
+      </w:pPr>
+      <w:bookmarkStart w:id="1" w:name="_ne99hrip5dpm" w:colFirst="0" w:colLast="0"/>
+      <w:bookmarkEnd w:id="1"/>
+      <w:r>
+        <w:rPr>
+          <w:rFonts w:ascii="Arial Unicode MS" w:eastAsia="Arial Unicode MS" w:hAnsi="Arial Unicode MS" w:cs="Arial Unicode MS"/>
+          <w:color w:val="222222"/>
+          <w:sz w:val="33"/>
+          <w:szCs w:val="33"/>
+          <w:highlight w:val="white"/>
+        </w:rPr>
+        <w:t>package.json 파일을 만듭니다</w:t>
+      </w:r>
+    </w:p>
+    <w:p>
+      <w:pPr>
+        <w:rPr>
+          <w:color w:val="222222"/>
+          <w:sz w:val="21"/>
+          <w:szCs w:val="21"/>
+          <w:highlight w:val="white"/>
+        </w:rPr>
+      </w:pPr>
+      <w:r>
+        <w:rPr>
+          <w:rFonts w:ascii="Arial Unicode MS" w:eastAsia="Arial Unicode MS" w:hAnsi="Arial Unicode MS" w:cs="Arial Unicode MS"/>
+          <w:color w:val="222222"/>
+          <w:sz w:val="21"/>
+          <w:szCs w:val="21"/>
+          <w:highlight w:val="white"/>
+        </w:rPr>
+        <w:t>npm의 첫 시작인 초기화 작업을 하는 명령어 입니다.</w:t>
+      </w:r>
+    </w:p>
+    <w:p>
+      <w:pPr>
+        <w:rPr>
+          <w:color w:val="222222"/>
+          <w:sz w:val="21"/>
+          <w:szCs w:val="21"/>
+          <w:highlight w:val="white"/>
+        </w:rPr>
+      </w:pPr>
+    </w:p>
+    <w:p>
+      <w:pPr>
+        <w:rPr>
+          <w:color w:val="34495E"/>
+          <w:sz w:val="24"/>
+          <w:szCs w:val="24"/>
+          <w:highlight w:val="white"/>
+        </w:rPr>
+      </w:pPr>
+      <w:r>
+        <w:rPr>
+          <w:rFonts w:ascii="Courier New" w:eastAsia="Courier New" w:hAnsi="Courier New" w:cs="Courier New"/>
+          <w:b/>
+          <w:color w:val="E96900"/>
+          <w:szCs w:val="20"/>
+          <w:shd w:val="clear" w:color="auto" w:fill="F8F8F8"/>
+        </w:rPr>
+        <w:t>package.json</w:t>
+      </w:r>
+      <w:r>
+        <w:rPr>
+          <w:rFonts w:ascii="Arial Unicode MS" w:eastAsia="Arial Unicode MS" w:hAnsi="Arial Unicode MS" w:cs="Arial Unicode MS"/>
+          <w:color w:val="34495E"/>
+          <w:sz w:val="24"/>
+          <w:szCs w:val="24"/>
+          <w:highlight w:val="white"/>
+        </w:rPr>
+        <w:t>은 프로젝트 정보와 의존성(dependencies)을 관리하는 문서입니다.</w:t>
+      </w:r>
+    </w:p>
+    <w:p>
+      <w:pPr>
+        <w:rPr>
+          <w:color w:val="34495E"/>
+          <w:sz w:val="24"/>
+          <w:szCs w:val="24"/>
+          <w:highlight w:val="white"/>
+        </w:rPr>
+      </w:pPr>
+      <w:r>
+        <w:rPr>
+          <w:rFonts w:ascii="Arial Unicode MS" w:eastAsia="Arial Unicode MS" w:hAnsi="Arial Unicode MS" w:cs="Arial Unicode MS"/>
+          <w:color w:val="34495E"/>
+          <w:sz w:val="24"/>
+          <w:szCs w:val="24"/>
+          <w:highlight w:val="white"/>
+        </w:rPr>
+        <w:t xml:space="preserve">이미 작성된 </w:t>
+      </w:r>
+      <w:r>
+        <w:rPr>
+          <w:rFonts w:ascii="Courier New" w:eastAsia="Courier New" w:hAnsi="Courier New" w:cs="Courier New"/>
+          <w:b/>
+          <w:color w:val="E96900"/>
+          <w:szCs w:val="20"/>
+          <w:shd w:val="clear" w:color="auto" w:fill="F8F8F8"/>
+        </w:rPr>
+        <w:t>package.json</w:t>
+      </w:r>
+      <w:r>
+        <w:rPr>
+          <w:rFonts w:ascii="Arial Unicode MS" w:eastAsia="Arial Unicode MS" w:hAnsi="Arial Unicode MS" w:cs="Arial Unicode MS"/>
+          <w:color w:val="34495E"/>
+          <w:sz w:val="24"/>
+          <w:szCs w:val="24"/>
+          <w:highlight w:val="white"/>
+        </w:rPr>
+        <w:t xml:space="preserve"> 문서는 어느 곳에서도 동일한 개발 환경을 구축할 수 있게 해줍니다.</w:t>
+      </w:r>
+    </w:p>
+    <w:p>
+      <w:pPr>
+        <w:rPr>
+          <w:color w:val="34495E"/>
+          <w:sz w:val="24"/>
+          <w:szCs w:val="24"/>
+          <w:highlight w:val="white"/>
+        </w:rPr>
+      </w:pPr>
+      <w:r>
+        <w:rPr>
+          <w:rFonts w:ascii="Arial Unicode MS" w:eastAsia="Arial Unicode MS" w:hAnsi="Arial Unicode MS" w:cs="Arial Unicode MS"/>
+          <w:color w:val="34495E"/>
+          <w:sz w:val="24"/>
+          <w:szCs w:val="24"/>
+          <w:highlight w:val="white"/>
+        </w:rPr>
+        <w:t>JSON 포맷으로 작성해야 하며, 다음과 같은 옵션들이 추가될 수 있습니다.</w:t>
+      </w:r>
+    </w:p>
+    <w:p>
+      <w:pPr>
+        <w:rPr>
+          <w:color w:val="34495E"/>
+          <w:sz w:val="24"/>
+          <w:szCs w:val="24"/>
+          <w:highlight w:val="white"/>
+        </w:rPr>
+      </w:pPr>
+    </w:p>
+    <w:p>
+      <w:pPr>
+        <w:rPr>
+          <w:b/>
+          <w:color w:val="34495E"/>
+          <w:sz w:val="36"/>
+          <w:szCs w:val="36"/>
+          <w:highlight w:val="white"/>
+        </w:rPr>
+      </w:pPr>
+      <w:r>
+        <w:rPr>
+          <w:b/>
+          <w:color w:val="34495E"/>
+          <w:sz w:val="36"/>
+          <w:szCs w:val="36"/>
+          <w:highlight w:val="white"/>
+        </w:rPr>
+        <w:t>name</w:t>
+      </w:r>
+    </w:p>
+    <w:p>
+      <w:pPr>
+        <w:shd w:val="clear" w:color="auto" w:fill="FFFFFF"/>
+        <w:spacing w:after="460" w:line="384" w:lineRule="auto"/>
+        <w:rPr>
+          <w:color w:val="34495E"/>
+          <w:sz w:val="24"/>
+          <w:szCs w:val="24"/>
+          <w:highlight w:val="white"/>
+        </w:rPr>
+      </w:pPr>
+      <w:r>
+        <w:rPr>
+          <w:rFonts w:ascii="Arial Unicode MS" w:eastAsia="Arial Unicode MS" w:hAnsi="Arial Unicode MS" w:cs="Arial Unicode MS"/>
+          <w:color w:val="34495E"/>
+          <w:sz w:val="24"/>
+          <w:szCs w:val="24"/>
+          <w:highlight w:val="white"/>
+        </w:rPr>
+        <w:t>URL이나 Command Line의 일부로 사용될 소문자로 표기된 214자 이내의 프로젝트(패키지) 이름으로, 간결하고 직관적인 이름으로 설정하되 다른 모듈과 동일한 이름을 피하세요.</w:t>
+      </w:r>
+    </w:p>
+    <w:p>
+      <w:pPr>
+        <w:shd w:val="clear" w:color="auto" w:fill="FFFFFF"/>
+        <w:spacing w:after="460" w:line="384" w:lineRule="auto"/>
+        <w:rPr>
+          <w:color w:val="34495E"/>
+          <w:sz w:val="24"/>
+          <w:szCs w:val="24"/>
+          <w:highlight w:val="white"/>
+        </w:rPr>
+      </w:pPr>
+      <w:r>
+        <w:rPr>
+          <w:b/>
+          <w:color w:val="34495E"/>
+          <w:sz w:val="36"/>
+          <w:szCs w:val="36"/>
+          <w:highlight w:val="white"/>
+        </w:rPr>
+        <w:t>version</w:t>
+      </w:r>
+      <w:r>
+        <w:rPr>
+          <w:b/>
+          <w:color w:val="34495E"/>
+          <w:sz w:val="36"/>
+          <w:szCs w:val="36"/>
+          <w:highlight w:val="white"/>
+        </w:rPr>
+        <w:br/>
+      </w:r>
+      <w:hyperlink r:id="rId9">
+        <w:r>
+          <w:rPr>
+            <w:color w:val="2299DD"/>
+            <w:sz w:val="24"/>
+            <w:szCs w:val="24"/>
+            <w:highlight w:val="white"/>
+          </w:rPr>
+          <w:t>SemVer(The semantic versioner for npm)</w:t>
+        </w:r>
+      </w:hyperlink>
+      <w:r>
+        <w:rPr>
+          <w:rFonts w:ascii="Arial Unicode MS" w:eastAsia="Arial Unicode MS" w:hAnsi="Arial Unicode MS" w:cs="Arial Unicode MS"/>
+          <w:color w:val="34495E"/>
+          <w:sz w:val="24"/>
+          <w:szCs w:val="24"/>
+          <w:highlight w:val="white"/>
+        </w:rPr>
+        <w:t>로 분석 가능한 형태의 버전을 지정합니다.</w:t>
+      </w:r>
+    </w:p>
+    <w:p>
+      <w:pPr>
+        <w:shd w:val="clear" w:color="auto" w:fill="FFFFFF"/>
+        <w:spacing w:after="460" w:line="384" w:lineRule="auto"/>
+        <w:rPr>
+          <w:color w:val="34495E"/>
+          <w:sz w:val="24"/>
+          <w:szCs w:val="24"/>
+          <w:highlight w:val="white"/>
+        </w:rPr>
+      </w:pPr>
+      <w:r>
+        <w:rPr>
+          <w:b/>
+          <w:color w:val="34495E"/>
+          <w:sz w:val="36"/>
+          <w:szCs w:val="36"/>
+          <w:highlight w:val="white"/>
+        </w:rPr>
+        <w:t>description</w:t>
+      </w:r>
+      <w:r>
+        <w:rPr>
+          <w:b/>
+          <w:color w:val="34495E"/>
+          <w:sz w:val="36"/>
+          <w:szCs w:val="36"/>
+          <w:highlight w:val="white"/>
+        </w:rPr>
+        <w:br/>
+      </w:r>
+      <w:r>
+        <w:rPr>
+          <w:rFonts w:ascii="Arial Unicode MS" w:eastAsia="Arial Unicode MS" w:hAnsi="Arial Unicode MS" w:cs="Arial Unicode MS"/>
+          <w:color w:val="34495E"/>
+          <w:sz w:val="24"/>
+          <w:szCs w:val="24"/>
+          <w:highlight w:val="white"/>
+        </w:rPr>
+        <w:t>프로젝트(패키지)의 설명을 지정합니다</w:t>
+      </w:r>
+      <w:r>
+        <w:rPr>
+          <w:rFonts w:ascii="Arial Unicode MS" w:eastAsia="Arial Unicode MS" w:hAnsi="Arial Unicode MS" w:cs="Arial Unicode MS"/>
+          <w:color w:val="34495E"/>
+          <w:sz w:val="24"/>
+          <w:szCs w:val="24"/>
+          <w:highlight w:val="white"/>
+        </w:rPr>
+        <w:br/>
+        <w:t>(npm search 사용 시 도움이 됩니다.)</w:t>
+      </w:r>
+    </w:p>
+    <w:p>
+      <w:pPr>
+        <w:pStyle w:val="Heading3"/>
+        <w:pBdr>
+          <w:bottom w:val="single" w:sz="6" w:space="6" w:color="EBEBEB"/>
+        </w:pBdr>
+        <w:shd w:val="clear" w:color="auto" w:fill="FFFFFF"/>
+        <w:spacing w:before="720" w:after="360" w:line="384" w:lineRule="auto"/>
+        <w:rPr>
+          <w:color w:val="34495E"/>
+          <w:sz w:val="24"/>
+          <w:szCs w:val="24"/>
+          <w:highlight w:val="white"/>
+        </w:rPr>
+      </w:pPr>
+      <w:bookmarkStart w:id="2" w:name="_lj6sp611t26m" w:colFirst="0" w:colLast="0"/>
+      <w:bookmarkEnd w:id="2"/>
+      <w:r>
+        <w:rPr>
+          <w:color w:val="34495E"/>
+          <w:sz w:val="36"/>
+          <w:szCs w:val="36"/>
+          <w:highlight w:val="white"/>
+        </w:rPr>
+        <w:t>keywords</w:t>
+      </w:r>
+      <w:r>
+        <w:rPr>
+          <w:color w:val="34495E"/>
+          <w:sz w:val="36"/>
+          <w:szCs w:val="36"/>
+          <w:highlight w:val="white"/>
+        </w:rPr>
+        <w:br/>
+      </w:r>
+      <w:r>
+        <w:rPr>
+          <w:rFonts w:ascii="Arial Unicode MS" w:eastAsia="Arial Unicode MS" w:hAnsi="Arial Unicode MS" w:cs="Arial Unicode MS"/>
+          <w:color w:val="34495E"/>
+          <w:sz w:val="24"/>
+          <w:szCs w:val="24"/>
+          <w:highlight w:val="white"/>
+        </w:rPr>
+        <w:t>프로젝트(패키지)의 키워드를 배열로 지정합니다.</w:t>
+      </w:r>
+      <w:r>
+        <w:rPr>
+          <w:rFonts w:ascii="Arial Unicode MS" w:eastAsia="Arial Unicode MS" w:hAnsi="Arial Unicode MS" w:cs="Arial Unicode MS"/>
+          <w:color w:val="34495E"/>
+          <w:sz w:val="24"/>
+          <w:szCs w:val="24"/>
+          <w:highlight w:val="white"/>
+        </w:rPr>
+        <w:br/>
+        <w:t>(npm search 사용 시 도움이 됩니다.)</w:t>
+      </w:r>
+    </w:p>
+    <w:p>
+      <w:r>
+        <w:rPr>
+          <w:noProof/>
+        </w:rPr>
+        <w:drawing>
+          <wp:inline distT="114300" distB="114300" distL="114300" distR="114300" wp14:anchorId="79985901" wp14:editId="649B7738">
+            <wp:extent cx="1685925" cy="1514475"/>
+            <wp:effectExtent l="0" t="0" r="0" b="0"/>
+            <wp:docPr id="24" name="image24.png"/>
+            <wp:cNvGraphicFramePr/>
+            <a:graphic xmlns:a="http://schemas.openxmlformats.org/drawingml/2006/main">
+              <a:graphicData uri="http://schemas.openxmlformats.org/drawingml/2006/picture">
+                <pic:pic xmlns:pic="http://schemas.openxmlformats.org/drawingml/2006/picture">
+                  <pic:nvPicPr>
+                    <pic:cNvPr id="0" name="image24.png"/>
+                    <pic:cNvPicPr preferRelativeResize="0"/>
+                  </pic:nvPicPr>
+                  <pic:blipFill>
+                    <a:blip r:embed="rId10"/>
+                    <a:srcRect/>
+                    <a:stretch>
+                      <a:fillRect/>
+                    </a:stretch>
+                  </pic:blipFill>
+                  <pic:spPr>
+                    <a:xfrm>
+                      <a:off x="0" y="0"/>
+                      <a:ext cx="1685925" cy="1514475"/>
+                    </a:xfrm>
+                    <a:prstGeom prst="rect">
+                      <a:avLst/>
+                    </a:prstGeom>
+                    <a:ln/>
+                  </pic:spPr>
+                </pic:pic>
+              </a:graphicData>
+            </a:graphic>
+          </wp:inline>
+        </w:drawing>
+      </w:r>
+    </w:p>
+    <w:p>
+      <w:pPr>
+        <w:pStyle w:val="Heading3"/>
+        <w:pBdr>
+          <w:bottom w:val="single" w:sz="6" w:space="6" w:color="EBEBEB"/>
+        </w:pBdr>
+        <w:shd w:val="clear" w:color="auto" w:fill="FFFFFF"/>
+        <w:spacing w:before="720" w:after="360"/>
+        <w:rPr>
+          <w:color w:val="34495E"/>
+          <w:sz w:val="24"/>
+          <w:szCs w:val="24"/>
+        </w:rPr>
+      </w:pPr>
+      <w:bookmarkStart w:id="3" w:name="_dogov0y81k93" w:colFirst="0" w:colLast="0"/>
+      <w:bookmarkEnd w:id="3"/>
+      <w:r>
+        <w:rPr>
+          <w:color w:val="34495E"/>
+          <w:sz w:val="36"/>
+          <w:szCs w:val="36"/>
+        </w:rPr>
+        <w:t>homepage</w:t>
+      </w:r>
+      <w:r>
+        <w:rPr>
+          <w:color w:val="34495E"/>
+          <w:sz w:val="36"/>
+          <w:szCs w:val="36"/>
+        </w:rPr>
+        <w:br/>
+      </w:r>
+      <w:r>
+        <w:rPr>
+          <w:rFonts w:ascii="Arial Unicode MS" w:eastAsia="Arial Unicode MS" w:hAnsi="Arial Unicode MS" w:cs="Arial Unicode MS"/>
+          <w:color w:val="34495E"/>
+          <w:sz w:val="24"/>
+          <w:szCs w:val="24"/>
+        </w:rPr>
+        <w:t>프로젝트 홈페이지로 연결되는 URL을 지정합니다.</w:t>
+      </w:r>
+    </w:p>
+    <w:p>
+      <w:pPr>
+        <w:pStyle w:val="Heading3"/>
+        <w:pBdr>
+          <w:bottom w:val="single" w:sz="6" w:space="6" w:color="EBEBEB"/>
+        </w:pBdr>
+        <w:shd w:val="clear" w:color="auto" w:fill="FFFFFF"/>
+        <w:spacing w:before="720" w:after="360"/>
+        <w:rPr>
+          <w:b w:val="0"/>
+          <w:color w:val="34495E"/>
+          <w:sz w:val="36"/>
+          <w:szCs w:val="36"/>
+        </w:rPr>
+      </w:pPr>
+      <w:bookmarkStart w:id="4" w:name="_ry7e4i9oiz24" w:colFirst="0" w:colLast="0"/>
+      <w:bookmarkEnd w:id="4"/>
+      <w:r>
+        <w:rPr>
+          <w:color w:val="34495E"/>
+          <w:sz w:val="36"/>
+          <w:szCs w:val="36"/>
+        </w:rPr>
+        <w:t>bugs</w:t>
+      </w:r>
+    </w:p>
+    <w:p>
+      <w:pPr>
+        <w:shd w:val="clear" w:color="auto" w:fill="FFFFFF"/>
+        <w:spacing w:after="460" w:line="384" w:lineRule="auto"/>
+        <w:rPr>
+          <w:color w:val="34495E"/>
+          <w:sz w:val="24"/>
+          <w:szCs w:val="24"/>
+        </w:rPr>
+      </w:pPr>
+      <w:r>
+        <w:rPr>
+          <w:rFonts w:ascii="Arial Unicode MS" w:eastAsia="Arial Unicode MS" w:hAnsi="Arial Unicode MS" w:cs="Arial Unicode MS"/>
+          <w:color w:val="34495E"/>
+          <w:sz w:val="24"/>
+          <w:szCs w:val="24"/>
+        </w:rPr>
+        <w:t>패키지에 문제가 있을 때 보고될 이슈 트래커(추적시스템) 및 이메일 주소 등에 대한 URL을 지정합니다.</w:t>
+      </w:r>
+    </w:p>
+    <w:p>
+      <w:r>
+        <w:rPr>
+          <w:noProof/>
+        </w:rPr>
+        <w:lastRenderedPageBreak/>
+        <w:drawing>
+          <wp:inline distT="114300" distB="114300" distL="114300" distR="114300" wp14:anchorId="3B3982ED" wp14:editId="286080EF">
+            <wp:extent cx="4429125" cy="1476375"/>
+            <wp:effectExtent l="0" t="0" r="0" b="0"/>
+            <wp:docPr id="10" name="image7.png"/>
+            <wp:cNvGraphicFramePr/>
+            <a:graphic xmlns:a="http://schemas.openxmlformats.org/drawingml/2006/main">
+              <a:graphicData uri="http://schemas.openxmlformats.org/drawingml/2006/picture">
+                <pic:pic xmlns:pic="http://schemas.openxmlformats.org/drawingml/2006/picture">
+                  <pic:nvPicPr>
+                    <pic:cNvPr id="0" name="image7.png"/>
+                    <pic:cNvPicPr preferRelativeResize="0"/>
+                  </pic:nvPicPr>
+                  <pic:blipFill>
+                    <a:blip r:embed="rId11"/>
+                    <a:srcRect/>
+                    <a:stretch>
+                      <a:fillRect/>
+                    </a:stretch>
+                  </pic:blipFill>
+                  <pic:spPr>
+                    <a:xfrm>
+                      <a:off x="0" y="0"/>
+                      <a:ext cx="4429125" cy="1476375"/>
+                    </a:xfrm>
+                    <a:prstGeom prst="rect">
+                      <a:avLst/>
+                    </a:prstGeom>
+                    <a:ln/>
+                  </pic:spPr>
+                </pic:pic>
+              </a:graphicData>
+            </a:graphic>
+          </wp:inline>
+        </w:drawing>
+      </w:r>
+    </w:p>
+    <w:p>
+      <w:pPr>
+        <w:pStyle w:val="Heading3"/>
+        <w:pBdr>
+          <w:bottom w:val="single" w:sz="6" w:space="6" w:color="EBEBEB"/>
+        </w:pBdr>
+        <w:shd w:val="clear" w:color="auto" w:fill="FFFFFF"/>
+        <w:spacing w:before="720" w:after="360"/>
+        <w:rPr>
+          <w:color w:val="34495E"/>
+          <w:sz w:val="24"/>
+          <w:szCs w:val="24"/>
+        </w:rPr>
+      </w:pPr>
+      <w:bookmarkStart w:id="5" w:name="_syjz1b1e17yk" w:colFirst="0" w:colLast="0"/>
+      <w:bookmarkEnd w:id="5"/>
+      <w:r>
+        <w:rPr>
+          <w:color w:val="34495E"/>
+          <w:sz w:val="36"/>
+          <w:szCs w:val="36"/>
+        </w:rPr>
+        <w:t>license</w:t>
+      </w:r>
+      <w:r>
+        <w:rPr>
+          <w:color w:val="34495E"/>
+          <w:sz w:val="36"/>
+          <w:szCs w:val="36"/>
+        </w:rPr>
+        <w:br/>
+      </w:r>
+      <w:r>
+        <w:rPr>
+          <w:rFonts w:ascii="Arial Unicode MS" w:eastAsia="Arial Unicode MS" w:hAnsi="Arial Unicode MS" w:cs="Arial Unicode MS"/>
+          <w:color w:val="34495E"/>
+          <w:sz w:val="24"/>
+          <w:szCs w:val="24"/>
+        </w:rPr>
+        <w:t>패키지 사용을 허용하는 방법과 제한 사항을 알 수 있도록 라이센스를 지정합니다.</w:t>
+      </w:r>
+    </w:p>
+    <w:p>
+      <w:pPr>
+        <w:shd w:val="clear" w:color="auto" w:fill="FFFFFF"/>
+        <w:spacing w:after="460" w:line="384" w:lineRule="auto"/>
+        <w:rPr>
+          <w:color w:val="2299DD"/>
+          <w:sz w:val="24"/>
+          <w:szCs w:val="24"/>
+        </w:rPr>
+      </w:pPr>
+      <w:hyperlink r:id="rId12">
+        <w:r>
+          <w:rPr>
+            <w:color w:val="2299DD"/>
+            <w:sz w:val="24"/>
+            <w:szCs w:val="24"/>
+          </w:rPr>
+          <w:t>Open Source Licenses</w:t>
+        </w:r>
+      </w:hyperlink>
+    </w:p>
+    <w:p>
+      <w:pPr>
+        <w:pStyle w:val="Heading3"/>
+        <w:pBdr>
+          <w:bottom w:val="single" w:sz="6" w:space="6" w:color="EBEBEB"/>
+        </w:pBdr>
+        <w:shd w:val="clear" w:color="auto" w:fill="FFFFFF"/>
+        <w:spacing w:before="720" w:after="360"/>
+        <w:rPr>
+          <w:b w:val="0"/>
+          <w:color w:val="34495E"/>
+          <w:sz w:val="36"/>
+          <w:szCs w:val="36"/>
+        </w:rPr>
+      </w:pPr>
+      <w:bookmarkStart w:id="6" w:name="_gdd985n8foug" w:colFirst="0" w:colLast="0"/>
+      <w:bookmarkEnd w:id="6"/>
+      <w:r>
+        <w:rPr>
+          <w:color w:val="34495E"/>
+          <w:sz w:val="36"/>
+          <w:szCs w:val="36"/>
+        </w:rPr>
+        <w:t>author</w:t>
+      </w:r>
+    </w:p>
+    <w:p>
+      <w:pPr>
+        <w:shd w:val="clear" w:color="auto" w:fill="FFFFFF"/>
+        <w:spacing w:after="460" w:line="384" w:lineRule="auto"/>
+        <w:rPr>
+          <w:color w:val="34495E"/>
+          <w:sz w:val="24"/>
+          <w:szCs w:val="24"/>
+        </w:rPr>
+      </w:pPr>
+      <w:r>
+        <w:rPr>
+          <w:rFonts w:ascii="Arial Unicode MS" w:eastAsia="Arial Unicode MS" w:hAnsi="Arial Unicode MS" w:cs="Arial Unicode MS"/>
+          <w:color w:val="34495E"/>
+          <w:sz w:val="24"/>
+          <w:szCs w:val="24"/>
+        </w:rPr>
+        <w:t>제작자의 이름을 지정합니다.</w:t>
+      </w:r>
+    </w:p>
+    <w:p>
+      <w:pPr>
+        <w:pStyle w:val="Heading3"/>
+        <w:pBdr>
+          <w:bottom w:val="single" w:sz="6" w:space="6" w:color="EBEBEB"/>
+        </w:pBdr>
+        <w:shd w:val="clear" w:color="auto" w:fill="FFFFFF"/>
+        <w:spacing w:before="720" w:after="360"/>
+        <w:rPr>
+          <w:b w:val="0"/>
+          <w:color w:val="34495E"/>
+          <w:sz w:val="36"/>
+          <w:szCs w:val="36"/>
+        </w:rPr>
+      </w:pPr>
+      <w:bookmarkStart w:id="7" w:name="_kkujrlgj4wol" w:colFirst="0" w:colLast="0"/>
+      <w:bookmarkEnd w:id="7"/>
+      <w:r>
+        <w:rPr>
+          <w:color w:val="34495E"/>
+          <w:sz w:val="36"/>
+          <w:szCs w:val="36"/>
+        </w:rPr>
+        <w:t>files</w:t>
+      </w:r>
+    </w:p>
+    <w:p>
+      <w:pPr>
+        <w:shd w:val="clear" w:color="auto" w:fill="FFFFFF"/>
+        <w:spacing w:after="460" w:line="384" w:lineRule="auto"/>
+        <w:rPr>
+          <w:color w:val="34495E"/>
+          <w:sz w:val="24"/>
+          <w:szCs w:val="24"/>
+        </w:rPr>
+      </w:pPr>
+      <w:r>
+        <w:rPr>
+          <w:rFonts w:ascii="Arial Unicode MS" w:eastAsia="Arial Unicode MS" w:hAnsi="Arial Unicode MS" w:cs="Arial Unicode MS"/>
+          <w:color w:val="34495E"/>
+          <w:sz w:val="24"/>
+          <w:szCs w:val="24"/>
+        </w:rPr>
+        <w:t>패키지가 의존성으로 설치될 때 같이 포함될 파일들의 배열입니다.</w:t>
+      </w:r>
+      <w:r>
+        <w:rPr>
+          <w:rFonts w:ascii="Arial Unicode MS" w:eastAsia="Arial Unicode MS" w:hAnsi="Arial Unicode MS" w:cs="Arial Unicode MS"/>
+          <w:color w:val="34495E"/>
+          <w:sz w:val="24"/>
+          <w:szCs w:val="24"/>
+        </w:rPr>
+        <w:br/>
+        <w:t>생략하면 자동 제외로 설정된 파일을 제외한 모든 파일이 포함됩니다</w:t>
+      </w:r>
+    </w:p>
+    <w:p>
+      <w:r>
+        <w:rPr>
+          <w:noProof/>
+        </w:rPr>
+        <w:drawing>
+          <wp:inline distT="114300" distB="114300" distL="114300" distR="114300" wp14:anchorId="193F2B91" wp14:editId="27770BE1">
+            <wp:extent cx="2047875" cy="1619250"/>
+            <wp:effectExtent l="0" t="0" r="0" b="0"/>
+            <wp:docPr id="16" name="image5.png"/>
+            <wp:cNvGraphicFramePr/>
+            <a:graphic xmlns:a="http://schemas.openxmlformats.org/drawingml/2006/main">
+              <a:graphicData uri="http://schemas.openxmlformats.org/drawingml/2006/picture">
+                <pic:pic xmlns:pic="http://schemas.openxmlformats.org/drawingml/2006/picture">
+                  <pic:nvPicPr>
+                    <pic:cNvPr id="0" name="image5.png"/>
+                    <pic:cNvPicPr preferRelativeResize="0"/>
+                  </pic:nvPicPr>
+                  <pic:blipFill>
+                    <a:blip r:embed="rId13"/>
+                    <a:srcRect/>
+                    <a:stretch>
+                      <a:fillRect/>
+                    </a:stretch>
+                  </pic:blipFill>
+                  <pic:spPr>
+                    <a:xfrm>
+                      <a:off x="0" y="0"/>
+                      <a:ext cx="2047875" cy="1619250"/>
+                    </a:xfrm>
+                    <a:prstGeom prst="rect">
+                      <a:avLst/>
+                    </a:prstGeom>
+                    <a:ln/>
+                  </pic:spPr>
+                </pic:pic>
+              </a:graphicData>
+            </a:graphic>
+          </wp:inline>
+        </w:drawing>
+      </w:r>
+    </w:p>
+    <w:p>
+      <w:pPr>
+        <w:pStyle w:val="Heading3"/>
+        <w:pBdr>
+          <w:bottom w:val="single" w:sz="6" w:space="6" w:color="EBEBEB"/>
+        </w:pBdr>
+        <w:shd w:val="clear" w:color="auto" w:fill="FFFFFF"/>
+        <w:spacing w:before="720" w:after="360"/>
+        <w:rPr>
+          <w:color w:val="34495E"/>
+          <w:sz w:val="24"/>
+          <w:szCs w:val="24"/>
+        </w:rPr>
+      </w:pPr>
+      <w:bookmarkStart w:id="8" w:name="_zeqo3959jmm4" w:colFirst="0" w:colLast="0"/>
+      <w:bookmarkEnd w:id="8"/>
+      <w:r>
+        <w:rPr>
+          <w:color w:val="34495E"/>
+          <w:sz w:val="36"/>
+          <w:szCs w:val="36"/>
+        </w:rPr>
+        <w:t>main</w:t>
+      </w:r>
+      <w:r>
+        <w:rPr>
+          <w:color w:val="34495E"/>
+          <w:sz w:val="36"/>
+          <w:szCs w:val="36"/>
+        </w:rPr>
+        <w:br/>
+      </w:r>
+      <w:r>
+        <w:rPr>
+          <w:rFonts w:ascii="Arial Unicode MS" w:eastAsia="Arial Unicode MS" w:hAnsi="Arial Unicode MS" w:cs="Arial Unicode MS"/>
+          <w:color w:val="34495E"/>
+          <w:sz w:val="24"/>
+          <w:szCs w:val="24"/>
+        </w:rPr>
+        <w:t>프로그램의 기본 진입 점(entry point)를 지정합니다.</w:t>
+      </w:r>
+      <w:r>
+        <w:rPr>
+          <w:rFonts w:ascii="Arial Unicode MS" w:eastAsia="Arial Unicode MS" w:hAnsi="Arial Unicode MS" w:cs="Arial Unicode MS"/>
+          <w:color w:val="34495E"/>
+          <w:sz w:val="24"/>
+          <w:szCs w:val="24"/>
+        </w:rPr>
+        <w:br/>
+      </w:r>
+      <w:r>
+        <w:rPr>
+          <w:rFonts w:ascii="Arial Unicode MS" w:eastAsia="Arial Unicode MS" w:hAnsi="Arial Unicode MS" w:cs="Arial Unicode MS"/>
+          <w:color w:val="34495E"/>
+          <w:sz w:val="24"/>
+          <w:szCs w:val="24"/>
+        </w:rPr>
+        <w:lastRenderedPageBreak/>
+        <w:t xml:space="preserve">패키지의 이름이 </w:t>
+      </w:r>
+      <w:r>
+        <w:rPr>
+          <w:rFonts w:ascii="Courier New" w:eastAsia="Courier New" w:hAnsi="Courier New" w:cs="Courier New"/>
+          <w:color w:val="E96900"/>
+          <w:shd w:val="clear" w:color="auto" w:fill="F8F8F8"/>
+        </w:rPr>
+        <w:t>jquery</w:t>
+      </w:r>
+      <w:r>
+        <w:rPr>
+          <w:rFonts w:ascii="Arial Unicode MS" w:eastAsia="Arial Unicode MS" w:hAnsi="Arial Unicode MS" w:cs="Arial Unicode MS"/>
+          <w:color w:val="34495E"/>
+          <w:sz w:val="24"/>
+          <w:szCs w:val="24"/>
+        </w:rPr>
+        <w:t xml:space="preserve">이고, 사용자가 </w:t>
+      </w:r>
+      <w:r>
+        <w:rPr>
+          <w:rFonts w:ascii="Courier New" w:eastAsia="Courier New" w:hAnsi="Courier New" w:cs="Courier New"/>
+          <w:color w:val="E96900"/>
+          <w:shd w:val="clear" w:color="auto" w:fill="F8F8F8"/>
+        </w:rPr>
+        <w:t>require('jquery')</w:t>
+      </w:r>
+      <w:r>
+        <w:rPr>
+          <w:rFonts w:ascii="Arial Unicode MS" w:eastAsia="Arial Unicode MS" w:hAnsi="Arial Unicode MS" w:cs="Arial Unicode MS"/>
+          <w:color w:val="34495E"/>
+          <w:sz w:val="24"/>
+          <w:szCs w:val="24"/>
+        </w:rPr>
+        <w:t>를 사용하면 진입 점의 메인 모듈에서 exports object가 반환(return)됩니다.</w:t>
+      </w:r>
+    </w:p>
+    <w:p>
+      <w:pPr>
+        <w:pStyle w:val="Heading3"/>
+        <w:pBdr>
+          <w:bottom w:val="single" w:sz="6" w:space="6" w:color="EBEBEB"/>
+        </w:pBdr>
+        <w:shd w:val="clear" w:color="auto" w:fill="FFFFFF"/>
+        <w:spacing w:before="720" w:after="360"/>
+        <w:rPr>
+          <w:b w:val="0"/>
+          <w:color w:val="34495E"/>
+          <w:sz w:val="36"/>
+          <w:szCs w:val="36"/>
+        </w:rPr>
+      </w:pPr>
+      <w:bookmarkStart w:id="9" w:name="_d4pwilmc1u79" w:colFirst="0" w:colLast="0"/>
+      <w:bookmarkEnd w:id="9"/>
+      <w:r>
+        <w:rPr>
+          <w:color w:val="34495E"/>
+          <w:sz w:val="36"/>
+          <w:szCs w:val="36"/>
+        </w:rPr>
+        <w:t>repository</w:t>
+      </w:r>
+    </w:p>
+    <w:p>
+      <w:pPr>
+        <w:shd w:val="clear" w:color="auto" w:fill="FFFFFF"/>
+        <w:spacing w:after="460" w:line="384" w:lineRule="auto"/>
+        <w:rPr>
+          <w:color w:val="34495E"/>
+          <w:sz w:val="24"/>
+          <w:szCs w:val="24"/>
+        </w:rPr>
+      </w:pPr>
+      <w:r>
+        <w:rPr>
+          <w:rFonts w:ascii="Arial Unicode MS" w:eastAsia="Arial Unicode MS" w:hAnsi="Arial Unicode MS" w:cs="Arial Unicode MS"/>
+          <w:color w:val="34495E"/>
+          <w:sz w:val="24"/>
+          <w:szCs w:val="24"/>
+        </w:rPr>
+        <w:t>코드가 존재하는 장소를 지정합니다.</w:t>
+      </w:r>
+    </w:p>
+    <w:p>
+      <w:pPr>
+        <w:shd w:val="clear" w:color="auto" w:fill="FFFFFF"/>
+        <w:spacing w:after="460" w:line="384" w:lineRule="auto"/>
+        <w:rPr>
+          <w:color w:val="34495E"/>
+          <w:sz w:val="24"/>
+          <w:szCs w:val="24"/>
+        </w:rPr>
+      </w:pPr>
+      <w:r>
+        <w:rPr>
+          <w:rFonts w:ascii="Arial Unicode MS" w:eastAsia="Arial Unicode MS" w:hAnsi="Arial Unicode MS" w:cs="Arial Unicode MS"/>
+          <w:color w:val="34495E"/>
+          <w:sz w:val="24"/>
+          <w:szCs w:val="24"/>
+        </w:rPr>
+        <w:t xml:space="preserve">GitHub를 사용하면 </w:t>
+      </w:r>
+      <w:r>
+        <w:rPr>
+          <w:rFonts w:ascii="Courier New" w:eastAsia="Courier New" w:hAnsi="Courier New" w:cs="Courier New"/>
+          <w:b/>
+          <w:color w:val="E96900"/>
+          <w:shd w:val="clear" w:color="auto" w:fill="F8F8F8"/>
+        </w:rPr>
+        <w:t>npm docs</w:t>
+      </w:r>
+      <w:r>
+        <w:rPr>
+          <w:rFonts w:ascii="Arial Unicode MS" w:eastAsia="Arial Unicode MS" w:hAnsi="Arial Unicode MS" w:cs="Arial Unicode MS"/>
+          <w:color w:val="34495E"/>
+          <w:sz w:val="24"/>
+          <w:szCs w:val="24"/>
+        </w:rPr>
+        <w:t xml:space="preserve"> 명령을 사용하여 찾을 수 있습니다.</w:t>
+      </w:r>
+    </w:p>
+    <w:p>
+      <w:r>
+        <w:rPr>
+          <w:noProof/>
+        </w:rPr>
+        <w:drawing>
+          <wp:inline distT="114300" distB="114300" distL="114300" distR="114300" wp14:anchorId="1D0F850A" wp14:editId="776FA35A">
+            <wp:extent cx="3609975" cy="1428750"/>
+            <wp:effectExtent l="0" t="0" r="0" b="0"/>
+            <wp:docPr id="17" name="image20.png"/>
+            <wp:cNvGraphicFramePr/>
+            <a:graphic xmlns:a="http://schemas.openxmlformats.org/drawingml/2006/main">
+              <a:graphicData uri="http://schemas.openxmlformats.org/drawingml/2006/picture">
+                <pic:pic xmlns:pic="http://schemas.openxmlformats.org/drawingml/2006/picture">
+                  <pic:nvPicPr>
+                    <pic:cNvPr id="0" name="image20.png"/>
+                    <pic:cNvPicPr preferRelativeResize="0"/>
+                  </pic:nvPicPr>
+                  <pic:blipFill>
+                    <a:blip r:embed="rId14"/>
+                    <a:srcRect/>
+                    <a:stretch>
+                      <a:fillRect/>
+                    </a:stretch>
+                  </pic:blipFill>
+                  <pic:spPr>
+                    <a:xfrm>
+                      <a:off x="0" y="0"/>
+                      <a:ext cx="3609975" cy="1428750"/>
+                    </a:xfrm>
+                    <a:prstGeom prst="rect">
+                      <a:avLst/>
+                    </a:prstGeom>
+                    <a:ln/>
+                  </pic:spPr>
+                </pic:pic>
+              </a:graphicData>
+            </a:graphic>
+          </wp:inline>
+        </w:drawing>
+      </w:r>
+    </w:p>
+    <w:p>
+      <w:pPr>
+        <w:pStyle w:val="Heading3"/>
+        <w:pBdr>
+          <w:bottom w:val="single" w:sz="6" w:space="6" w:color="EBEBEB"/>
+        </w:pBdr>
+        <w:shd w:val="clear" w:color="auto" w:fill="FFFFFF"/>
+        <w:spacing w:before="720" w:after="360"/>
+        <w:rPr>
+          <w:b w:val="0"/>
+          <w:color w:val="34495E"/>
+          <w:sz w:val="36"/>
+          <w:szCs w:val="36"/>
+        </w:rPr>
+      </w:pPr>
+      <w:bookmarkStart w:id="10" w:name="_ebymjhjy65yb" w:colFirst="0" w:colLast="0"/>
+      <w:bookmarkEnd w:id="10"/>
+      <w:r>
+        <w:rPr>
+          <w:color w:val="34495E"/>
+          <w:sz w:val="36"/>
+          <w:szCs w:val="36"/>
+        </w:rPr>
+        <w:t>script</w:t>
+      </w:r>
+    </w:p>
+    <w:p>
+      <w:pPr>
+        <w:shd w:val="clear" w:color="auto" w:fill="FFFFFF"/>
+        <w:spacing w:after="460" w:line="384" w:lineRule="auto"/>
+        <w:rPr>
+          <w:color w:val="34495E"/>
+          <w:sz w:val="24"/>
+          <w:szCs w:val="24"/>
+        </w:rPr>
+      </w:pPr>
+      <w:r>
+        <w:rPr>
+          <w:rFonts w:ascii="Arial Unicode MS" w:eastAsia="Arial Unicode MS" w:hAnsi="Arial Unicode MS" w:cs="Arial Unicode MS"/>
+          <w:color w:val="34495E"/>
+          <w:sz w:val="24"/>
+          <w:szCs w:val="24"/>
+        </w:rPr>
+        <w:t>패키지 라이프 사이클에서 여러 번 실행되는 스크립트 명령을 포함합니다.</w:t>
+      </w:r>
+    </w:p>
+    <w:p>
+      <w:r>
+        <w:rPr>
+          <w:noProof/>
+        </w:rPr>
+        <w:drawing>
+          <wp:inline distT="114300" distB="114300" distL="114300" distR="114300" wp14:anchorId="10DAA1EB" wp14:editId="2E826F57">
+            <wp:extent cx="2800350" cy="2867025"/>
+            <wp:effectExtent l="0" t="0" r="0" b="0"/>
+            <wp:docPr id="19" name="image12.png"/>
+            <wp:cNvGraphicFramePr/>
+            <a:graphic xmlns:a="http://schemas.openxmlformats.org/drawingml/2006/main">
+              <a:graphicData uri="http://schemas.openxmlformats.org/drawingml/2006/picture">
+                <pic:pic xmlns:pic="http://schemas.openxmlformats.org/drawingml/2006/picture">
+                  <pic:nvPicPr>
+                    <pic:cNvPr id="0" name="image12.png"/>
+                    <pic:cNvPicPr preferRelativeResize="0"/>
+                  </pic:nvPicPr>
+                  <pic:blipFill>
+                    <a:blip r:embed="rId15"/>
+                    <a:srcRect/>
+                    <a:stretch>
+                      <a:fillRect/>
+                    </a:stretch>
+                  </pic:blipFill>
+                  <pic:spPr>
+                    <a:xfrm>
+                      <a:off x="0" y="0"/>
+                      <a:ext cx="2800350" cy="2867025"/>
+                    </a:xfrm>
+                    <a:prstGeom prst="rect">
+                      <a:avLst/>
+                    </a:prstGeom>
+                    <a:ln/>
+                  </pic:spPr>
+                </pic:pic>
+              </a:graphicData>
+            </a:graphic>
+          </wp:inline>
+        </w:drawing>
+      </w:r>
+    </w:p>
+    <w:p>
+      <w:pPr>
+        <w:pStyle w:val="Heading3"/>
+        <w:pBdr>
+          <w:bottom w:val="single" w:sz="6" w:space="6" w:color="EBEBEB"/>
+        </w:pBdr>
+        <w:shd w:val="clear" w:color="auto" w:fill="FFFFFF"/>
+        <w:spacing w:before="720" w:after="360"/>
+        <w:rPr>
+          <w:b w:val="0"/>
+          <w:color w:val="34495E"/>
+          <w:sz w:val="36"/>
+          <w:szCs w:val="36"/>
+        </w:rPr>
+      </w:pPr>
+      <w:bookmarkStart w:id="11" w:name="_kmbrhqryeiva" w:colFirst="0" w:colLast="0"/>
+      <w:bookmarkEnd w:id="11"/>
+      <w:r>
+        <w:rPr>
+          <w:color w:val="34495E"/>
+          <w:sz w:val="36"/>
+          <w:szCs w:val="36"/>
+        </w:rPr>
+        <w:t>dependencies</w:t>
+      </w:r>
+    </w:p>
+    <w:p>
+      <w:pPr>
+        <w:shd w:val="clear" w:color="auto" w:fill="FFFFFF"/>
+        <w:spacing w:after="460" w:line="384" w:lineRule="auto"/>
+        <w:rPr>
+          <w:color w:val="34495E"/>
+          <w:sz w:val="24"/>
+          <w:szCs w:val="24"/>
+        </w:rPr>
+      </w:pPr>
+      <w:r>
+        <w:rPr>
+          <w:rFonts w:ascii="Arial Unicode MS" w:eastAsia="Arial Unicode MS" w:hAnsi="Arial Unicode MS" w:cs="Arial Unicode MS"/>
+          <w:color w:val="34495E"/>
+          <w:sz w:val="24"/>
+          <w:szCs w:val="24"/>
+        </w:rPr>
+        <w:lastRenderedPageBreak/>
+        <w:t>패키지의 배포 시 포함될 의존성 모듈을 지정합니다.</w:t>
+      </w:r>
+    </w:p>
+    <w:p>
+      <w:pPr>
+        <w:pStyle w:val="Heading3"/>
+        <w:pBdr>
+          <w:bottom w:val="single" w:sz="6" w:space="6" w:color="EBEBEB"/>
+        </w:pBdr>
+        <w:shd w:val="clear" w:color="auto" w:fill="FFFFFF"/>
+        <w:spacing w:before="720" w:after="360"/>
+        <w:rPr>
+          <w:b w:val="0"/>
+          <w:color w:val="34495E"/>
+          <w:sz w:val="36"/>
+          <w:szCs w:val="36"/>
+        </w:rPr>
+      </w:pPr>
+      <w:bookmarkStart w:id="12" w:name="_3zhcew8uqqfd" w:colFirst="0" w:colLast="0"/>
+      <w:bookmarkEnd w:id="12"/>
+      <w:r>
+        <w:rPr>
+          <w:color w:val="34495E"/>
+          <w:sz w:val="36"/>
+          <w:szCs w:val="36"/>
+        </w:rPr>
+        <w:t>devDependencies</w:t>
+      </w:r>
+    </w:p>
+    <w:p>
+      <w:pPr>
+        <w:shd w:val="clear" w:color="auto" w:fill="FFFFFF"/>
+        <w:spacing w:after="460" w:line="384" w:lineRule="auto"/>
+        <w:rPr>
+          <w:color w:val="34495E"/>
+          <w:sz w:val="24"/>
+          <w:szCs w:val="24"/>
+        </w:rPr>
+      </w:pPr>
+      <w:r>
+        <w:rPr>
+          <w:rFonts w:ascii="Arial Unicode MS" w:eastAsia="Arial Unicode MS" w:hAnsi="Arial Unicode MS" w:cs="Arial Unicode MS"/>
+          <w:color w:val="34495E"/>
+          <w:sz w:val="24"/>
+          <w:szCs w:val="24"/>
+        </w:rPr>
+        <w:t>패키지의 개발 시 사용될 의존성 모듈을 지정합니다.</w:t>
+      </w:r>
+    </w:p>
+    <w:p>
+      <w:pPr>
+        <w:shd w:val="clear" w:color="auto" w:fill="FFFFFF"/>
+        <w:spacing w:after="460" w:line="384" w:lineRule="auto"/>
+        <w:rPr>
+          <w:color w:val="34495E"/>
+          <w:sz w:val="24"/>
+          <w:szCs w:val="24"/>
+        </w:rPr>
+      </w:pPr>
+      <w:r>
+        <w:rPr>
+          <w:rFonts w:ascii="Arial Unicode MS" w:eastAsia="Arial Unicode MS" w:hAnsi="Arial Unicode MS" w:cs="Arial Unicode MS"/>
+          <w:color w:val="34495E"/>
+          <w:sz w:val="24"/>
+          <w:szCs w:val="24"/>
+        </w:rPr>
+        <w:t>(배포 시 포함되지 않습니다)</w:t>
+      </w:r>
+    </w:p>
+    <w:p>
+      <w:pPr>
+        <w:pStyle w:val="Heading3"/>
+        <w:pBdr>
+          <w:bottom w:val="single" w:sz="6" w:space="6" w:color="EBEBEB"/>
+        </w:pBdr>
+        <w:shd w:val="clear" w:color="auto" w:fill="FFFFFF"/>
+        <w:spacing w:before="720" w:after="360"/>
+        <w:rPr>
+          <w:b w:val="0"/>
+          <w:color w:val="34495E"/>
+          <w:sz w:val="36"/>
+          <w:szCs w:val="36"/>
+        </w:rPr>
+      </w:pPr>
+      <w:bookmarkStart w:id="13" w:name="_2ero3pa1zgp3" w:colFirst="0" w:colLast="0"/>
+      <w:bookmarkEnd w:id="13"/>
+      <w:r>
+        <w:rPr>
+          <w:color w:val="34495E"/>
+          <w:sz w:val="36"/>
+          <w:szCs w:val="36"/>
+        </w:rPr>
+        <w:t>peerDependencies</w:t>
+      </w:r>
+    </w:p>
+    <w:p>
+      <w:pPr>
+        <w:shd w:val="clear" w:color="auto" w:fill="FFFFFF"/>
+        <w:spacing w:after="460" w:line="384" w:lineRule="auto"/>
+        <w:rPr>
+          <w:color w:val="34495E"/>
+          <w:sz w:val="24"/>
+          <w:szCs w:val="24"/>
+        </w:rPr>
+      </w:pPr>
+      <w:r>
+        <w:rPr>
+          <w:rFonts w:ascii="Arial Unicode MS" w:eastAsia="Arial Unicode MS" w:hAnsi="Arial Unicode MS" w:cs="Arial Unicode MS"/>
+          <w:color w:val="34495E"/>
+          <w:sz w:val="24"/>
+          <w:szCs w:val="24"/>
+        </w:rPr>
+        <w:t>패키지의 호환성 모듈을 지정합니다.</w:t>
+      </w:r>
+    </w:p>
+    <w:p>
+      <w:pPr>
+        <w:shd w:val="clear" w:color="auto" w:fill="FFFFFF"/>
+        <w:spacing w:after="460" w:line="384" w:lineRule="auto"/>
+        <w:rPr>
+          <w:color w:val="34495E"/>
+          <w:sz w:val="24"/>
+          <w:szCs w:val="24"/>
+        </w:rPr>
+      </w:pPr>
+      <w:r>
+        <w:rPr>
+          <w:rFonts w:ascii="Arial Unicode MS" w:eastAsia="Arial Unicode MS" w:hAnsi="Arial Unicode MS" w:cs="Arial Unicode MS"/>
+          <w:color w:val="34495E"/>
+          <w:sz w:val="24"/>
+          <w:szCs w:val="24"/>
+        </w:rPr>
+        <w:t>(npm@3 이후로 배포 시 포함되지 않습니다, 대신 호환성 모듈이 없으면 경고 메시지가 표시됩니다)</w:t>
+      </w:r>
+    </w:p>
+    <w:p>
+      <w:r>
+        <w:rPr>
+          <w:noProof/>
+        </w:rPr>
+        <w:drawing>
+          <wp:inline distT="114300" distB="114300" distL="114300" distR="114300" wp14:anchorId="5CF63492" wp14:editId="6C4BA851">
+            <wp:extent cx="2409825" cy="1590675"/>
+            <wp:effectExtent l="0" t="0" r="0" b="0"/>
+            <wp:docPr id="2" name="image13.png"/>
+            <wp:cNvGraphicFramePr/>
+            <a:graphic xmlns:a="http://schemas.openxmlformats.org/drawingml/2006/main">
+              <a:graphicData uri="http://schemas.openxmlformats.org/drawingml/2006/picture">
+                <pic:pic xmlns:pic="http://schemas.openxmlformats.org/drawingml/2006/picture">
+                  <pic:nvPicPr>
+                    <pic:cNvPr id="0" name="image13.png"/>
+                    <pic:cNvPicPr preferRelativeResize="0"/>
+                  </pic:nvPicPr>
+                  <pic:blipFill>
+                    <a:blip r:embed="rId16"/>
+                    <a:srcRect/>
+                    <a:stretch>
+                      <a:fillRect/>
+                    </a:stretch>
+                  </pic:blipFill>
+                  <pic:spPr>
+                    <a:xfrm>
+                      <a:off x="0" y="0"/>
+                      <a:ext cx="2409825" cy="1590675"/>
+                    </a:xfrm>
+                    <a:prstGeom prst="rect">
+                      <a:avLst/>
+                    </a:prstGeom>
+                    <a:ln/>
+                  </pic:spPr>
+                </pic:pic>
+              </a:graphicData>
+            </a:graphic>
+          </wp:inline>
+        </w:drawing>
+      </w:r>
+    </w:p>
+    <w:p>
+      <w:pPr>
+        <w:pStyle w:val="Heading3"/>
+        <w:pBdr>
+          <w:bottom w:val="single" w:sz="6" w:space="6" w:color="EBEBEB"/>
+        </w:pBdr>
+        <w:shd w:val="clear" w:color="auto" w:fill="FFFFFF"/>
+        <w:spacing w:before="720" w:after="360"/>
+        <w:rPr>
+          <w:color w:val="34495E"/>
+          <w:sz w:val="24"/>
+          <w:szCs w:val="24"/>
+        </w:rPr>
+      </w:pPr>
+      <w:bookmarkStart w:id="14" w:name="_5gbmbhc5u6m6" w:colFirst="0" w:colLast="0"/>
+      <w:bookmarkEnd w:id="14"/>
+      <w:r>
+        <w:rPr>
+          <w:color w:val="34495E"/>
+          <w:sz w:val="36"/>
+          <w:szCs w:val="36"/>
+        </w:rPr>
+        <w:t>bundledDependencies</w:t>
+      </w:r>
+      <w:r>
+        <w:rPr>
+          <w:color w:val="34495E"/>
+          <w:sz w:val="36"/>
+          <w:szCs w:val="36"/>
+        </w:rPr>
+        <w:br/>
+      </w:r>
+      <w:r>
+        <w:rPr>
+          <w:rFonts w:ascii="Arial Unicode MS" w:eastAsia="Arial Unicode MS" w:hAnsi="Arial Unicode MS" w:cs="Arial Unicode MS"/>
+          <w:color w:val="34495E"/>
+          <w:sz w:val="24"/>
+          <w:szCs w:val="24"/>
+        </w:rPr>
+        <w:t>패키지를 게시할 때 번들로 묶을 패키지 이름을 배열로 지정합니다.</w:t>
+      </w:r>
+    </w:p>
+    <w:p>
+      <w:pPr>
+        <w:shd w:val="clear" w:color="auto" w:fill="FFFFFF"/>
+        <w:spacing w:after="460" w:line="384" w:lineRule="auto"/>
+        <w:rPr>
+          <w:color w:val="34495E"/>
+          <w:sz w:val="24"/>
+          <w:szCs w:val="24"/>
+        </w:rPr>
+      </w:pPr>
+      <w:r>
+        <w:rPr>
+          <w:rFonts w:ascii="Arial Unicode MS" w:eastAsia="Arial Unicode MS" w:hAnsi="Arial Unicode MS" w:cs="Arial Unicode MS"/>
+          <w:color w:val="34495E"/>
+          <w:sz w:val="24"/>
+          <w:szCs w:val="24"/>
+        </w:rPr>
+        <w:t xml:space="preserve">npm 패키지를 로컬에서 보존해야 하거나 단일 파일 다운로드를 통해 사용할 수있는 경우 </w:t>
+      </w:r>
+      <w:r>
+        <w:rPr>
+          <w:rFonts w:ascii="Courier New" w:eastAsia="Courier New" w:hAnsi="Courier New" w:cs="Courier New"/>
+          <w:b/>
+          <w:color w:val="E96900"/>
+          <w:shd w:val="clear" w:color="auto" w:fill="F8F8F8"/>
+        </w:rPr>
+        <w:t>npm pack</w:t>
+      </w:r>
+      <w:r>
+        <w:rPr>
+          <w:rFonts w:ascii="Arial Unicode MS" w:eastAsia="Arial Unicode MS" w:hAnsi="Arial Unicode MS" w:cs="Arial Unicode MS"/>
+          <w:color w:val="34495E"/>
+          <w:sz w:val="24"/>
+          <w:szCs w:val="24"/>
+        </w:rPr>
+        <w:t xml:space="preserve">을 실행하여 패키지를 </w:t>
+      </w:r>
+      <w:r>
+        <w:rPr>
+          <w:rFonts w:ascii="Courier New" w:eastAsia="Courier New" w:hAnsi="Courier New" w:cs="Courier New"/>
+          <w:b/>
+          <w:color w:val="E96900"/>
+          <w:shd w:val="clear" w:color="auto" w:fill="F8F8F8"/>
+        </w:rPr>
+        <w:t>&lt;name&gt;-&lt;version&gt;.tgz</w:t>
+      </w:r>
+      <w:r>
+        <w:rPr>
+          <w:rFonts w:ascii="Arial Unicode MS" w:eastAsia="Arial Unicode MS" w:hAnsi="Arial Unicode MS" w:cs="Arial Unicode MS"/>
+          <w:color w:val="34495E"/>
+          <w:sz w:val="24"/>
+          <w:szCs w:val="24"/>
+        </w:rPr>
+        <w:t xml:space="preserve"> 형태의 </w:t>
+      </w:r>
+      <w:hyperlink r:id="rId17">
+        <w:r>
+          <w:rPr>
+            <w:color w:val="2299DD"/>
+            <w:sz w:val="24"/>
+            <w:szCs w:val="24"/>
+          </w:rPr>
+          <w:t>tarball 파일</w:t>
+        </w:r>
+      </w:hyperlink>
+      <w:r>
+        <w:rPr>
+          <w:rFonts w:ascii="Arial Unicode MS" w:eastAsia="Arial Unicode MS" w:hAnsi="Arial Unicode MS" w:cs="Arial Unicode MS"/>
+          <w:color w:val="34495E"/>
+          <w:sz w:val="24"/>
+          <w:szCs w:val="24"/>
+        </w:rPr>
+        <w:t>)로 묶을 수 있습니다.</w:t>
+      </w:r>
+    </w:p>
+    <w:p>
+      <w:r>
+        <w:rPr>
+          <w:noProof/>
+        </w:rPr>
+        <w:lastRenderedPageBreak/>
+        <w:drawing>
+          <wp:inline distT="114300" distB="114300" distL="114300" distR="114300" wp14:anchorId="2D851F1E" wp14:editId="670786C1">
+            <wp:extent cx="2381250" cy="1419225"/>
+            <wp:effectExtent l="0" t="0" r="0" b="0"/>
+            <wp:docPr id="4" name="image17.png"/>
+            <wp:cNvGraphicFramePr/>
+            <a:graphic xmlns:a="http://schemas.openxmlformats.org/drawingml/2006/main">
+              <a:graphicData uri="http://schemas.openxmlformats.org/drawingml/2006/picture">
+                <pic:pic xmlns:pic="http://schemas.openxmlformats.org/drawingml/2006/picture">
+                  <pic:nvPicPr>
+                    <pic:cNvPr id="0" name="image17.png"/>
+                    <pic:cNvPicPr preferRelativeResize="0"/>
+                  </pic:nvPicPr>
+                  <pic:blipFill>
+                    <a:blip r:embed="rId18"/>
+                    <a:srcRect/>
+                    <a:stretch>
+                      <a:fillRect/>
+                    </a:stretch>
+                  </pic:blipFill>
+                  <pic:spPr>
+                    <a:xfrm>
+                      <a:off x="0" y="0"/>
+                      <a:ext cx="2381250" cy="1419225"/>
+                    </a:xfrm>
+                    <a:prstGeom prst="rect">
+                      <a:avLst/>
+                    </a:prstGeom>
+                    <a:ln/>
+                  </pic:spPr>
+                </pic:pic>
+              </a:graphicData>
+            </a:graphic>
+          </wp:inline>
+        </w:drawing>
+      </w:r>
+    </w:p>
+    <w:p>
+      <w:pPr>
+        <w:pStyle w:val="Heading3"/>
+        <w:pBdr>
+          <w:bottom w:val="single" w:sz="6" w:space="6" w:color="EBEBEB"/>
+        </w:pBdr>
+        <w:shd w:val="clear" w:color="auto" w:fill="FFFFFF"/>
+        <w:spacing w:before="720" w:after="360"/>
+        <w:rPr>
+          <w:b w:val="0"/>
+          <w:color w:val="34495E"/>
+          <w:sz w:val="36"/>
+          <w:szCs w:val="36"/>
+        </w:rPr>
+      </w:pPr>
+      <w:bookmarkStart w:id="15" w:name="_b9v55rlvmkie" w:colFirst="0" w:colLast="0"/>
+      <w:bookmarkEnd w:id="15"/>
+      <w:r>
+        <w:rPr>
+          <w:color w:val="34495E"/>
+          <w:sz w:val="36"/>
+          <w:szCs w:val="36"/>
+        </w:rPr>
+        <w:t>optionalDependencies</w:t>
+      </w:r>
+    </w:p>
+    <w:p>
+      <w:pPr>
+        <w:shd w:val="clear" w:color="auto" w:fill="FFFFFF"/>
+        <w:spacing w:after="460" w:line="384" w:lineRule="auto"/>
+        <w:rPr>
+          <w:color w:val="34495E"/>
+          <w:sz w:val="24"/>
+          <w:szCs w:val="24"/>
+        </w:rPr>
+      </w:pPr>
+      <w:r>
+        <w:rPr>
+          <w:rFonts w:ascii="Arial Unicode MS" w:eastAsia="Arial Unicode MS" w:hAnsi="Arial Unicode MS" w:cs="Arial Unicode MS"/>
+          <w:color w:val="34495E"/>
+          <w:sz w:val="24"/>
+          <w:szCs w:val="24"/>
+        </w:rPr>
+        <w:t>npm을 찾을 수 없거나 설치에 실패한 경우 계속 진행하려면 optionDependencies 객체에 넣을 수 있습니다.</w:t>
+      </w:r>
+    </w:p>
+    <w:p>
+      <w:pPr>
+        <w:shd w:val="clear" w:color="auto" w:fill="FFFFFF"/>
+        <w:spacing w:after="460" w:line="384" w:lineRule="auto"/>
+        <w:rPr>
+          <w:color w:val="34495E"/>
+          <w:sz w:val="24"/>
+          <w:szCs w:val="24"/>
+        </w:rPr>
+      </w:pPr>
+      <w:r>
+        <w:rPr>
+          <w:noProof/>
+          <w:color w:val="34495E"/>
+          <w:sz w:val="24"/>
+          <w:szCs w:val="24"/>
+        </w:rPr>
+        <w:drawing>
+          <wp:inline distT="114300" distB="114300" distL="114300" distR="114300" wp14:anchorId="26C9978C" wp14:editId="1EC78BE3">
+            <wp:extent cx="2533650" cy="1362075"/>
+            <wp:effectExtent l="0" t="0" r="0" b="0"/>
+            <wp:docPr id="1" name="image8.png"/>
+            <wp:cNvGraphicFramePr/>
+            <a:graphic xmlns:a="http://schemas.openxmlformats.org/drawingml/2006/main">
+              <a:graphicData uri="http://schemas.openxmlformats.org/drawingml/2006/picture">
+                <pic:pic xmlns:pic="http://schemas.openxmlformats.org/drawingml/2006/picture">
+                  <pic:nvPicPr>
+                    <pic:cNvPr id="0" name="image8.png"/>
+                    <pic:cNvPicPr preferRelativeResize="0"/>
+                  </pic:nvPicPr>
+                  <pic:blipFill>
+                    <a:blip r:embed="rId19"/>
+                    <a:srcRect/>
+                    <a:stretch>
+                      <a:fillRect/>
+                    </a:stretch>
+                  </pic:blipFill>
+                  <pic:spPr>
+                    <a:xfrm>
+                      <a:off x="0" y="0"/>
+                      <a:ext cx="2533650" cy="1362075"/>
+                    </a:xfrm>
+                    <a:prstGeom prst="rect">
+                      <a:avLst/>
+                    </a:prstGeom>
+                    <a:ln/>
+                  </pic:spPr>
+                </pic:pic>
+              </a:graphicData>
+            </a:graphic>
+          </wp:inline>
+        </w:drawing>
+      </w:r>
+    </w:p>
+    <w:p>
+      <w:pPr>
+        <w:shd w:val="clear" w:color="auto" w:fill="FFFFFF"/>
+        <w:spacing w:after="460" w:line="384" w:lineRule="auto"/>
+        <w:rPr>
+          <w:color w:val="34495E"/>
+          <w:sz w:val="24"/>
+          <w:szCs w:val="24"/>
+        </w:rPr>
+      </w:pPr>
+      <w:r>
+        <w:rPr>
+          <w:rFonts w:ascii="Arial Unicode MS" w:eastAsia="Arial Unicode MS" w:hAnsi="Arial Unicode MS" w:cs="Arial Unicode MS"/>
+          <w:color w:val="34495E"/>
+          <w:sz w:val="24"/>
+          <w:szCs w:val="24"/>
+        </w:rPr>
+        <w:t>dependencies 동일하게 배포 시 포함될 의존성 모듈을 지정하지만, 빌드 실패로 인해 설치 과정이 중단되지 않습니다.</w:t>
+      </w:r>
+    </w:p>
+    <w:p/>
+    <w:p>
+      <w:pPr>
+        <w:pStyle w:val="Heading3"/>
+        <w:pBdr>
+          <w:bottom w:val="single" w:sz="6" w:space="6" w:color="EBEBEB"/>
+        </w:pBdr>
+        <w:shd w:val="clear" w:color="auto" w:fill="FFFFFF"/>
+        <w:spacing w:before="720" w:after="360"/>
+        <w:rPr>
+          <w:b w:val="0"/>
+          <w:color w:val="34495E"/>
+          <w:sz w:val="36"/>
+          <w:szCs w:val="36"/>
+        </w:rPr>
+      </w:pPr>
+      <w:bookmarkStart w:id="16" w:name="_8zhhlqq1umo5" w:colFirst="0" w:colLast="0"/>
+      <w:bookmarkEnd w:id="16"/>
+      <w:r>
+        <w:rPr>
+          <w:color w:val="34495E"/>
+          <w:sz w:val="36"/>
+          <w:szCs w:val="36"/>
+        </w:rPr>
+        <w:t>engines</w:t>
+      </w:r>
+    </w:p>
+    <w:p>
+      <w:pPr>
+        <w:shd w:val="clear" w:color="auto" w:fill="FFFFFF"/>
+        <w:spacing w:after="460" w:line="384" w:lineRule="auto"/>
+        <w:rPr>
+          <w:color w:val="34495E"/>
+          <w:sz w:val="24"/>
+          <w:szCs w:val="24"/>
+        </w:rPr>
+      </w:pPr>
+      <w:r>
+        <w:rPr>
+          <w:rFonts w:ascii="Arial Unicode MS" w:eastAsia="Arial Unicode MS" w:hAnsi="Arial Unicode MS" w:cs="Arial Unicode MS"/>
+          <w:color w:val="34495E"/>
+          <w:sz w:val="24"/>
+          <w:szCs w:val="24"/>
+        </w:rPr>
+        <w:t>패키지가 작동하는 Node 버전을 지정합니다.</w:t>
+      </w:r>
+    </w:p>
+    <w:p>
+      <w:pPr>
+        <w:pStyle w:val="Heading3"/>
+        <w:pBdr>
+          <w:bottom w:val="single" w:sz="6" w:space="6" w:color="EBEBEB"/>
+        </w:pBdr>
+        <w:shd w:val="clear" w:color="auto" w:fill="FFFFFF"/>
+        <w:spacing w:before="720" w:after="360"/>
+        <w:rPr>
+          <w:b w:val="0"/>
+          <w:color w:val="34495E"/>
+          <w:sz w:val="36"/>
+          <w:szCs w:val="36"/>
+        </w:rPr>
+      </w:pPr>
+      <w:bookmarkStart w:id="17" w:name="_b7qjtblmxsqy" w:colFirst="0" w:colLast="0"/>
+      <w:bookmarkEnd w:id="17"/>
+      <w:r>
+        <w:rPr>
+          <w:color w:val="34495E"/>
+          <w:sz w:val="36"/>
+          <w:szCs w:val="36"/>
+        </w:rPr>
+        <w:t>private</w:t>
+      </w:r>
+    </w:p>
+    <w:p>
+      <w:pPr>
+        <w:shd w:val="clear" w:color="auto" w:fill="FFFFFF"/>
+        <w:spacing w:after="460" w:line="384" w:lineRule="auto"/>
+        <w:rPr>
+          <w:color w:val="34495E"/>
+          <w:sz w:val="24"/>
+          <w:szCs w:val="24"/>
+        </w:rPr>
+      </w:pPr>
+      <w:r>
+        <w:rPr>
+          <w:rFonts w:ascii="Arial Unicode MS" w:eastAsia="Arial Unicode MS" w:hAnsi="Arial Unicode MS" w:cs="Arial Unicode MS"/>
+          <w:color w:val="34495E"/>
+          <w:sz w:val="24"/>
+          <w:szCs w:val="24"/>
+        </w:rPr>
+        <w:t>개인 저장소의 우연한 발행을 방지하기 위해 npm에서 패키지의 공개 여부를 지정합니다.</w:t>
+      </w:r>
+    </w:p>
+    <w:p>
+      <w:r>
+        <w:rPr>
+          <w:noProof/>
+        </w:rPr>
+        <w:lastRenderedPageBreak/>
+        <w:drawing>
+          <wp:inline distT="114300" distB="114300" distL="114300" distR="114300" wp14:anchorId="684E3584" wp14:editId="1B67EFAF">
+            <wp:extent cx="1581150" cy="790575"/>
+            <wp:effectExtent l="0" t="0" r="0" b="0"/>
+            <wp:docPr id="7" name="image1.png"/>
+            <wp:cNvGraphicFramePr/>
+            <a:graphic xmlns:a="http://schemas.openxmlformats.org/drawingml/2006/main">
+              <a:graphicData uri="http://schemas.openxmlformats.org/drawingml/2006/picture">
+                <pic:pic xmlns:pic="http://schemas.openxmlformats.org/drawingml/2006/picture">
+                  <pic:nvPicPr>
+                    <pic:cNvPr id="0" name="image1.png"/>
+                    <pic:cNvPicPr preferRelativeResize="0"/>
+                  </pic:nvPicPr>
+                  <pic:blipFill>
+                    <a:blip r:embed="rId20"/>
+                    <a:srcRect/>
+                    <a:stretch>
+                      <a:fillRect/>
+                    </a:stretch>
+                  </pic:blipFill>
+                  <pic:spPr>
+                    <a:xfrm>
+                      <a:off x="0" y="0"/>
+                      <a:ext cx="1581150" cy="790575"/>
+                    </a:xfrm>
+                    <a:prstGeom prst="rect">
+                      <a:avLst/>
+                    </a:prstGeom>
+                    <a:ln/>
+                  </pic:spPr>
+                </pic:pic>
+              </a:graphicData>
+            </a:graphic>
+          </wp:inline>
+        </w:drawing>
+      </w:r>
+    </w:p>
+    <w:p>
+      <w:pPr>
+        <w:pStyle w:val="Heading2"/>
+        <w:keepNext w:val="0"/>
+        <w:pBdr>
+          <w:bottom w:val="single" w:sz="6" w:space="8" w:color="EBEBEB"/>
+        </w:pBdr>
+        <w:shd w:val="clear" w:color="auto" w:fill="FFFFFF"/>
+        <w:spacing w:before="1460" w:after="580"/>
+        <w:rPr>
+          <w:b/>
+          <w:color w:val="34495E"/>
+          <w:sz w:val="58"/>
+          <w:szCs w:val="58"/>
+        </w:rPr>
+      </w:pPr>
+      <w:bookmarkStart w:id="18" w:name="_19qjpmzbsla9" w:colFirst="0" w:colLast="0"/>
+      <w:bookmarkEnd w:id="18"/>
+      <w:r>
+        <w:rPr>
+          <w:b/>
+          <w:color w:val="34495E"/>
+          <w:sz w:val="58"/>
+          <w:szCs w:val="58"/>
+        </w:rPr>
+        <w:t>package-lock.json</w:t>
+      </w:r>
+    </w:p>
+    <w:p>
+      <w:pPr>
+        <w:shd w:val="clear" w:color="auto" w:fill="FFFFFF"/>
+        <w:spacing w:after="460" w:line="384" w:lineRule="auto"/>
+        <w:rPr>
+          <w:color w:val="34495E"/>
+          <w:sz w:val="24"/>
+          <w:szCs w:val="24"/>
+        </w:rPr>
+      </w:pPr>
+      <w:r>
+        <w:rPr>
+          <w:rFonts w:ascii="Courier New" w:eastAsia="Courier New" w:hAnsi="Courier New" w:cs="Courier New"/>
+          <w:b/>
+          <w:color w:val="E96900"/>
+          <w:shd w:val="clear" w:color="auto" w:fill="F8F8F8"/>
+        </w:rPr>
+        <w:t>package.json</w:t>
+      </w:r>
+      <w:r>
+        <w:rPr>
+          <w:rFonts w:ascii="Arial Unicode MS" w:eastAsia="Arial Unicode MS" w:hAnsi="Arial Unicode MS" w:cs="Arial Unicode MS"/>
+          <w:color w:val="34495E"/>
+          <w:sz w:val="24"/>
+          <w:szCs w:val="24"/>
+        </w:rPr>
+        <w:t>이 동일한 개발 환경 구축을 위한 정보를 가지고 있지만, 다양한 경우에 의해 동일한 개발 환경 구축에 문제가 발생할 수 있습니다.</w:t>
+      </w:r>
+    </w:p>
+    <w:p>
+      <w:pPr>
+        <w:shd w:val="clear" w:color="auto" w:fill="FFFFFF"/>
+        <w:spacing w:after="460" w:line="384" w:lineRule="auto"/>
+        <w:rPr>
+          <w:color w:val="34495E"/>
+          <w:sz w:val="24"/>
+          <w:szCs w:val="24"/>
+        </w:rPr>
+      </w:pPr>
+      <w:r>
+        <w:rPr>
+          <w:rFonts w:ascii="Arial Unicode MS" w:eastAsia="Arial Unicode MS" w:hAnsi="Arial Unicode MS" w:cs="Arial Unicode MS"/>
+          <w:color w:val="34495E"/>
+          <w:sz w:val="24"/>
+          <w:szCs w:val="24"/>
+        </w:rPr>
+        <w:t>예를 들어, 다음과 같은 어떤 상위 모듈(</w:t>
+      </w:r>
+      <w:r>
+        <w:rPr>
+          <w:rFonts w:ascii="Courier New" w:eastAsia="Courier New" w:hAnsi="Courier New" w:cs="Courier New"/>
+          <w:b/>
+          <w:color w:val="E96900"/>
+          <w:shd w:val="clear" w:color="auto" w:fill="F8F8F8"/>
+        </w:rPr>
+        <w:t>dashdash</w:t>
+      </w:r>
+      <w:r>
+        <w:rPr>
+          <w:rFonts w:ascii="Arial Unicode MS" w:eastAsia="Arial Unicode MS" w:hAnsi="Arial Unicode MS" w:cs="Arial Unicode MS"/>
+          <w:color w:val="34495E"/>
+          <w:sz w:val="24"/>
+          <w:szCs w:val="24"/>
+        </w:rPr>
+        <w:t>)에서 사용하는 하위 모듈 중 하나(</w:t>
+      </w:r>
+      <w:r>
+        <w:rPr>
+          <w:rFonts w:ascii="Courier New" w:eastAsia="Courier New" w:hAnsi="Courier New" w:cs="Courier New"/>
+          <w:b/>
+          <w:color w:val="E96900"/>
+          <w:shd w:val="clear" w:color="auto" w:fill="F8F8F8"/>
+        </w:rPr>
+        <w:t>assert-plus</w:t>
+      </w:r>
+      <w:r>
+        <w:rPr>
+          <w:rFonts w:ascii="Arial Unicode MS" w:eastAsia="Arial Unicode MS" w:hAnsi="Arial Unicode MS" w:cs="Arial Unicode MS"/>
+          <w:color w:val="34495E"/>
+          <w:sz w:val="24"/>
+          <w:szCs w:val="24"/>
+        </w:rPr>
+        <w:t>)의 버전이 변경되었다고 가정합니다.</w:t>
+      </w:r>
+      <w:r>
+        <w:rPr>
+          <w:rFonts w:ascii="Arial Unicode MS" w:eastAsia="Arial Unicode MS" w:hAnsi="Arial Unicode MS" w:cs="Arial Unicode MS"/>
+          <w:color w:val="34495E"/>
+          <w:sz w:val="24"/>
+          <w:szCs w:val="24"/>
+        </w:rPr>
+        <w:br/>
+        <w:t>그렇다면 상위 모듈 버전이 동일하다고 하더라도 내부적으로 다른 결과를 출력할 수 있습니다.</w:t>
+      </w:r>
+      <w:r>
+        <w:rPr>
+          <w:rFonts w:ascii="Arial Unicode MS" w:eastAsia="Arial Unicode MS" w:hAnsi="Arial Unicode MS" w:cs="Arial Unicode MS"/>
+          <w:color w:val="34495E"/>
+          <w:sz w:val="24"/>
+          <w:szCs w:val="24"/>
+        </w:rPr>
+        <w:br/>
+      </w:r>
+      <w:r>
+        <w:rPr>
+          <w:noProof/>
+          <w:color w:val="34495E"/>
+          <w:sz w:val="24"/>
+          <w:szCs w:val="24"/>
+        </w:rPr>
+        <w:drawing>
+          <wp:inline distT="114300" distB="114300" distL="114300" distR="114300" wp14:anchorId="7D62C12C" wp14:editId="5099A274">
+            <wp:extent cx="2466975" cy="2771775"/>
+            <wp:effectExtent l="0" t="0" r="0" b="0"/>
+            <wp:docPr id="15" name="image15.png"/>
+            <wp:cNvGraphicFramePr/>
+            <a:graphic xmlns:a="http://schemas.openxmlformats.org/drawingml/2006/main">
+              <a:graphicData uri="http://schemas.openxmlformats.org/drawingml/2006/picture">
+                <pic:pic xmlns:pic="http://schemas.openxmlformats.org/drawingml/2006/picture">
+                  <pic:nvPicPr>
+                    <pic:cNvPr id="0" name="image15.png"/>
+                    <pic:cNvPicPr preferRelativeResize="0"/>
+                  </pic:nvPicPr>
+                  <pic:blipFill>
+                    <a:blip r:embed="rId21"/>
+                    <a:srcRect/>
+                    <a:stretch>
+                      <a:fillRect/>
+                    </a:stretch>
+                  </pic:blipFill>
+                  <pic:spPr>
+                    <a:xfrm>
+                      <a:off x="0" y="0"/>
+                      <a:ext cx="2466975" cy="2771775"/>
+                    </a:xfrm>
+                    <a:prstGeom prst="rect">
+                      <a:avLst/>
+                    </a:prstGeom>
+                    <a:ln/>
+                  </pic:spPr>
+                </pic:pic>
+              </a:graphicData>
+            </a:graphic>
+          </wp:inline>
+        </w:drawing>
+      </w:r>
+    </w:p>
+    <w:p>
+      <w:pPr>
+        <w:rPr>
+          <w:color w:val="34495E"/>
+          <w:sz w:val="24"/>
+          <w:szCs w:val="24"/>
+          <w:highlight w:val="white"/>
+        </w:rPr>
+      </w:pPr>
+      <w:r>
+        <w:rPr>
+          <w:rFonts w:ascii="Arial Unicode MS" w:eastAsia="Arial Unicode MS" w:hAnsi="Arial Unicode MS" w:cs="Arial Unicode MS"/>
+          <w:color w:val="34495E"/>
+          <w:sz w:val="24"/>
+          <w:szCs w:val="24"/>
+          <w:highlight w:val="white"/>
+        </w:rPr>
+        <w:t xml:space="preserve">이를 방지하기 위해 npm으로 </w:t>
+      </w:r>
+      <w:r>
+        <w:rPr>
+          <w:rFonts w:ascii="Courier New" w:eastAsia="Courier New" w:hAnsi="Courier New" w:cs="Courier New"/>
+          <w:b/>
+          <w:color w:val="E96900"/>
+          <w:szCs w:val="20"/>
+          <w:shd w:val="clear" w:color="auto" w:fill="F8F8F8"/>
+        </w:rPr>
+        <w:t>node_modules</w:t>
+      </w:r>
+      <w:r>
+        <w:rPr>
+          <w:rFonts w:ascii="Arial Unicode MS" w:eastAsia="Arial Unicode MS" w:hAnsi="Arial Unicode MS" w:cs="Arial Unicode MS"/>
+          <w:color w:val="34495E"/>
+          <w:sz w:val="24"/>
+          <w:szCs w:val="24"/>
+          <w:highlight w:val="white"/>
+        </w:rPr>
+        <w:t xml:space="preserve">의 구성 트리 또는 </w:t>
+      </w:r>
+      <w:r>
+        <w:rPr>
+          <w:rFonts w:ascii="Courier New" w:eastAsia="Courier New" w:hAnsi="Courier New" w:cs="Courier New"/>
+          <w:b/>
+          <w:color w:val="E96900"/>
+          <w:szCs w:val="20"/>
+          <w:shd w:val="clear" w:color="auto" w:fill="F8F8F8"/>
+        </w:rPr>
+        <w:t>package.json</w:t>
+      </w:r>
+      <w:r>
+        <w:rPr>
+          <w:rFonts w:ascii="Arial Unicode MS" w:eastAsia="Arial Unicode MS" w:hAnsi="Arial Unicode MS" w:cs="Arial Unicode MS"/>
+          <w:color w:val="34495E"/>
+          <w:sz w:val="24"/>
+          <w:szCs w:val="24"/>
+          <w:highlight w:val="white"/>
+        </w:rPr>
+        <w:t>을 수</w:t>
+      </w:r>
+      <w:r>
+        <w:rPr>
+          <w:rFonts w:ascii="Arial Unicode MS" w:eastAsia="Arial Unicode MS" w:hAnsi="Arial Unicode MS" w:cs="Arial Unicode MS"/>
+          <w:color w:val="34495E"/>
+          <w:sz w:val="24"/>
+          <w:szCs w:val="24"/>
+          <w:highlight w:val="white"/>
+        </w:rPr>
+        <w:lastRenderedPageBreak/>
+        <w:t xml:space="preserve">정하는 모든 작업에 대해 </w:t>
+      </w:r>
+      <w:r>
+        <w:rPr>
+          <w:rFonts w:ascii="Courier New" w:eastAsia="Courier New" w:hAnsi="Courier New" w:cs="Courier New"/>
+          <w:b/>
+          <w:color w:val="E96900"/>
+          <w:szCs w:val="20"/>
+          <w:shd w:val="clear" w:color="auto" w:fill="F8F8F8"/>
+        </w:rPr>
+        <w:t>package-lock.json</w:t>
+      </w:r>
+      <w:r>
+        <w:rPr>
+          <w:rFonts w:ascii="Arial Unicode MS" w:eastAsia="Arial Unicode MS" w:hAnsi="Arial Unicode MS" w:cs="Arial Unicode MS"/>
+          <w:color w:val="34495E"/>
+          <w:sz w:val="24"/>
+          <w:szCs w:val="24"/>
+          <w:highlight w:val="white"/>
+        </w:rPr>
+        <w:t>이 자동으로 생성됩니다.</w:t>
+      </w:r>
+    </w:p>
+    <w:p>
+      <w:pPr>
+        <w:rPr>
+          <w:color w:val="34495E"/>
+          <w:sz w:val="24"/>
+          <w:szCs w:val="24"/>
+          <w:highlight w:val="white"/>
+        </w:rPr>
+      </w:pPr>
+      <w:r>
+        <w:rPr>
+          <w:rFonts w:ascii="Arial Unicode MS" w:eastAsia="Arial Unicode MS" w:hAnsi="Arial Unicode MS" w:cs="Arial Unicode MS"/>
+          <w:color w:val="34495E"/>
+          <w:sz w:val="24"/>
+          <w:szCs w:val="24"/>
+          <w:highlight w:val="white"/>
+        </w:rPr>
+        <w:t>모든 작업에 대해 자동 생성하므로 의존성 업데이트와 같은 버전 변경에 대해서도 동일한 모듈 트리를 생성할 수 있게 됩니다.</w:t>
+      </w:r>
+    </w:p>
+    <w:p>
+      <w:pPr>
+        <w:rPr>
+          <w:color w:val="34495E"/>
+          <w:sz w:val="24"/>
+          <w:szCs w:val="24"/>
+          <w:highlight w:val="white"/>
+        </w:rPr>
+      </w:pPr>
+    </w:p>
+    <w:p>
+      <w:pPr>
+        <w:pStyle w:val="Heading1"/>
+        <w:keepNext w:val="0"/>
+        <w:pBdr>
+          <w:bottom w:val="single" w:sz="6" w:space="11" w:color="EBEBEB"/>
+        </w:pBdr>
+        <w:shd w:val="clear" w:color="auto" w:fill="FFFFFF"/>
+        <w:spacing w:before="1380" w:after="460"/>
+        <w:rPr>
+          <w:b/>
+          <w:color w:val="34495E"/>
+          <w:sz w:val="46"/>
+          <w:szCs w:val="46"/>
+          <w:highlight w:val="white"/>
+        </w:rPr>
+      </w:pPr>
+      <w:bookmarkStart w:id="19" w:name="_c9lhtkz6uiee" w:colFirst="0" w:colLast="0"/>
+      <w:bookmarkEnd w:id="19"/>
+      <w:r>
+        <w:rPr>
+          <w:rFonts w:ascii="Arial Unicode MS" w:eastAsia="Arial Unicode MS" w:hAnsi="Arial Unicode MS" w:cs="Arial Unicode MS"/>
+          <w:b/>
+          <w:color w:val="34495E"/>
+          <w:sz w:val="46"/>
+          <w:szCs w:val="46"/>
+          <w:highlight w:val="white"/>
+        </w:rPr>
+        <w:t>install (패키지 설치)</w:t>
+      </w:r>
+    </w:p>
+    <w:p>
+      <w:pPr>
+        <w:rPr>
+          <w:color w:val="34495E"/>
+          <w:sz w:val="24"/>
+          <w:szCs w:val="24"/>
+          <w:highlight w:val="white"/>
+        </w:rPr>
+      </w:pPr>
+      <w:r>
+        <w:rPr>
+          <w:noProof/>
+          <w:color w:val="34495E"/>
+          <w:sz w:val="24"/>
+          <w:szCs w:val="24"/>
+          <w:highlight w:val="white"/>
+        </w:rPr>
+        <w:drawing>
+          <wp:inline distT="114300" distB="114300" distL="114300" distR="114300" wp14:anchorId="30FA2484" wp14:editId="0757B6C5">
+            <wp:extent cx="3714750" cy="2247900"/>
+            <wp:effectExtent l="0" t="0" r="0" b="0"/>
+            <wp:docPr id="25" name="image22.png"/>
+            <wp:cNvGraphicFramePr/>
+            <a:graphic xmlns:a="http://schemas.openxmlformats.org/drawingml/2006/main">
+              <a:graphicData uri="http://schemas.openxmlformats.org/drawingml/2006/picture">
+                <pic:pic xmlns:pic="http://schemas.openxmlformats.org/drawingml/2006/picture">
+                  <pic:nvPicPr>
+                    <pic:cNvPr id="0" name="image22.png"/>
+                    <pic:cNvPicPr preferRelativeResize="0"/>
+                  </pic:nvPicPr>
+                  <pic:blipFill>
+                    <a:blip r:embed="rId22"/>
+                    <a:srcRect/>
+                    <a:stretch>
+                      <a:fillRect/>
+                    </a:stretch>
+                  </pic:blipFill>
+                  <pic:spPr>
+                    <a:xfrm>
+                      <a:off x="0" y="0"/>
+                      <a:ext cx="3714750" cy="2247900"/>
+                    </a:xfrm>
+                    <a:prstGeom prst="rect">
+                      <a:avLst/>
+                    </a:prstGeom>
+                    <a:ln/>
+                  </pic:spPr>
+                </pic:pic>
+              </a:graphicData>
+            </a:graphic>
+          </wp:inline>
+        </w:drawing>
+      </w:r>
+    </w:p>
+    <w:p>
+      <w:pPr>
+        <w:pStyle w:val="Heading2"/>
+        <w:keepNext w:val="0"/>
+        <w:pBdr>
+          <w:bottom w:val="single" w:sz="6" w:space="8" w:color="EBEBEB"/>
+        </w:pBdr>
+        <w:shd w:val="clear" w:color="auto" w:fill="FFFFFF"/>
+        <w:spacing w:before="1460" w:after="580"/>
+        <w:rPr>
+          <w:b/>
+          <w:color w:val="34495E"/>
+          <w:sz w:val="58"/>
+          <w:szCs w:val="58"/>
+          <w:highlight w:val="white"/>
+        </w:rPr>
+      </w:pPr>
+      <w:bookmarkStart w:id="20" w:name="_h4t7sm1lhubo" w:colFirst="0" w:colLast="0"/>
+      <w:bookmarkEnd w:id="20"/>
+      <w:r>
+        <w:rPr>
+          <w:rFonts w:ascii="Arial Unicode MS" w:eastAsia="Arial Unicode MS" w:hAnsi="Arial Unicode MS" w:cs="Arial Unicode MS"/>
+          <w:b/>
+          <w:color w:val="34495E"/>
+          <w:sz w:val="58"/>
+          <w:szCs w:val="58"/>
+          <w:highlight w:val="white"/>
+        </w:rPr>
+        <w:t>이미 정의된 의존성 모듈 설치</w:t>
+      </w:r>
+    </w:p>
+    <w:p>
+      <w:pPr>
+        <w:shd w:val="clear" w:color="auto" w:fill="FFFFFF"/>
+        <w:spacing w:after="460" w:line="384" w:lineRule="auto"/>
+        <w:rPr>
+          <w:color w:val="34495E"/>
+          <w:sz w:val="24"/>
+          <w:szCs w:val="24"/>
+          <w:highlight w:val="white"/>
+        </w:rPr>
+      </w:pPr>
+      <w:r>
+        <w:rPr>
+          <w:rFonts w:ascii="Courier New" w:eastAsia="Courier New" w:hAnsi="Courier New" w:cs="Courier New"/>
+          <w:b/>
+          <w:color w:val="E96900"/>
+          <w:shd w:val="clear" w:color="auto" w:fill="F8F8F8"/>
+        </w:rPr>
+        <w:t>package.json</w:t>
+      </w:r>
+      <w:r>
+        <w:rPr>
+          <w:rFonts w:ascii="Arial Unicode MS" w:eastAsia="Arial Unicode MS" w:hAnsi="Arial Unicode MS" w:cs="Arial Unicode MS"/>
+          <w:color w:val="34495E"/>
+          <w:sz w:val="24"/>
+          <w:szCs w:val="24"/>
+          <w:highlight w:val="white"/>
+        </w:rPr>
+        <w:t xml:space="preserve"> 파일에 이미 정의된 의존성(</w:t>
+      </w:r>
+      <w:r>
+        <w:rPr>
+          <w:rFonts w:ascii="Courier New" w:eastAsia="Courier New" w:hAnsi="Courier New" w:cs="Courier New"/>
+          <w:b/>
+          <w:color w:val="E96900"/>
+          <w:shd w:val="clear" w:color="auto" w:fill="F8F8F8"/>
+        </w:rPr>
+        <w:t>dependencies</w:t>
+      </w:r>
+      <w:r>
+        <w:rPr>
+          <w:rFonts w:ascii="Arial Unicode MS" w:eastAsia="Arial Unicode MS" w:hAnsi="Arial Unicode MS" w:cs="Arial Unicode MS"/>
+          <w:color w:val="34495E"/>
+          <w:sz w:val="24"/>
+          <w:szCs w:val="24"/>
+          <w:highlight w:val="white"/>
+        </w:rPr>
+        <w:t xml:space="preserve">) 모듈(Modules)이 있으면, 나열된 모든 모듈을 로컬 </w:t>
+      </w:r>
+      <w:r>
+        <w:rPr>
+          <w:rFonts w:ascii="Courier New" w:eastAsia="Courier New" w:hAnsi="Courier New" w:cs="Courier New"/>
+          <w:b/>
+          <w:color w:val="E96900"/>
+          <w:shd w:val="clear" w:color="auto" w:fill="F8F8F8"/>
+        </w:rPr>
+        <w:t>node_modules</w:t>
+      </w:r>
+      <w:r>
+        <w:rPr>
+          <w:rFonts w:ascii="Arial Unicode MS" w:eastAsia="Arial Unicode MS" w:hAnsi="Arial Unicode MS" w:cs="Arial Unicode MS"/>
+          <w:color w:val="34495E"/>
+          <w:sz w:val="24"/>
+          <w:szCs w:val="24"/>
+          <w:highlight w:val="white"/>
+        </w:rPr>
+        <w:t xml:space="preserve"> 폴더에 설치합니다.</w:t>
+      </w:r>
+    </w:p>
+    <w:p>
+      <w:pPr>
+        <w:rPr>
+          <w:color w:val="34495E"/>
+          <w:sz w:val="24"/>
+          <w:szCs w:val="24"/>
+          <w:highlight w:val="white"/>
+        </w:rPr>
+      </w:pPr>
+      <w:r>
+        <w:rPr>
+          <w:noProof/>
+          <w:color w:val="34495E"/>
+          <w:sz w:val="24"/>
+          <w:szCs w:val="24"/>
+          <w:highlight w:val="white"/>
+        </w:rPr>
+        <w:drawing>
+          <wp:inline distT="114300" distB="114300" distL="114300" distR="114300" wp14:anchorId="4B0B5CBD" wp14:editId="0DF188D8">
+            <wp:extent cx="1314450" cy="428625"/>
+            <wp:effectExtent l="0" t="0" r="0" b="0"/>
+            <wp:docPr id="28" name="image27.png"/>
+            <wp:cNvGraphicFramePr/>
+            <a:graphic xmlns:a="http://schemas.openxmlformats.org/drawingml/2006/main">
+              <a:graphicData uri="http://schemas.openxmlformats.org/drawingml/2006/picture">
+                <pic:pic xmlns:pic="http://schemas.openxmlformats.org/drawingml/2006/picture">
+                  <pic:nvPicPr>
+                    <pic:cNvPr id="0" name="image27.png"/>
+                    <pic:cNvPicPr preferRelativeResize="0"/>
+                  </pic:nvPicPr>
+                  <pic:blipFill>
+                    <a:blip r:embed="rId23"/>
+                    <a:srcRect/>
+                    <a:stretch>
+                      <a:fillRect/>
+                    </a:stretch>
+                  </pic:blipFill>
+                  <pic:spPr>
+                    <a:xfrm>
+                      <a:off x="0" y="0"/>
+                      <a:ext cx="1314450" cy="428625"/>
+                    </a:xfrm>
+                    <a:prstGeom prst="rect">
+                      <a:avLst/>
+                    </a:prstGeom>
+                    <a:ln/>
+                  </pic:spPr>
+                </pic:pic>
+              </a:graphicData>
+            </a:graphic>
+          </wp:inline>
+        </w:drawing>
+      </w:r>
+    </w:p>
+    <w:p>
+      <w:pPr>
+        <w:rPr>
+          <w:color w:val="34495E"/>
+          <w:sz w:val="24"/>
+          <w:szCs w:val="24"/>
+          <w:highlight w:val="white"/>
+        </w:rPr>
+      </w:pPr>
+    </w:p>
+    <w:p>
+      <w:pPr>
+        <w:rPr>
+          <w:b/>
+          <w:color w:val="34495E"/>
+          <w:sz w:val="58"/>
+          <w:szCs w:val="58"/>
+          <w:highlight w:val="white"/>
+        </w:rPr>
+      </w:pPr>
+      <w:r>
+        <w:rPr>
+          <w:rFonts w:ascii="Arial Unicode MS" w:eastAsia="Arial Unicode MS" w:hAnsi="Arial Unicode MS" w:cs="Arial Unicode MS"/>
+          <w:b/>
+          <w:color w:val="34495E"/>
+          <w:sz w:val="58"/>
+          <w:szCs w:val="58"/>
+          <w:highlight w:val="white"/>
+        </w:rPr>
+        <w:t>아직 정의되지 않은 의존성 모듈 설치</w:t>
+      </w:r>
+    </w:p>
+    <w:p>
+      <w:pPr>
+        <w:pStyle w:val="Heading3"/>
+        <w:pBdr>
+          <w:bottom w:val="single" w:sz="6" w:space="6" w:color="EBEBEB"/>
+        </w:pBdr>
+        <w:shd w:val="clear" w:color="auto" w:fill="FFFFFF"/>
+        <w:spacing w:before="720" w:after="360"/>
+        <w:rPr>
+          <w:b w:val="0"/>
+          <w:color w:val="34495E"/>
+          <w:sz w:val="36"/>
+          <w:szCs w:val="36"/>
+          <w:highlight w:val="white"/>
+        </w:rPr>
+      </w:pPr>
+      <w:bookmarkStart w:id="21" w:name="_drp4wr3mns4a" w:colFirst="0" w:colLast="0"/>
+      <w:bookmarkEnd w:id="21"/>
+      <w:r>
+        <w:rPr>
+          <w:rFonts w:ascii="Courier New" w:eastAsia="Courier New" w:hAnsi="Courier New" w:cs="Courier New"/>
+          <w:color w:val="34495E"/>
+          <w:sz w:val="32"/>
+          <w:szCs w:val="32"/>
+          <w:highlight w:val="white"/>
+        </w:rPr>
+        <w:t>--</w:t>
+      </w:r>
+      <w:r>
+        <w:rPr>
+          <w:color w:val="34495E"/>
+          <w:sz w:val="36"/>
+          <w:szCs w:val="36"/>
+          <w:highlight w:val="white"/>
+        </w:rPr>
+        <w:t>save</w:t>
+      </w:r>
+    </w:p>
+    <w:p>
+      <w:pPr>
+        <w:rPr>
+          <w:color w:val="34495E"/>
+          <w:sz w:val="24"/>
+          <w:szCs w:val="24"/>
+          <w:highlight w:val="white"/>
+        </w:rPr>
+      </w:pPr>
+      <w:r>
+        <w:rPr>
+          <w:rFonts w:ascii="Arial Unicode MS" w:eastAsia="Arial Unicode MS" w:hAnsi="Arial Unicode MS" w:cs="Arial Unicode MS"/>
+          <w:color w:val="34495E"/>
+          <w:sz w:val="24"/>
+          <w:szCs w:val="24"/>
+          <w:highlight w:val="white"/>
+        </w:rPr>
+        <w:t>프로젝트(패키지)가 배포(Deploy) 시 사용될 의존성 모듈을 정의하고 설치합니다.</w:t>
+      </w:r>
+      <w:r>
+        <w:rPr>
+          <w:rFonts w:ascii="Arial Unicode MS" w:eastAsia="Arial Unicode MS" w:hAnsi="Arial Unicode MS" w:cs="Arial Unicode MS"/>
+          <w:color w:val="34495E"/>
+          <w:sz w:val="24"/>
+          <w:szCs w:val="24"/>
+          <w:highlight w:val="white"/>
+        </w:rPr>
+        <w:br/>
+      </w:r>
+      <w:r>
+        <w:rPr>
+          <w:rFonts w:ascii="Courier New" w:eastAsia="Courier New" w:hAnsi="Courier New" w:cs="Courier New"/>
+          <w:b/>
+          <w:color w:val="E96900"/>
+          <w:szCs w:val="20"/>
+          <w:shd w:val="clear" w:color="auto" w:fill="F8F8F8"/>
+        </w:rPr>
+        <w:t>--save</w:t>
+      </w:r>
+      <w:r>
+        <w:rPr>
+          <w:rFonts w:ascii="Arial Unicode MS" w:eastAsia="Arial Unicode MS" w:hAnsi="Arial Unicode MS" w:cs="Arial Unicode MS"/>
+          <w:color w:val="34495E"/>
+          <w:sz w:val="24"/>
+          <w:szCs w:val="24"/>
+          <w:highlight w:val="white"/>
+        </w:rPr>
+        <w:t xml:space="preserve"> 플래그(Flag)를 사용하거나 생략합니다.</w:t>
+      </w:r>
+      <w:r>
+        <w:rPr>
+          <w:rFonts w:ascii="Arial Unicode MS" w:eastAsia="Arial Unicode MS" w:hAnsi="Arial Unicode MS" w:cs="Arial Unicode MS"/>
+          <w:color w:val="34495E"/>
+          <w:sz w:val="24"/>
+          <w:szCs w:val="24"/>
+          <w:highlight w:val="white"/>
+        </w:rPr>
+        <w:br/>
+      </w:r>
+      <w:r>
+        <w:rPr>
+          <w:rFonts w:ascii="Courier New" w:eastAsia="Courier New" w:hAnsi="Courier New" w:cs="Courier New"/>
+          <w:b/>
+          <w:color w:val="E96900"/>
+          <w:szCs w:val="20"/>
+          <w:shd w:val="clear" w:color="auto" w:fill="F8F8F8"/>
+        </w:rPr>
+        <w:t>"dependencies"</w:t>
+      </w:r>
+      <w:r>
+        <w:rPr>
+          <w:rFonts w:ascii="Arial Unicode MS" w:eastAsia="Arial Unicode MS" w:hAnsi="Arial Unicode MS" w:cs="Arial Unicode MS"/>
+          <w:color w:val="34495E"/>
+          <w:sz w:val="24"/>
+          <w:szCs w:val="24"/>
+          <w:highlight w:val="white"/>
+        </w:rPr>
+        <w:t>에 나열됩니다.</w:t>
+      </w:r>
+      <w:r>
+        <w:rPr>
+          <w:rFonts w:ascii="Arial Unicode MS" w:eastAsia="Arial Unicode MS" w:hAnsi="Arial Unicode MS" w:cs="Arial Unicode MS"/>
+          <w:color w:val="34495E"/>
+          <w:sz w:val="24"/>
+          <w:szCs w:val="24"/>
+          <w:highlight w:val="white"/>
+        </w:rPr>
+        <w:br/>
+      </w:r>
+      <w:r>
+        <w:rPr>
+          <w:noProof/>
+          <w:color w:val="34495E"/>
+          <w:sz w:val="24"/>
+          <w:szCs w:val="24"/>
+          <w:highlight w:val="white"/>
+        </w:rPr>
+        <w:drawing>
+          <wp:inline distT="114300" distB="114300" distL="114300" distR="114300" wp14:anchorId="061B7334" wp14:editId="661F5639">
+            <wp:extent cx="4857750" cy="3276600"/>
+            <wp:effectExtent l="0" t="0" r="0" b="0"/>
+            <wp:docPr id="5" name="image4.png"/>
+            <wp:cNvGraphicFramePr/>
+            <a:graphic xmlns:a="http://schemas.openxmlformats.org/drawingml/2006/main">
+              <a:graphicData uri="http://schemas.openxmlformats.org/drawingml/2006/picture">
+                <pic:pic xmlns:pic="http://schemas.openxmlformats.org/drawingml/2006/picture">
+                  <pic:nvPicPr>
+                    <pic:cNvPr id="0" name="image4.png"/>
+                    <pic:cNvPicPr preferRelativeResize="0"/>
+                  </pic:nvPicPr>
+                  <pic:blipFill>
+                    <a:blip r:embed="rId24"/>
+                    <a:srcRect/>
+                    <a:stretch>
+                      <a:fillRect/>
+                    </a:stretch>
+                  </pic:blipFill>
+                  <pic:spPr>
+                    <a:xfrm>
+                      <a:off x="0" y="0"/>
+                      <a:ext cx="4857750" cy="3276600"/>
+                    </a:xfrm>
+                    <a:prstGeom prst="rect">
+                      <a:avLst/>
+                    </a:prstGeom>
+                    <a:ln/>
+                  </pic:spPr>
+                </pic:pic>
+              </a:graphicData>
+            </a:graphic>
+          </wp:inline>
+        </w:drawing>
+      </w:r>
+    </w:p>
+    <w:p>
+      <w:pPr>
+        <w:pStyle w:val="Heading3"/>
+        <w:pBdr>
+          <w:bottom w:val="single" w:sz="6" w:space="6" w:color="EBEBEB"/>
+        </w:pBdr>
+        <w:shd w:val="clear" w:color="auto" w:fill="FFFFFF"/>
+        <w:spacing w:before="720" w:after="360"/>
+        <w:rPr>
+          <w:b w:val="0"/>
+          <w:color w:val="34495E"/>
+          <w:sz w:val="36"/>
+          <w:szCs w:val="36"/>
+          <w:highlight w:val="white"/>
+        </w:rPr>
+      </w:pPr>
+      <w:bookmarkStart w:id="22" w:name="_virmrwrs1qkn" w:colFirst="0" w:colLast="0"/>
+      <w:bookmarkEnd w:id="22"/>
+      <w:r>
+        <w:rPr>
+          <w:rFonts w:ascii="Courier New" w:eastAsia="Courier New" w:hAnsi="Courier New" w:cs="Courier New"/>
+          <w:color w:val="34495E"/>
+          <w:sz w:val="32"/>
+          <w:szCs w:val="32"/>
+          <w:highlight w:val="white"/>
+        </w:rPr>
+        <w:t>--</w:t>
+      </w:r>
+      <w:r>
+        <w:rPr>
+          <w:color w:val="34495E"/>
+          <w:sz w:val="36"/>
+          <w:szCs w:val="36"/>
+          <w:highlight w:val="white"/>
+        </w:rPr>
+        <w:t>save-dev / -D</w:t>
+      </w:r>
+    </w:p>
+    <w:p>
+      <w:pPr>
+        <w:shd w:val="clear" w:color="auto" w:fill="FFFFFF"/>
+        <w:spacing w:after="460" w:line="384" w:lineRule="auto"/>
+        <w:rPr>
+          <w:color w:val="34495E"/>
+          <w:sz w:val="24"/>
+          <w:szCs w:val="24"/>
+          <w:highlight w:val="white"/>
+        </w:rPr>
+      </w:pPr>
+      <w:r>
+        <w:rPr>
+          <w:rFonts w:ascii="Arial Unicode MS" w:eastAsia="Arial Unicode MS" w:hAnsi="Arial Unicode MS" w:cs="Arial Unicode MS"/>
+          <w:color w:val="34495E"/>
+          <w:sz w:val="24"/>
+          <w:szCs w:val="24"/>
+          <w:highlight w:val="white"/>
+        </w:rPr>
+        <w:t>개발 단계에서만 사용하는 의존성 모듈을 정의하고 설치합니다.</w:t>
+      </w:r>
+    </w:p>
+    <w:p>
+      <w:pPr>
+        <w:shd w:val="clear" w:color="auto" w:fill="FFFFFF"/>
+        <w:spacing w:after="460" w:line="384" w:lineRule="auto"/>
+        <w:rPr>
+          <w:color w:val="34495E"/>
+          <w:sz w:val="24"/>
+          <w:szCs w:val="24"/>
+          <w:highlight w:val="white"/>
+        </w:rPr>
+      </w:pPr>
+      <w:r>
+        <w:rPr>
+          <w:rFonts w:ascii="Courier New" w:eastAsia="Courier New" w:hAnsi="Courier New" w:cs="Courier New"/>
+          <w:b/>
+          <w:color w:val="E96900"/>
+          <w:shd w:val="clear" w:color="auto" w:fill="F8F8F8"/>
+        </w:rPr>
+        <w:t>-D</w:t>
+      </w:r>
+      <w:r>
+        <w:rPr>
+          <w:color w:val="34495E"/>
+          <w:sz w:val="24"/>
+          <w:szCs w:val="24"/>
+          <w:highlight w:val="white"/>
+        </w:rPr>
+        <w:t>(</w:t>
+      </w:r>
+      <w:r>
+        <w:rPr>
+          <w:rFonts w:ascii="Courier New" w:eastAsia="Courier New" w:hAnsi="Courier New" w:cs="Courier New"/>
+          <w:b/>
+          <w:color w:val="E96900"/>
+          <w:shd w:val="clear" w:color="auto" w:fill="F8F8F8"/>
+        </w:rPr>
+        <w:t>--save-dev</w:t>
+      </w:r>
+      <w:r>
+        <w:rPr>
+          <w:rFonts w:ascii="Arial Unicode MS" w:eastAsia="Arial Unicode MS" w:hAnsi="Arial Unicode MS" w:cs="Arial Unicode MS"/>
+          <w:color w:val="34495E"/>
+          <w:sz w:val="24"/>
+          <w:szCs w:val="24"/>
+          <w:highlight w:val="white"/>
+        </w:rPr>
+        <w:t xml:space="preserve">) 플래그를 사용합니다. </w:t>
+      </w:r>
+      <w:r>
+        <w:rPr>
+          <w:rFonts w:ascii="Courier New" w:eastAsia="Courier New" w:hAnsi="Courier New" w:cs="Courier New"/>
+          <w:b/>
+          <w:color w:val="E96900"/>
+          <w:shd w:val="clear" w:color="auto" w:fill="F8F8F8"/>
+        </w:rPr>
+        <w:t>"devDependencies"</w:t>
+      </w:r>
+      <w:r>
+        <w:rPr>
+          <w:rFonts w:ascii="Arial Unicode MS" w:eastAsia="Arial Unicode MS" w:hAnsi="Arial Unicode MS" w:cs="Arial Unicode MS"/>
+          <w:color w:val="34495E"/>
+          <w:sz w:val="24"/>
+          <w:szCs w:val="24"/>
+          <w:highlight w:val="white"/>
+        </w:rPr>
+        <w:t>에 나열됩니다.</w:t>
+      </w:r>
+      <w:r>
+        <w:rPr>
+          <w:rFonts w:ascii="Arial Unicode MS" w:eastAsia="Arial Unicode MS" w:hAnsi="Arial Unicode MS" w:cs="Arial Unicode MS"/>
+          <w:color w:val="34495E"/>
+          <w:sz w:val="24"/>
+          <w:szCs w:val="24"/>
+          <w:highlight w:val="white"/>
+        </w:rPr>
+        <w:br/>
+      </w:r>
+      <w:r>
+        <w:rPr>
+          <w:noProof/>
+          <w:color w:val="34495E"/>
+          <w:sz w:val="24"/>
+          <w:szCs w:val="24"/>
+          <w:highlight w:val="white"/>
+        </w:rPr>
+        <w:lastRenderedPageBreak/>
+        <w:drawing>
+          <wp:inline distT="114300" distB="114300" distL="114300" distR="114300" wp14:anchorId="5B3BBBB8" wp14:editId="1D9D7B15">
+            <wp:extent cx="4210050" cy="2809875"/>
+            <wp:effectExtent l="0" t="0" r="0" b="0"/>
+            <wp:docPr id="9" name="image10.png"/>
+            <wp:cNvGraphicFramePr/>
+            <a:graphic xmlns:a="http://schemas.openxmlformats.org/drawingml/2006/main">
+              <a:graphicData uri="http://schemas.openxmlformats.org/drawingml/2006/picture">
+                <pic:pic xmlns:pic="http://schemas.openxmlformats.org/drawingml/2006/picture">
+                  <pic:nvPicPr>
+                    <pic:cNvPr id="0" name="image10.png"/>
+                    <pic:cNvPicPr preferRelativeResize="0"/>
+                  </pic:nvPicPr>
+                  <pic:blipFill>
+                    <a:blip r:embed="rId25"/>
+                    <a:srcRect/>
+                    <a:stretch>
+                      <a:fillRect/>
+                    </a:stretch>
+                  </pic:blipFill>
+                  <pic:spPr>
+                    <a:xfrm>
+                      <a:off x="0" y="0"/>
+                      <a:ext cx="4210050" cy="2809875"/>
+                    </a:xfrm>
+                    <a:prstGeom prst="rect">
+                      <a:avLst/>
+                    </a:prstGeom>
+                    <a:ln/>
+                  </pic:spPr>
+                </pic:pic>
+              </a:graphicData>
+            </a:graphic>
+          </wp:inline>
+        </w:drawing>
+      </w:r>
+    </w:p>
+    <w:p>
+      <w:pPr>
+        <w:pStyle w:val="Heading3"/>
+        <w:pBdr>
+          <w:bottom w:val="single" w:sz="6" w:space="6" w:color="EBEBEB"/>
+        </w:pBdr>
+        <w:shd w:val="clear" w:color="auto" w:fill="FFFFFF"/>
+        <w:spacing w:before="720" w:after="360" w:line="384" w:lineRule="auto"/>
+        <w:rPr>
+          <w:b w:val="0"/>
+          <w:color w:val="34495E"/>
+          <w:sz w:val="36"/>
+          <w:szCs w:val="36"/>
+          <w:highlight w:val="white"/>
+        </w:rPr>
+      </w:pPr>
+      <w:bookmarkStart w:id="23" w:name="_xrluqdi5ho58" w:colFirst="0" w:colLast="0"/>
+      <w:bookmarkEnd w:id="23"/>
+      <w:r>
+        <w:rPr>
+          <w:rFonts w:ascii="Courier New" w:eastAsia="Courier New" w:hAnsi="Courier New" w:cs="Courier New"/>
+          <w:color w:val="34495E"/>
+          <w:sz w:val="32"/>
+          <w:szCs w:val="32"/>
+          <w:highlight w:val="white"/>
+        </w:rPr>
+        <w:t>--</w:t>
+      </w:r>
+      <w:r>
+        <w:rPr>
+          <w:color w:val="34495E"/>
+          <w:sz w:val="36"/>
+          <w:szCs w:val="36"/>
+          <w:highlight w:val="white"/>
+        </w:rPr>
+        <w:t>save-optional / -O</w:t>
+      </w:r>
+    </w:p>
+    <w:p>
+      <w:pPr>
+        <w:shd w:val="clear" w:color="auto" w:fill="FFFFFF"/>
+        <w:spacing w:after="460" w:line="384" w:lineRule="auto"/>
+        <w:rPr>
+          <w:color w:val="34495E"/>
+          <w:sz w:val="24"/>
+          <w:szCs w:val="24"/>
+          <w:highlight w:val="white"/>
+        </w:rPr>
+      </w:pPr>
+      <w:r>
+        <w:rPr>
+          <w:rFonts w:ascii="Arial Unicode MS" w:eastAsia="Arial Unicode MS" w:hAnsi="Arial Unicode MS" w:cs="Arial Unicode MS"/>
+          <w:color w:val="34495E"/>
+          <w:sz w:val="24"/>
+          <w:szCs w:val="24"/>
+          <w:highlight w:val="white"/>
+        </w:rPr>
+        <w:t>선택적 의존성 모듈을 정의하고 설치합니다.</w:t>
+      </w:r>
+    </w:p>
+    <w:p>
+      <w:pPr>
+        <w:shd w:val="clear" w:color="auto" w:fill="FFFFFF"/>
+        <w:spacing w:after="460" w:line="384" w:lineRule="auto"/>
+        <w:rPr>
+          <w:color w:val="34495E"/>
+          <w:sz w:val="24"/>
+          <w:szCs w:val="24"/>
+          <w:highlight w:val="white"/>
+        </w:rPr>
+      </w:pPr>
+      <w:r>
+        <w:rPr>
+          <w:rFonts w:ascii="Courier New" w:eastAsia="Courier New" w:hAnsi="Courier New" w:cs="Courier New"/>
+          <w:b/>
+          <w:color w:val="E96900"/>
+          <w:shd w:val="clear" w:color="auto" w:fill="F8F8F8"/>
+        </w:rPr>
+        <w:t>-O</w:t>
+      </w:r>
+      <w:r>
+        <w:rPr>
+          <w:color w:val="34495E"/>
+          <w:sz w:val="24"/>
+          <w:szCs w:val="24"/>
+          <w:highlight w:val="white"/>
+        </w:rPr>
+        <w:t>(</w:t>
+      </w:r>
+      <w:r>
+        <w:rPr>
+          <w:rFonts w:ascii="Courier New" w:eastAsia="Courier New" w:hAnsi="Courier New" w:cs="Courier New"/>
+          <w:b/>
+          <w:color w:val="E96900"/>
+          <w:shd w:val="clear" w:color="auto" w:fill="F8F8F8"/>
+        </w:rPr>
+        <w:t>--save-optional</w:t>
+      </w:r>
+      <w:r>
+        <w:rPr>
+          <w:rFonts w:ascii="Arial Unicode MS" w:eastAsia="Arial Unicode MS" w:hAnsi="Arial Unicode MS" w:cs="Arial Unicode MS"/>
+          <w:color w:val="34495E"/>
+          <w:sz w:val="24"/>
+          <w:szCs w:val="24"/>
+          <w:highlight w:val="white"/>
+        </w:rPr>
+        <w:t>) 플래그를 사용합니다.</w:t>
+      </w:r>
+    </w:p>
+    <w:p>
+      <w:pPr>
+        <w:shd w:val="clear" w:color="auto" w:fill="FFFFFF"/>
+        <w:spacing w:after="460" w:line="384" w:lineRule="auto"/>
+        <w:rPr>
+          <w:color w:val="34495E"/>
+          <w:sz w:val="24"/>
+          <w:szCs w:val="24"/>
+          <w:highlight w:val="white"/>
+        </w:rPr>
+      </w:pPr>
+      <w:r>
+        <w:rPr>
+          <w:rFonts w:ascii="Courier New" w:eastAsia="Courier New" w:hAnsi="Courier New" w:cs="Courier New"/>
+          <w:b/>
+          <w:color w:val="E96900"/>
+          <w:shd w:val="clear" w:color="auto" w:fill="F8F8F8"/>
+        </w:rPr>
+        <w:t>"optionalDependencies"</w:t>
+      </w:r>
+      <w:r>
+        <w:rPr>
+          <w:rFonts w:ascii="Arial Unicode MS" w:eastAsia="Arial Unicode MS" w:hAnsi="Arial Unicode MS" w:cs="Arial Unicode MS"/>
+          <w:color w:val="34495E"/>
+          <w:sz w:val="24"/>
+          <w:szCs w:val="24"/>
+          <w:highlight w:val="white"/>
+        </w:rPr>
+        <w:t>에 나열됩니다.</w:t>
+      </w:r>
+    </w:p>
+    <w:p>
+      <w:pPr>
+        <w:pStyle w:val="Heading3"/>
+        <w:pBdr>
+          <w:bottom w:val="single" w:sz="6" w:space="6" w:color="EBEBEB"/>
+        </w:pBdr>
+        <w:shd w:val="clear" w:color="auto" w:fill="FFFFFF"/>
+        <w:spacing w:before="720" w:after="360" w:line="384" w:lineRule="auto"/>
+        <w:rPr>
+          <w:b w:val="0"/>
+          <w:color w:val="34495E"/>
+          <w:sz w:val="36"/>
+          <w:szCs w:val="36"/>
+          <w:highlight w:val="white"/>
+        </w:rPr>
+      </w:pPr>
+      <w:bookmarkStart w:id="24" w:name="_t3mbnsaqh76t" w:colFirst="0" w:colLast="0"/>
+      <w:bookmarkEnd w:id="24"/>
+      <w:r>
+        <w:rPr>
+          <w:rFonts w:ascii="Courier New" w:eastAsia="Courier New" w:hAnsi="Courier New" w:cs="Courier New"/>
+          <w:color w:val="34495E"/>
+          <w:sz w:val="32"/>
+          <w:szCs w:val="32"/>
+          <w:highlight w:val="white"/>
+        </w:rPr>
+        <w:t>--</w:t>
+      </w:r>
+      <w:r>
+        <w:rPr>
+          <w:color w:val="34495E"/>
+          <w:sz w:val="36"/>
+          <w:szCs w:val="36"/>
+          <w:highlight w:val="white"/>
+        </w:rPr>
+        <w:t>save-exact / -E</w:t>
+      </w:r>
+    </w:p>
+    <w:p>
+      <w:pPr>
+        <w:shd w:val="clear" w:color="auto" w:fill="FFFFFF"/>
+        <w:spacing w:after="460" w:line="384" w:lineRule="auto"/>
+        <w:rPr>
+          <w:color w:val="34495E"/>
+          <w:sz w:val="24"/>
+          <w:szCs w:val="24"/>
+          <w:highlight w:val="white"/>
+        </w:rPr>
+      </w:pPr>
+      <w:r>
+        <w:rPr>
+          <w:rFonts w:ascii="Arial Unicode MS" w:eastAsia="Arial Unicode MS" w:hAnsi="Arial Unicode MS" w:cs="Arial Unicode MS"/>
+          <w:color w:val="34495E"/>
+          <w:sz w:val="24"/>
+          <w:szCs w:val="24"/>
+          <w:highlight w:val="white"/>
+        </w:rPr>
+        <w:t>npm의 기본 SemVer 연산자(</w:t>
+      </w:r>
+      <w:r>
+        <w:rPr>
+          <w:rFonts w:ascii="Courier New" w:eastAsia="Courier New" w:hAnsi="Courier New" w:cs="Courier New"/>
+          <w:b/>
+          <w:color w:val="E96900"/>
+          <w:shd w:val="clear" w:color="auto" w:fill="F8F8F8"/>
+        </w:rPr>
+        <w:t>^</w:t>
+      </w:r>
+      <w:r>
+        <w:rPr>
+          <w:color w:val="34495E"/>
+          <w:sz w:val="24"/>
+          <w:szCs w:val="24"/>
+          <w:highlight w:val="white"/>
+        </w:rPr>
+        <w:t xml:space="preserve">, </w:t>
+      </w:r>
+      <w:r>
+        <w:rPr>
+          <w:rFonts w:ascii="Courier New" w:eastAsia="Courier New" w:hAnsi="Courier New" w:cs="Courier New"/>
+          <w:b/>
+          <w:color w:val="E96900"/>
+          <w:shd w:val="clear" w:color="auto" w:fill="F8F8F8"/>
+        </w:rPr>
+        <w:t>~</w:t>
+      </w:r>
+      <w:r>
+        <w:rPr>
+          <w:rFonts w:ascii="Arial Unicode MS" w:eastAsia="Arial Unicode MS" w:hAnsi="Arial Unicode MS" w:cs="Arial Unicode MS"/>
+          <w:color w:val="34495E"/>
+          <w:sz w:val="24"/>
+          <w:szCs w:val="24"/>
+          <w:highlight w:val="white"/>
+        </w:rPr>
+        <w:t xml:space="preserve"> 같은)를 사용하는 대신 정확한 버전으로 설치합니다.</w:t>
+      </w:r>
+      <w:r>
+        <w:rPr>
+          <w:rFonts w:ascii="Arial Unicode MS" w:eastAsia="Arial Unicode MS" w:hAnsi="Arial Unicode MS" w:cs="Arial Unicode MS"/>
+          <w:color w:val="34495E"/>
+          <w:sz w:val="24"/>
+          <w:szCs w:val="24"/>
+          <w:highlight w:val="white"/>
+        </w:rPr>
+        <w:br/>
+      </w:r>
+      <w:r>
+        <w:rPr>
+          <w:rFonts w:ascii="Courier New" w:eastAsia="Courier New" w:hAnsi="Courier New" w:cs="Courier New"/>
+          <w:b/>
+          <w:color w:val="E96900"/>
+          <w:shd w:val="clear" w:color="auto" w:fill="F8F8F8"/>
+        </w:rPr>
+        <w:t>-E</w:t>
+      </w:r>
+      <w:r>
+        <w:rPr>
+          <w:color w:val="34495E"/>
+          <w:sz w:val="24"/>
+          <w:szCs w:val="24"/>
+          <w:highlight w:val="white"/>
+        </w:rPr>
+        <w:t>(</w:t>
+      </w:r>
+      <w:r>
+        <w:rPr>
+          <w:rFonts w:ascii="Courier New" w:eastAsia="Courier New" w:hAnsi="Courier New" w:cs="Courier New"/>
+          <w:b/>
+          <w:color w:val="E96900"/>
+          <w:shd w:val="clear" w:color="auto" w:fill="F8F8F8"/>
+        </w:rPr>
+        <w:t>--save-exact</w:t>
+      </w:r>
+      <w:r>
+        <w:rPr>
+          <w:rFonts w:ascii="Arial Unicode MS" w:eastAsia="Arial Unicode MS" w:hAnsi="Arial Unicode MS" w:cs="Arial Unicode MS"/>
+          <w:color w:val="34495E"/>
+          <w:sz w:val="24"/>
+          <w:szCs w:val="24"/>
+          <w:highlight w:val="white"/>
+        </w:rPr>
+        <w:t>) 플래그를 사용합니다.</w:t>
+      </w:r>
+      <w:r>
+        <w:rPr>
+          <w:rFonts w:ascii="Arial Unicode MS" w:eastAsia="Arial Unicode MS" w:hAnsi="Arial Unicode MS" w:cs="Arial Unicode MS"/>
+          <w:color w:val="34495E"/>
+          <w:sz w:val="24"/>
+          <w:szCs w:val="24"/>
+          <w:highlight w:val="white"/>
+        </w:rPr>
+        <w:br/>
+      </w:r>
+      <w:r>
+        <w:rPr>
+          <w:rFonts w:ascii="Courier New" w:eastAsia="Courier New" w:hAnsi="Courier New" w:cs="Courier New"/>
+          <w:b/>
+          <w:color w:val="E96900"/>
+          <w:shd w:val="clear" w:color="auto" w:fill="F8F8F8"/>
+        </w:rPr>
+        <w:t>"dependencies"</w:t>
+      </w:r>
+      <w:r>
+        <w:rPr>
+          <w:rFonts w:ascii="Arial Unicode MS" w:eastAsia="Arial Unicode MS" w:hAnsi="Arial Unicode MS" w:cs="Arial Unicode MS"/>
+          <w:color w:val="34495E"/>
+          <w:sz w:val="24"/>
+          <w:szCs w:val="24"/>
+          <w:highlight w:val="white"/>
+        </w:rPr>
+        <w:t>에 나열됩니다.</w:t>
+      </w:r>
+      <w:r>
+        <w:rPr>
+          <w:rFonts w:ascii="Arial Unicode MS" w:eastAsia="Arial Unicode MS" w:hAnsi="Arial Unicode MS" w:cs="Arial Unicode MS"/>
+          <w:color w:val="34495E"/>
+          <w:sz w:val="24"/>
+          <w:szCs w:val="24"/>
+          <w:highlight w:val="white"/>
+        </w:rPr>
+        <w:br/>
+      </w:r>
+      <w:r>
+        <w:rPr>
+          <w:noProof/>
+          <w:color w:val="34495E"/>
+          <w:sz w:val="24"/>
+          <w:szCs w:val="24"/>
+          <w:highlight w:val="white"/>
+        </w:rPr>
+        <w:lastRenderedPageBreak/>
+        <w:drawing>
+          <wp:inline distT="114300" distB="114300" distL="114300" distR="114300" wp14:anchorId="3D87840F" wp14:editId="12E20C78">
+            <wp:extent cx="3409950" cy="4324350"/>
+            <wp:effectExtent l="0" t="0" r="0" b="0"/>
+            <wp:docPr id="23" name="image23.png"/>
+            <wp:cNvGraphicFramePr/>
+            <a:graphic xmlns:a="http://schemas.openxmlformats.org/drawingml/2006/main">
+              <a:graphicData uri="http://schemas.openxmlformats.org/drawingml/2006/picture">
+                <pic:pic xmlns:pic="http://schemas.openxmlformats.org/drawingml/2006/picture">
+                  <pic:nvPicPr>
+                    <pic:cNvPr id="0" name="image23.png"/>
+                    <pic:cNvPicPr preferRelativeResize="0"/>
+                  </pic:nvPicPr>
+                  <pic:blipFill>
+                    <a:blip r:embed="rId26"/>
+                    <a:srcRect/>
+                    <a:stretch>
+                      <a:fillRect/>
+                    </a:stretch>
+                  </pic:blipFill>
+                  <pic:spPr>
+                    <a:xfrm>
+                      <a:off x="0" y="0"/>
+                      <a:ext cx="3409950" cy="4324350"/>
+                    </a:xfrm>
+                    <a:prstGeom prst="rect">
+                      <a:avLst/>
+                    </a:prstGeom>
+                    <a:ln/>
+                  </pic:spPr>
+                </pic:pic>
+              </a:graphicData>
+            </a:graphic>
+          </wp:inline>
+        </w:drawing>
+      </w:r>
+    </w:p>
+    <w:p>
+      <w:pPr>
+        <w:pStyle w:val="Heading3"/>
+        <w:pBdr>
+          <w:bottom w:val="single" w:sz="6" w:space="6" w:color="EBEBEB"/>
+        </w:pBdr>
+        <w:shd w:val="clear" w:color="auto" w:fill="FFFFFF"/>
+        <w:spacing w:before="720" w:after="360" w:line="384" w:lineRule="auto"/>
+        <w:rPr>
+          <w:b w:val="0"/>
+          <w:color w:val="34495E"/>
+          <w:sz w:val="36"/>
+          <w:szCs w:val="36"/>
+          <w:highlight w:val="white"/>
+        </w:rPr>
+      </w:pPr>
+      <w:bookmarkStart w:id="25" w:name="_fa3rxfv61jz" w:colFirst="0" w:colLast="0"/>
+      <w:bookmarkEnd w:id="25"/>
+      <w:r>
+        <w:rPr>
+          <w:rFonts w:ascii="Courier New" w:eastAsia="Courier New" w:hAnsi="Courier New" w:cs="Courier New"/>
+          <w:color w:val="34495E"/>
+          <w:sz w:val="32"/>
+          <w:szCs w:val="32"/>
+          <w:highlight w:val="white"/>
+        </w:rPr>
+        <w:t>--</w:t>
+      </w:r>
+      <w:r>
+        <w:rPr>
+          <w:color w:val="34495E"/>
+          <w:sz w:val="36"/>
+          <w:szCs w:val="36"/>
+          <w:highlight w:val="white"/>
+        </w:rPr>
+        <w:t>save-bundle / -B</w:t>
+      </w:r>
+    </w:p>
+    <w:p>
+      <w:pPr>
+        <w:shd w:val="clear" w:color="auto" w:fill="FFFFFF"/>
+        <w:spacing w:after="460" w:line="384" w:lineRule="auto"/>
+        <w:rPr>
+          <w:color w:val="34495E"/>
+          <w:sz w:val="24"/>
+          <w:szCs w:val="24"/>
+          <w:highlight w:val="white"/>
+        </w:rPr>
+      </w:pPr>
+      <w:r>
+        <w:rPr>
+          <w:rFonts w:ascii="Arial Unicode MS" w:eastAsia="Arial Unicode MS" w:hAnsi="Arial Unicode MS" w:cs="Arial Unicode MS"/>
+          <w:color w:val="34495E"/>
+          <w:sz w:val="24"/>
+          <w:szCs w:val="24"/>
+          <w:highlight w:val="white"/>
+        </w:rPr>
+        <w:t>번들로 묶을 패키지 의존성 모듈을 정의하고 설치합니다.</w:t>
+      </w:r>
+    </w:p>
+    <w:p>
+      <w:pPr>
+        <w:shd w:val="clear" w:color="auto" w:fill="FFFFFF"/>
+        <w:spacing w:after="460" w:line="384" w:lineRule="auto"/>
+        <w:rPr>
+          <w:color w:val="34495E"/>
+          <w:sz w:val="24"/>
+          <w:szCs w:val="24"/>
+          <w:highlight w:val="white"/>
+        </w:rPr>
+      </w:pPr>
+      <w:r>
+        <w:rPr>
+          <w:rFonts w:ascii="Courier New" w:eastAsia="Courier New" w:hAnsi="Courier New" w:cs="Courier New"/>
+          <w:b/>
+          <w:color w:val="E96900"/>
+          <w:shd w:val="clear" w:color="auto" w:fill="F8F8F8"/>
+        </w:rPr>
+        <w:t>-B</w:t>
+      </w:r>
+      <w:r>
+        <w:rPr>
+          <w:color w:val="34495E"/>
+          <w:sz w:val="24"/>
+          <w:szCs w:val="24"/>
+          <w:highlight w:val="white"/>
+        </w:rPr>
+        <w:t>(</w:t>
+      </w:r>
+      <w:r>
+        <w:rPr>
+          <w:rFonts w:ascii="Courier New" w:eastAsia="Courier New" w:hAnsi="Courier New" w:cs="Courier New"/>
+          <w:b/>
+          <w:color w:val="E96900"/>
+          <w:shd w:val="clear" w:color="auto" w:fill="F8F8F8"/>
+        </w:rPr>
+        <w:t>--save-bundle</w:t>
+      </w:r>
+      <w:r>
+        <w:rPr>
+          <w:rFonts w:ascii="Arial Unicode MS" w:eastAsia="Arial Unicode MS" w:hAnsi="Arial Unicode MS" w:cs="Arial Unicode MS"/>
+          <w:color w:val="34495E"/>
+          <w:sz w:val="24"/>
+          <w:szCs w:val="24"/>
+          <w:highlight w:val="white"/>
+        </w:rPr>
+        <w:t>) 플래그를 사용합니다.</w:t>
+      </w:r>
+    </w:p>
+    <w:p>
+      <w:pPr>
+        <w:shd w:val="clear" w:color="auto" w:fill="FFFFFF"/>
+        <w:spacing w:after="460" w:line="384" w:lineRule="auto"/>
+        <w:rPr>
+          <w:color w:val="34495E"/>
+          <w:sz w:val="24"/>
+          <w:szCs w:val="24"/>
+          <w:highlight w:val="white"/>
+        </w:rPr>
+      </w:pPr>
+      <w:r>
+        <w:rPr>
+          <w:rFonts w:ascii="Courier New" w:eastAsia="Courier New" w:hAnsi="Courier New" w:cs="Courier New"/>
+          <w:b/>
+          <w:color w:val="E96900"/>
+          <w:shd w:val="clear" w:color="auto" w:fill="F8F8F8"/>
+        </w:rPr>
+        <w:t>"bundledDependencies"</w:t>
+      </w:r>
+      <w:r>
+        <w:rPr>
+          <w:rFonts w:ascii="Arial Unicode MS" w:eastAsia="Arial Unicode MS" w:hAnsi="Arial Unicode MS" w:cs="Arial Unicode MS"/>
+          <w:color w:val="34495E"/>
+          <w:sz w:val="24"/>
+          <w:szCs w:val="24"/>
+          <w:highlight w:val="white"/>
+        </w:rPr>
+        <w:t>에 나열됩니다.</w:t>
+      </w:r>
+    </w:p>
+    <w:p>
+      <w:pPr>
+        <w:pStyle w:val="Heading3"/>
+        <w:pBdr>
+          <w:bottom w:val="single" w:sz="6" w:space="6" w:color="EBEBEB"/>
+        </w:pBdr>
+        <w:shd w:val="clear" w:color="auto" w:fill="FFFFFF"/>
+        <w:spacing w:before="720" w:after="360" w:line="384" w:lineRule="auto"/>
+        <w:rPr>
+          <w:b w:val="0"/>
+          <w:color w:val="34495E"/>
+          <w:sz w:val="36"/>
+          <w:szCs w:val="36"/>
+          <w:highlight w:val="white"/>
+        </w:rPr>
+      </w:pPr>
+      <w:bookmarkStart w:id="26" w:name="_xw3umdu3d80x" w:colFirst="0" w:colLast="0"/>
+      <w:bookmarkEnd w:id="26"/>
+      <w:r>
+        <w:rPr>
+          <w:rFonts w:ascii="Arial Unicode MS" w:eastAsia="Arial Unicode MS" w:hAnsi="Arial Unicode MS" w:cs="Arial Unicode MS"/>
+          <w:color w:val="34495E"/>
+          <w:sz w:val="36"/>
+          <w:szCs w:val="36"/>
+          <w:highlight w:val="white"/>
+        </w:rPr>
+        <w:t>전역 설치</w:t>
+      </w:r>
+    </w:p>
+    <w:p>
+      <w:pPr>
+        <w:shd w:val="clear" w:color="auto" w:fill="FFFFFF"/>
+        <w:spacing w:after="460" w:line="384" w:lineRule="auto"/>
+        <w:rPr>
+          <w:color w:val="34495E"/>
+          <w:sz w:val="24"/>
+          <w:szCs w:val="24"/>
+          <w:highlight w:val="white"/>
+        </w:rPr>
+      </w:pPr>
+      <w:r>
+        <w:rPr>
+          <w:rFonts w:ascii="Arial Unicode MS" w:eastAsia="Arial Unicode MS" w:hAnsi="Arial Unicode MS" w:cs="Arial Unicode MS"/>
+          <w:color w:val="34495E"/>
+          <w:sz w:val="24"/>
+          <w:szCs w:val="24"/>
+          <w:highlight w:val="white"/>
+        </w:rPr>
+        <w:t>패키지를 command line tool로 사용하려면 전역(Global)으로 설치할 수 있습니다.</w:t>
+      </w:r>
+    </w:p>
+    <w:p>
+      <w:pPr>
+        <w:shd w:val="clear" w:color="auto" w:fill="FFFFFF"/>
+        <w:spacing w:after="460" w:line="384" w:lineRule="auto"/>
+        <w:rPr>
+          <w:color w:val="34495E"/>
+          <w:sz w:val="24"/>
+          <w:szCs w:val="24"/>
+          <w:highlight w:val="white"/>
+        </w:rPr>
+      </w:pPr>
+      <w:r>
+        <w:rPr>
+          <w:rFonts w:ascii="Arial Unicode MS" w:eastAsia="Arial Unicode MS" w:hAnsi="Arial Unicode MS" w:cs="Arial Unicode MS"/>
+          <w:color w:val="34495E"/>
+          <w:sz w:val="24"/>
+          <w:szCs w:val="24"/>
+          <w:highlight w:val="white"/>
+        </w:rPr>
+        <w:lastRenderedPageBreak/>
+        <w:t>전역으로 설치된 패키지는 디렉토리에 관계없이 작동합니다.</w:t>
+      </w:r>
+    </w:p>
+    <w:p>
+      <w:pPr>
+        <w:shd w:val="clear" w:color="auto" w:fill="FFFFFF"/>
+        <w:spacing w:after="460" w:line="384" w:lineRule="auto"/>
+        <w:rPr>
+          <w:color w:val="34495E"/>
+          <w:sz w:val="24"/>
+          <w:szCs w:val="24"/>
+          <w:highlight w:val="white"/>
+        </w:rPr>
+      </w:pPr>
+      <w:r>
+        <w:rPr>
+          <w:rFonts w:ascii="Courier New" w:eastAsia="Courier New" w:hAnsi="Courier New" w:cs="Courier New"/>
+          <w:b/>
+          <w:color w:val="E96900"/>
+          <w:shd w:val="clear" w:color="auto" w:fill="F8F8F8"/>
+        </w:rPr>
+        <w:t>-g</w:t>
+      </w:r>
+      <w:r>
+        <w:rPr>
+          <w:rFonts w:ascii="Arial Unicode MS" w:eastAsia="Arial Unicode MS" w:hAnsi="Arial Unicode MS" w:cs="Arial Unicode MS"/>
+          <w:color w:val="34495E"/>
+          <w:sz w:val="24"/>
+          <w:szCs w:val="24"/>
+          <w:highlight w:val="white"/>
+        </w:rPr>
+        <w:t xml:space="preserve"> 플래그를 사용합니다.</w:t>
+      </w:r>
+    </w:p>
+    <w:p>
+      <w:pPr>
+        <w:shd w:val="clear" w:color="auto" w:fill="FFFFFF"/>
+        <w:spacing w:after="460" w:line="384" w:lineRule="auto"/>
+        <w:rPr>
+          <w:color w:val="34495E"/>
+          <w:sz w:val="24"/>
+          <w:szCs w:val="24"/>
+          <w:highlight w:val="white"/>
+        </w:rPr>
+      </w:pPr>
+      <w:r>
+        <w:rPr>
+          <w:noProof/>
+          <w:color w:val="34495E"/>
+          <w:sz w:val="24"/>
+          <w:szCs w:val="24"/>
+          <w:highlight w:val="white"/>
+        </w:rPr>
+        <w:drawing>
+          <wp:inline distT="114300" distB="114300" distL="114300" distR="114300" wp14:anchorId="050502FB" wp14:editId="2C50112E">
+            <wp:extent cx="2162175" cy="419100"/>
+            <wp:effectExtent l="0" t="0" r="0" b="0"/>
+            <wp:docPr id="22" name="image28.png"/>
+            <wp:cNvGraphicFramePr/>
+            <a:graphic xmlns:a="http://schemas.openxmlformats.org/drawingml/2006/main">
+              <a:graphicData uri="http://schemas.openxmlformats.org/drawingml/2006/picture">
+                <pic:pic xmlns:pic="http://schemas.openxmlformats.org/drawingml/2006/picture">
+                  <pic:nvPicPr>
+                    <pic:cNvPr id="0" name="image28.png"/>
+                    <pic:cNvPicPr preferRelativeResize="0"/>
+                  </pic:nvPicPr>
+                  <pic:blipFill>
+                    <a:blip r:embed="rId27"/>
+                    <a:srcRect/>
+                    <a:stretch>
+                      <a:fillRect/>
+                    </a:stretch>
+                  </pic:blipFill>
+                  <pic:spPr>
+                    <a:xfrm>
+                      <a:off x="0" y="0"/>
+                      <a:ext cx="2162175" cy="419100"/>
+                    </a:xfrm>
+                    <a:prstGeom prst="rect">
+                      <a:avLst/>
+                    </a:prstGeom>
+                    <a:ln/>
+                  </pic:spPr>
+                </pic:pic>
+              </a:graphicData>
+            </a:graphic>
+          </wp:inline>
+        </w:drawing>
+      </w:r>
+    </w:p>
+    <w:p>
+      <w:pPr>
+        <w:pStyle w:val="Heading1"/>
+        <w:keepNext w:val="0"/>
+        <w:pBdr>
+          <w:bottom w:val="single" w:sz="6" w:space="11" w:color="EBEBEB"/>
+        </w:pBdr>
+        <w:shd w:val="clear" w:color="auto" w:fill="FFFFFF"/>
+        <w:spacing w:before="1380" w:after="460" w:line="384" w:lineRule="auto"/>
+        <w:rPr>
+          <w:b/>
+          <w:color w:val="34495E"/>
+          <w:sz w:val="46"/>
+          <w:szCs w:val="46"/>
+          <w:highlight w:val="white"/>
+        </w:rPr>
+      </w:pPr>
+      <w:bookmarkStart w:id="27" w:name="_bp8lj8wndtfk" w:colFirst="0" w:colLast="0"/>
+      <w:bookmarkEnd w:id="27"/>
+      <w:r>
+        <w:rPr>
+          <w:rFonts w:ascii="Arial Unicode MS" w:eastAsia="Arial Unicode MS" w:hAnsi="Arial Unicode MS" w:cs="Arial Unicode MS"/>
+          <w:b/>
+          <w:color w:val="34495E"/>
+          <w:sz w:val="46"/>
+          <w:szCs w:val="46"/>
+          <w:highlight w:val="white"/>
+        </w:rPr>
+        <w:t>기타 자주 사용하는 CLI commands</w:t>
+      </w:r>
+    </w:p>
+    <w:p>
+      <w:pPr>
+        <w:pStyle w:val="Heading2"/>
+        <w:keepNext w:val="0"/>
+        <w:pBdr>
+          <w:bottom w:val="single" w:sz="6" w:space="8" w:color="EBEBEB"/>
+        </w:pBdr>
+        <w:shd w:val="clear" w:color="auto" w:fill="FFFFFF"/>
+        <w:spacing w:before="1460" w:after="580" w:line="384" w:lineRule="auto"/>
+        <w:rPr>
+          <w:b/>
+          <w:color w:val="34495E"/>
+          <w:sz w:val="58"/>
+          <w:szCs w:val="58"/>
+          <w:highlight w:val="white"/>
+        </w:rPr>
+      </w:pPr>
+      <w:bookmarkStart w:id="28" w:name="_bwxwabtku4gu" w:colFirst="0" w:colLast="0"/>
+      <w:bookmarkEnd w:id="28"/>
+      <w:r>
+        <w:rPr>
+          <w:rFonts w:ascii="Arial Unicode MS" w:eastAsia="Arial Unicode MS" w:hAnsi="Arial Unicode MS" w:cs="Arial Unicode MS"/>
+          <w:b/>
+          <w:color w:val="34495E"/>
+          <w:sz w:val="58"/>
+          <w:szCs w:val="58"/>
+          <w:highlight w:val="white"/>
+        </w:rPr>
+        <w:t>outdated (오래된 패키지 확인)</w:t>
+      </w:r>
+    </w:p>
+    <w:p>
+      <w:pPr>
+        <w:shd w:val="clear" w:color="auto" w:fill="FFFFFF"/>
+        <w:spacing w:after="460" w:line="384" w:lineRule="auto"/>
+        <w:rPr>
+          <w:color w:val="34495E"/>
+          <w:sz w:val="24"/>
+          <w:szCs w:val="24"/>
+          <w:highlight w:val="white"/>
+        </w:rPr>
+      </w:pPr>
+      <w:r>
+        <w:rPr>
+          <w:rFonts w:ascii="Arial Unicode MS" w:eastAsia="Arial Unicode MS" w:hAnsi="Arial Unicode MS" w:cs="Arial Unicode MS"/>
+          <w:color w:val="34495E"/>
+          <w:sz w:val="24"/>
+          <w:szCs w:val="24"/>
+          <w:highlight w:val="white"/>
+        </w:rPr>
+        <w:t>설치된 패키지가 현재 구형(오래된 패키지)인지 여부를 확인하기 위해 레지스트리를 검사합니다.</w:t>
+      </w:r>
+    </w:p>
+    <w:p>
+      <w:pPr>
+        <w:shd w:val="clear" w:color="auto" w:fill="FFFFFF"/>
+        <w:spacing w:after="460" w:line="384" w:lineRule="auto"/>
+        <w:rPr>
+          <w:color w:val="34495E"/>
+          <w:sz w:val="24"/>
+          <w:szCs w:val="24"/>
+          <w:highlight w:val="white"/>
+        </w:rPr>
+      </w:pPr>
+      <w:r>
+        <w:rPr>
+          <w:noProof/>
+          <w:color w:val="34495E"/>
+          <w:sz w:val="24"/>
+          <w:szCs w:val="24"/>
+          <w:highlight w:val="white"/>
+        </w:rPr>
+        <w:drawing>
+          <wp:inline distT="114300" distB="114300" distL="114300" distR="114300" wp14:anchorId="16AFDBD1" wp14:editId="7390AD0D">
+            <wp:extent cx="1504950" cy="438150"/>
+            <wp:effectExtent l="0" t="0" r="0" b="0"/>
+            <wp:docPr id="20" name="image19.png"/>
+            <wp:cNvGraphicFramePr/>
+            <a:graphic xmlns:a="http://schemas.openxmlformats.org/drawingml/2006/main">
+              <a:graphicData uri="http://schemas.openxmlformats.org/drawingml/2006/picture">
+                <pic:pic xmlns:pic="http://schemas.openxmlformats.org/drawingml/2006/picture">
+                  <pic:nvPicPr>
+                    <pic:cNvPr id="0" name="image19.png"/>
+                    <pic:cNvPicPr preferRelativeResize="0"/>
+                  </pic:nvPicPr>
+                  <pic:blipFill>
+                    <a:blip r:embed="rId28"/>
+                    <a:srcRect/>
+                    <a:stretch>
+                      <a:fillRect/>
+                    </a:stretch>
+                  </pic:blipFill>
+                  <pic:spPr>
+                    <a:xfrm>
+                      <a:off x="0" y="0"/>
+                      <a:ext cx="1504950" cy="438150"/>
+                    </a:xfrm>
+                    <a:prstGeom prst="rect">
+                      <a:avLst/>
+                    </a:prstGeom>
+                    <a:ln/>
+                  </pic:spPr>
+                </pic:pic>
+              </a:graphicData>
+            </a:graphic>
+          </wp:inline>
+        </w:drawing>
+      </w:r>
+    </w:p>
+    <w:p>
+      <w:pPr>
+        <w:pStyle w:val="Heading2"/>
+        <w:keepNext w:val="0"/>
+        <w:pBdr>
+          <w:bottom w:val="single" w:sz="6" w:space="8" w:color="EBEBEB"/>
+        </w:pBdr>
+        <w:shd w:val="clear" w:color="auto" w:fill="FFFFFF"/>
+        <w:spacing w:before="1460" w:after="580" w:line="384" w:lineRule="auto"/>
+        <w:rPr>
+          <w:b/>
+          <w:color w:val="34495E"/>
+          <w:sz w:val="58"/>
+          <w:szCs w:val="58"/>
+          <w:highlight w:val="white"/>
+        </w:rPr>
+      </w:pPr>
+      <w:bookmarkStart w:id="29" w:name="_ae6vtn55jowy" w:colFirst="0" w:colLast="0"/>
+      <w:bookmarkEnd w:id="29"/>
+      <w:r>
+        <w:rPr>
+          <w:rFonts w:ascii="Arial Unicode MS" w:eastAsia="Arial Unicode MS" w:hAnsi="Arial Unicode MS" w:cs="Arial Unicode MS"/>
+          <w:b/>
+          <w:color w:val="34495E"/>
+          <w:sz w:val="58"/>
+          <w:szCs w:val="58"/>
+          <w:highlight w:val="white"/>
+        </w:rPr>
+        <w:t>update (버전 업데이트)</w:t>
+      </w:r>
+    </w:p>
+    <w:p>
+      <w:pPr>
+        <w:shd w:val="clear" w:color="auto" w:fill="FFFFFF"/>
+        <w:spacing w:after="460" w:line="384" w:lineRule="auto"/>
+        <w:rPr>
+          <w:color w:val="34495E"/>
+          <w:sz w:val="24"/>
+          <w:szCs w:val="24"/>
+          <w:highlight w:val="white"/>
+        </w:rPr>
+      </w:pPr>
+      <w:r>
+        <w:rPr>
+          <w:rFonts w:ascii="Arial Unicode MS" w:eastAsia="Arial Unicode MS" w:hAnsi="Arial Unicode MS" w:cs="Arial Unicode MS"/>
+          <w:color w:val="34495E"/>
+          <w:sz w:val="24"/>
+          <w:szCs w:val="24"/>
+          <w:highlight w:val="white"/>
+        </w:rPr>
+        <w:lastRenderedPageBreak/>
+        <w:t>패키지를 Semver에 맞는 최신 버전으로 업데이트합니다.</w:t>
+      </w:r>
+    </w:p>
+    <w:p>
+      <w:pPr>
+        <w:shd w:val="clear" w:color="auto" w:fill="FFFFFF"/>
+        <w:spacing w:after="460" w:line="384" w:lineRule="auto"/>
+        <w:rPr>
+          <w:color w:val="34495E"/>
+          <w:sz w:val="24"/>
+          <w:szCs w:val="24"/>
+          <w:highlight w:val="white"/>
+        </w:rPr>
+      </w:pPr>
+      <w:r>
+        <w:rPr>
+          <w:rFonts w:ascii="Arial Unicode MS" w:eastAsia="Arial Unicode MS" w:hAnsi="Arial Unicode MS" w:cs="Arial Unicode MS"/>
+          <w:color w:val="34495E"/>
+          <w:sz w:val="24"/>
+          <w:szCs w:val="24"/>
+          <w:highlight w:val="white"/>
+        </w:rPr>
+        <w:t>패키지 이름을 지정하지 않으면 지정된 위치(Global/Local)의 모든 패키지를 업데이트합니다.</w:t>
+      </w:r>
+    </w:p>
+    <w:p>
+      <w:pPr>
+        <w:shd w:val="clear" w:color="auto" w:fill="FFFFFF"/>
+        <w:spacing w:after="460" w:line="384" w:lineRule="auto"/>
+        <w:rPr>
+          <w:color w:val="34495E"/>
+          <w:sz w:val="24"/>
+          <w:szCs w:val="24"/>
+          <w:highlight w:val="white"/>
+        </w:rPr>
+      </w:pPr>
+      <w:r>
+        <w:rPr>
+          <w:noProof/>
+          <w:color w:val="34495E"/>
+          <w:sz w:val="24"/>
+          <w:szCs w:val="24"/>
+          <w:highlight w:val="white"/>
+        </w:rPr>
+        <w:drawing>
+          <wp:inline distT="114300" distB="114300" distL="114300" distR="114300" wp14:anchorId="104BBA8B" wp14:editId="444032D9">
+            <wp:extent cx="2371725" cy="1295400"/>
+            <wp:effectExtent l="0" t="0" r="0" b="0"/>
+            <wp:docPr id="6" name="image11.png"/>
+            <wp:cNvGraphicFramePr/>
+            <a:graphic xmlns:a="http://schemas.openxmlformats.org/drawingml/2006/main">
+              <a:graphicData uri="http://schemas.openxmlformats.org/drawingml/2006/picture">
+                <pic:pic xmlns:pic="http://schemas.openxmlformats.org/drawingml/2006/picture">
+                  <pic:nvPicPr>
+                    <pic:cNvPr id="0" name="image11.png"/>
+                    <pic:cNvPicPr preferRelativeResize="0"/>
+                  </pic:nvPicPr>
+                  <pic:blipFill>
+                    <a:blip r:embed="rId29"/>
+                    <a:srcRect/>
+                    <a:stretch>
+                      <a:fillRect/>
+                    </a:stretch>
+                  </pic:blipFill>
+                  <pic:spPr>
+                    <a:xfrm>
+                      <a:off x="0" y="0"/>
+                      <a:ext cx="2371725" cy="1295400"/>
+                    </a:xfrm>
+                    <a:prstGeom prst="rect">
+                      <a:avLst/>
+                    </a:prstGeom>
+                    <a:ln/>
+                  </pic:spPr>
+                </pic:pic>
+              </a:graphicData>
+            </a:graphic>
+          </wp:inline>
+        </w:drawing>
+      </w:r>
+    </w:p>
+    <w:p>
+      <w:pPr>
+        <w:shd w:val="clear" w:color="auto" w:fill="FFFFFF"/>
+        <w:spacing w:after="460" w:line="384" w:lineRule="auto"/>
+        <w:rPr>
+          <w:color w:val="34495E"/>
+          <w:sz w:val="24"/>
+          <w:szCs w:val="24"/>
+          <w:highlight w:val="white"/>
+        </w:rPr>
+      </w:pPr>
+      <w:r>
+        <w:rPr>
+          <w:rFonts w:ascii="Arial Unicode MS" w:eastAsia="Arial Unicode MS" w:hAnsi="Arial Unicode MS" w:cs="Arial Unicode MS"/>
+          <w:color w:val="34495E"/>
+          <w:sz w:val="24"/>
+          <w:szCs w:val="24"/>
+          <w:highlight w:val="white"/>
+        </w:rPr>
+        <w:t xml:space="preserve">예를 들어, 다음과 같은 버전 정보를 가지는 </w:t>
+      </w:r>
+      <w:r>
+        <w:rPr>
+          <w:rFonts w:ascii="Courier New" w:eastAsia="Courier New" w:hAnsi="Courier New" w:cs="Courier New"/>
+          <w:b/>
+          <w:color w:val="E96900"/>
+          <w:szCs w:val="20"/>
+          <w:shd w:val="clear" w:color="auto" w:fill="F8F8F8"/>
+        </w:rPr>
+        <w:t>jquery</w:t>
+      </w:r>
+      <w:r>
+        <w:rPr>
+          <w:rFonts w:ascii="Arial Unicode MS" w:eastAsia="Arial Unicode MS" w:hAnsi="Arial Unicode MS" w:cs="Arial Unicode MS"/>
+          <w:color w:val="34495E"/>
+          <w:sz w:val="24"/>
+          <w:szCs w:val="24"/>
+          <w:highlight w:val="white"/>
+        </w:rPr>
+        <w:t xml:space="preserve"> 모듈을 업데이트할 경우를 살펴봅시다.</w:t>
+      </w:r>
+    </w:p>
+    <w:p>
+      <w:pPr>
+        <w:shd w:val="clear" w:color="auto" w:fill="FFFFFF"/>
+        <w:spacing w:after="460" w:line="384" w:lineRule="auto"/>
+        <w:rPr>
+          <w:color w:val="34495E"/>
+          <w:sz w:val="24"/>
+          <w:szCs w:val="24"/>
+          <w:highlight w:val="white"/>
+        </w:rPr>
+      </w:pPr>
+      <w:r>
+        <w:rPr>
+          <w:noProof/>
+          <w:color w:val="34495E"/>
+          <w:sz w:val="24"/>
+          <w:szCs w:val="24"/>
+          <w:highlight w:val="white"/>
+        </w:rPr>
+        <w:drawing>
+          <wp:inline distT="114300" distB="114300" distL="114300" distR="114300" wp14:anchorId="6DEB8C31" wp14:editId="006E1A15">
+            <wp:extent cx="3924300" cy="3676650"/>
+            <wp:effectExtent l="0" t="0" r="0" b="0"/>
+            <wp:docPr id="26" name="image26.png"/>
+            <wp:cNvGraphicFramePr/>
+            <a:graphic xmlns:a="http://schemas.openxmlformats.org/drawingml/2006/main">
+              <a:graphicData uri="http://schemas.openxmlformats.org/drawingml/2006/picture">
+                <pic:pic xmlns:pic="http://schemas.openxmlformats.org/drawingml/2006/picture">
+                  <pic:nvPicPr>
+                    <pic:cNvPr id="0" name="image26.png"/>
+                    <pic:cNvPicPr preferRelativeResize="0"/>
+                  </pic:nvPicPr>
+                  <pic:blipFill>
+                    <a:blip r:embed="rId30"/>
+                    <a:srcRect/>
+                    <a:stretch>
+                      <a:fillRect/>
+                    </a:stretch>
+                  </pic:blipFill>
+                  <pic:spPr>
+                    <a:xfrm>
+                      <a:off x="0" y="0"/>
+                      <a:ext cx="3924300" cy="3676650"/>
+                    </a:xfrm>
+                    <a:prstGeom prst="rect">
+                      <a:avLst/>
+                    </a:prstGeom>
+                    <a:ln/>
+                  </pic:spPr>
+                </pic:pic>
+              </a:graphicData>
+            </a:graphic>
+          </wp:inline>
+        </w:drawing>
+      </w:r>
+    </w:p>
+    <w:p>
+      <w:pPr>
+        <w:shd w:val="clear" w:color="auto" w:fill="FFFFFF"/>
+        <w:spacing w:after="460" w:line="384" w:lineRule="auto"/>
+        <w:rPr>
+          <w:color w:val="34495E"/>
+          <w:sz w:val="24"/>
+          <w:szCs w:val="24"/>
+          <w:highlight w:val="white"/>
+        </w:rPr>
+      </w:pPr>
+      <w:r>
+        <w:rPr>
+          <w:rFonts w:ascii="Arial Unicode MS" w:eastAsia="Arial Unicode MS" w:hAnsi="Arial Unicode MS" w:cs="Arial Unicode MS"/>
+          <w:color w:val="34495E"/>
+          <w:sz w:val="24"/>
+          <w:szCs w:val="24"/>
+          <w:highlight w:val="white"/>
+        </w:rPr>
+        <w:t xml:space="preserve">다음과 같이 모듈 버전에 범위 연산자를 </w:t>
+      </w:r>
+      <w:r>
+        <w:rPr>
+          <w:rFonts w:ascii="Courier New" w:eastAsia="Courier New" w:hAnsi="Courier New" w:cs="Courier New"/>
+          <w:b/>
+          <w:color w:val="E96900"/>
+          <w:szCs w:val="20"/>
+          <w:shd w:val="clear" w:color="auto" w:fill="F8F8F8"/>
+        </w:rPr>
+        <w:t>^</w:t>
+      </w:r>
+      <w:r>
+        <w:rPr>
+          <w:rFonts w:ascii="Arial Unicode MS" w:eastAsia="Arial Unicode MS" w:hAnsi="Arial Unicode MS" w:cs="Arial Unicode MS"/>
+          <w:color w:val="34495E"/>
+          <w:sz w:val="24"/>
+          <w:szCs w:val="24"/>
+          <w:highlight w:val="white"/>
+        </w:rPr>
+        <w:t>(Caret)으로 사용했다면, Minor Level 범</w:t>
+      </w:r>
+      <w:r>
+        <w:rPr>
+          <w:rFonts w:ascii="Arial Unicode MS" w:eastAsia="Arial Unicode MS" w:hAnsi="Arial Unicode MS" w:cs="Arial Unicode MS"/>
+          <w:color w:val="34495E"/>
+          <w:sz w:val="24"/>
+          <w:szCs w:val="24"/>
+          <w:highlight w:val="white"/>
+        </w:rPr>
+        <w:lastRenderedPageBreak/>
+        <w:t>위에서 가장 최신 버전으로 업데이트합니다.</w:t>
+      </w:r>
+    </w:p>
+    <w:p>
+      <w:pPr>
+        <w:shd w:val="clear" w:color="auto" w:fill="FFFFFF"/>
+        <w:spacing w:after="460" w:line="384" w:lineRule="auto"/>
+        <w:rPr>
+          <w:color w:val="34495E"/>
+          <w:sz w:val="24"/>
+          <w:szCs w:val="24"/>
+          <w:highlight w:val="white"/>
+        </w:rPr>
+      </w:pPr>
+      <w:r>
+        <w:rPr>
+          <w:rFonts w:ascii="Arial Unicode MS" w:eastAsia="Arial Unicode MS" w:hAnsi="Arial Unicode MS" w:cs="Arial Unicode MS"/>
+          <w:color w:val="34495E"/>
+          <w:sz w:val="24"/>
+          <w:szCs w:val="24"/>
+          <w:highlight w:val="white"/>
+        </w:rPr>
+        <w:t xml:space="preserve">따라서 </w:t>
+      </w:r>
+      <w:r>
+        <w:rPr>
+          <w:rFonts w:ascii="Courier New" w:eastAsia="Courier New" w:hAnsi="Courier New" w:cs="Courier New"/>
+          <w:b/>
+          <w:color w:val="E96900"/>
+          <w:szCs w:val="20"/>
+          <w:shd w:val="clear" w:color="auto" w:fill="F8F8F8"/>
+        </w:rPr>
+        <w:t>1.12.4</w:t>
+      </w:r>
+      <w:r>
+        <w:rPr>
+          <w:rFonts w:ascii="Arial Unicode MS" w:eastAsia="Arial Unicode MS" w:hAnsi="Arial Unicode MS" w:cs="Arial Unicode MS"/>
+          <w:color w:val="34495E"/>
+          <w:sz w:val="24"/>
+          <w:szCs w:val="24"/>
+          <w:highlight w:val="white"/>
+        </w:rPr>
+        <w:t xml:space="preserve"> 버전을 설치합니다.</w:t>
+      </w:r>
+    </w:p>
+    <w:p>
+      <w:pPr>
+        <w:pStyle w:val="Heading2"/>
+        <w:keepNext w:val="0"/>
+        <w:pBdr>
+          <w:bottom w:val="single" w:sz="6" w:space="8" w:color="EBEBEB"/>
+        </w:pBdr>
+        <w:shd w:val="clear" w:color="auto" w:fill="FFFFFF"/>
+        <w:spacing w:before="1460" w:after="580" w:line="384" w:lineRule="auto"/>
+        <w:rPr>
+          <w:b/>
+          <w:color w:val="34495E"/>
+          <w:sz w:val="58"/>
+          <w:szCs w:val="58"/>
+          <w:highlight w:val="white"/>
+        </w:rPr>
+      </w:pPr>
+      <w:bookmarkStart w:id="30" w:name="_21h5rofpegdd" w:colFirst="0" w:colLast="0"/>
+      <w:bookmarkEnd w:id="30"/>
+      <w:r>
+        <w:rPr>
+          <w:rFonts w:ascii="Arial Unicode MS" w:eastAsia="Arial Unicode MS" w:hAnsi="Arial Unicode MS" w:cs="Arial Unicode MS"/>
+          <w:b/>
+          <w:color w:val="34495E"/>
+          <w:sz w:val="58"/>
+          <w:szCs w:val="58"/>
+          <w:highlight w:val="white"/>
+        </w:rPr>
+        <w:t>uninstall (패키지 제거)</w:t>
+      </w:r>
+    </w:p>
+    <w:p>
+      <w:pPr>
+        <w:shd w:val="clear" w:color="auto" w:fill="FFFFFF"/>
+        <w:spacing w:after="460" w:line="384" w:lineRule="auto"/>
+        <w:rPr>
+          <w:color w:val="34495E"/>
+          <w:sz w:val="24"/>
+          <w:szCs w:val="24"/>
+          <w:highlight w:val="white"/>
+        </w:rPr>
+      </w:pPr>
+      <w:r>
+        <w:rPr>
+          <w:rFonts w:ascii="Arial Unicode MS" w:eastAsia="Arial Unicode MS" w:hAnsi="Arial Unicode MS" w:cs="Arial Unicode MS"/>
+          <w:color w:val="34495E"/>
+          <w:sz w:val="24"/>
+          <w:szCs w:val="24"/>
+          <w:highlight w:val="white"/>
+        </w:rPr>
+        <w:t>설치된 패키지를 제거합니다.</w:t>
+      </w:r>
+    </w:p>
+    <w:p>
+      <w:pPr>
+        <w:shd w:val="clear" w:color="auto" w:fill="FFFFFF"/>
+        <w:spacing w:after="460" w:line="384" w:lineRule="auto"/>
+        <w:rPr>
+          <w:color w:val="34495E"/>
+          <w:sz w:val="24"/>
+          <w:szCs w:val="24"/>
+          <w:highlight w:val="white"/>
+        </w:rPr>
+      </w:pPr>
+      <w:r>
+        <w:rPr>
+          <w:rFonts w:ascii="Courier New" w:eastAsia="Courier New" w:hAnsi="Courier New" w:cs="Courier New"/>
+          <w:b/>
+          <w:color w:val="E96900"/>
+          <w:shd w:val="clear" w:color="auto" w:fill="F8F8F8"/>
+        </w:rPr>
+        <w:t>npm install</w:t>
+      </w:r>
+      <w:r>
+        <w:rPr>
+          <w:rFonts w:ascii="Arial Unicode MS" w:eastAsia="Arial Unicode MS" w:hAnsi="Arial Unicode MS" w:cs="Arial Unicode MS"/>
+          <w:color w:val="34495E"/>
+          <w:sz w:val="24"/>
+          <w:szCs w:val="24"/>
+          <w:highlight w:val="white"/>
+        </w:rPr>
+        <w:t xml:space="preserve">과 동일하게 </w:t>
+      </w:r>
+      <w:r>
+        <w:rPr>
+          <w:rFonts w:ascii="Courier New" w:eastAsia="Courier New" w:hAnsi="Courier New" w:cs="Courier New"/>
+          <w:b/>
+          <w:color w:val="E96900"/>
+          <w:shd w:val="clear" w:color="auto" w:fill="F8F8F8"/>
+        </w:rPr>
+        <w:t>--save</w:t>
+      </w:r>
+      <w:r>
+        <w:rPr>
+          <w:color w:val="34495E"/>
+          <w:sz w:val="24"/>
+          <w:szCs w:val="24"/>
+          <w:highlight w:val="white"/>
+        </w:rPr>
+        <w:t xml:space="preserve">, </w:t>
+      </w:r>
+      <w:r>
+        <w:rPr>
+          <w:rFonts w:ascii="Courier New" w:eastAsia="Courier New" w:hAnsi="Courier New" w:cs="Courier New"/>
+          <w:b/>
+          <w:color w:val="E96900"/>
+          <w:shd w:val="clear" w:color="auto" w:fill="F8F8F8"/>
+        </w:rPr>
+        <w:t>--save-dev</w:t>
+      </w:r>
+      <w:r>
+        <w:rPr>
+          <w:rFonts w:ascii="Arial Unicode MS" w:eastAsia="Arial Unicode MS" w:hAnsi="Arial Unicode MS" w:cs="Arial Unicode MS"/>
+          <w:color w:val="34495E"/>
+          <w:sz w:val="24"/>
+          <w:szCs w:val="24"/>
+          <w:highlight w:val="white"/>
+        </w:rPr>
+        <w:t xml:space="preserve"> 같은 플래그들을 사용할 수 있습니다.</w:t>
+      </w:r>
+    </w:p>
+    <w:p>
+      <w:pPr>
+        <w:shd w:val="clear" w:color="auto" w:fill="FFFFFF"/>
+        <w:spacing w:after="460" w:line="384" w:lineRule="auto"/>
+        <w:rPr>
+          <w:color w:val="34495E"/>
+          <w:sz w:val="24"/>
+          <w:szCs w:val="24"/>
+          <w:highlight w:val="white"/>
+        </w:rPr>
+      </w:pPr>
+      <w:r>
+        <w:rPr>
+          <w:noProof/>
+          <w:color w:val="34495E"/>
+          <w:sz w:val="24"/>
+          <w:szCs w:val="24"/>
+          <w:highlight w:val="white"/>
+        </w:rPr>
+        <w:drawing>
+          <wp:inline distT="114300" distB="114300" distL="114300" distR="114300" wp14:anchorId="1AEB48DC" wp14:editId="4F56E05C">
+            <wp:extent cx="2695575" cy="1828800"/>
+            <wp:effectExtent l="0" t="0" r="0" b="0"/>
+            <wp:docPr id="27" name="image25.png"/>
+            <wp:cNvGraphicFramePr/>
+            <a:graphic xmlns:a="http://schemas.openxmlformats.org/drawingml/2006/main">
+              <a:graphicData uri="http://schemas.openxmlformats.org/drawingml/2006/picture">
+                <pic:pic xmlns:pic="http://schemas.openxmlformats.org/drawingml/2006/picture">
+                  <pic:nvPicPr>
+                    <pic:cNvPr id="0" name="image25.png"/>
+                    <pic:cNvPicPr preferRelativeResize="0"/>
+                  </pic:nvPicPr>
+                  <pic:blipFill>
+                    <a:blip r:embed="rId31"/>
+                    <a:srcRect/>
+                    <a:stretch>
+                      <a:fillRect/>
+                    </a:stretch>
+                  </pic:blipFill>
+                  <pic:spPr>
+                    <a:xfrm>
+                      <a:off x="0" y="0"/>
+                      <a:ext cx="2695575" cy="1828800"/>
+                    </a:xfrm>
+                    <a:prstGeom prst="rect">
+                      <a:avLst/>
+                    </a:prstGeom>
+                    <a:ln/>
+                  </pic:spPr>
+                </pic:pic>
+              </a:graphicData>
+            </a:graphic>
+          </wp:inline>
+        </w:drawing>
+      </w:r>
+    </w:p>
+    <w:p>
+      <w:pPr>
+        <w:pStyle w:val="Heading2"/>
+        <w:keepNext w:val="0"/>
+        <w:pBdr>
+          <w:bottom w:val="single" w:sz="6" w:space="8" w:color="EBEBEB"/>
+        </w:pBdr>
+        <w:shd w:val="clear" w:color="auto" w:fill="FFFFFF"/>
+        <w:spacing w:before="1460" w:after="580" w:line="384" w:lineRule="auto"/>
+        <w:rPr>
+          <w:b/>
+          <w:color w:val="34495E"/>
+          <w:sz w:val="58"/>
+          <w:szCs w:val="58"/>
+          <w:highlight w:val="white"/>
+        </w:rPr>
+      </w:pPr>
+      <w:bookmarkStart w:id="31" w:name="_900nzzrebdjw" w:colFirst="0" w:colLast="0"/>
+      <w:bookmarkEnd w:id="31"/>
+      <w:r>
+        <w:rPr>
+          <w:rFonts w:ascii="Arial Unicode MS" w:eastAsia="Arial Unicode MS" w:hAnsi="Arial Unicode MS" w:cs="Arial Unicode MS"/>
+          <w:b/>
+          <w:color w:val="34495E"/>
+          <w:sz w:val="58"/>
+          <w:szCs w:val="58"/>
+          <w:highlight w:val="white"/>
+        </w:rPr>
+        <w:t>version (패키지 버전 관리)</w:t>
+      </w:r>
+    </w:p>
+    <w:p>
+      <w:pPr>
+        <w:shd w:val="clear" w:color="auto" w:fill="FFFFFF"/>
+        <w:spacing w:after="460" w:line="384" w:lineRule="auto"/>
+        <w:rPr>
+          <w:color w:val="34495E"/>
+          <w:sz w:val="24"/>
+          <w:szCs w:val="24"/>
+          <w:highlight w:val="white"/>
+        </w:rPr>
+      </w:pPr>
+      <w:r>
+        <w:rPr>
+          <w:rFonts w:ascii="Arial Unicode MS" w:eastAsia="Arial Unicode MS" w:hAnsi="Arial Unicode MS" w:cs="Arial Unicode MS"/>
+          <w:color w:val="34495E"/>
+          <w:sz w:val="24"/>
+          <w:szCs w:val="24"/>
+          <w:highlight w:val="white"/>
+        </w:rPr>
+        <w:lastRenderedPageBreak/>
+        <w:t xml:space="preserve">자신의 프로젝트(패키지)의 버전을 관리하기 위해서 </w:t>
+      </w:r>
+      <w:r>
+        <w:rPr>
+          <w:rFonts w:ascii="Courier New" w:eastAsia="Courier New" w:hAnsi="Courier New" w:cs="Courier New"/>
+          <w:b/>
+          <w:color w:val="E96900"/>
+          <w:shd w:val="clear" w:color="auto" w:fill="F8F8F8"/>
+        </w:rPr>
+        <w:t>npm version</w:t>
+      </w:r>
+      <w:r>
+        <w:rPr>
+          <w:rFonts w:ascii="Arial Unicode MS" w:eastAsia="Arial Unicode MS" w:hAnsi="Arial Unicode MS" w:cs="Arial Unicode MS"/>
+          <w:color w:val="34495E"/>
+          <w:sz w:val="24"/>
+          <w:szCs w:val="24"/>
+          <w:highlight w:val="white"/>
+        </w:rPr>
+        <w:t>을 사용합니다.</w:t>
+      </w:r>
+      <w:r>
+        <w:rPr>
+          <w:rFonts w:ascii="Arial Unicode MS" w:eastAsia="Arial Unicode MS" w:hAnsi="Arial Unicode MS" w:cs="Arial Unicode MS"/>
+          <w:color w:val="34495E"/>
+          <w:sz w:val="24"/>
+          <w:szCs w:val="24"/>
+          <w:highlight w:val="white"/>
+        </w:rPr>
+        <w:br/>
+      </w:r>
+      <w:r>
+        <w:rPr>
+          <w:noProof/>
+          <w:color w:val="34495E"/>
+          <w:sz w:val="24"/>
+          <w:szCs w:val="24"/>
+          <w:highlight w:val="white"/>
+        </w:rPr>
+        <w:drawing>
+          <wp:inline distT="114300" distB="114300" distL="114300" distR="114300" wp14:anchorId="52EA16DB" wp14:editId="797BA13A">
+            <wp:extent cx="5731200" cy="2933700"/>
+            <wp:effectExtent l="0" t="0" r="0" b="0"/>
+            <wp:docPr id="3" name="image9.png"/>
+            <wp:cNvGraphicFramePr/>
+            <a:graphic xmlns:a="http://schemas.openxmlformats.org/drawingml/2006/main">
+              <a:graphicData uri="http://schemas.openxmlformats.org/drawingml/2006/picture">
+                <pic:pic xmlns:pic="http://schemas.openxmlformats.org/drawingml/2006/picture">
+                  <pic:nvPicPr>
+                    <pic:cNvPr id="0" name="image9.png"/>
+                    <pic:cNvPicPr preferRelativeResize="0"/>
+                  </pic:nvPicPr>
+                  <pic:blipFill>
+                    <a:blip r:embed="rId32"/>
+                    <a:srcRect/>
+                    <a:stretch>
+                      <a:fillRect/>
+                    </a:stretch>
+                  </pic:blipFill>
+                  <pic:spPr>
+                    <a:xfrm>
+                      <a:off x="0" y="0"/>
+                      <a:ext cx="5731200" cy="2933700"/>
+                    </a:xfrm>
+                    <a:prstGeom prst="rect">
+                      <a:avLst/>
+                    </a:prstGeom>
+                    <a:ln/>
+                  </pic:spPr>
+                </pic:pic>
+              </a:graphicData>
+            </a:graphic>
+          </wp:inline>
+        </w:drawing>
+      </w:r>
+    </w:p>
+    <w:p>
+      <w:pPr>
+        <w:pStyle w:val="Heading2"/>
+        <w:keepNext w:val="0"/>
+        <w:pBdr>
+          <w:bottom w:val="single" w:sz="6" w:space="8" w:color="EBEBEB"/>
+        </w:pBdr>
+        <w:shd w:val="clear" w:color="auto" w:fill="FFFFFF"/>
+        <w:spacing w:before="1460" w:after="580" w:line="384" w:lineRule="auto"/>
+        <w:rPr>
+          <w:b/>
+          <w:color w:val="34495E"/>
+          <w:sz w:val="58"/>
+          <w:szCs w:val="58"/>
+          <w:highlight w:val="white"/>
+        </w:rPr>
+      </w:pPr>
+      <w:bookmarkStart w:id="32" w:name="_de72cqgnvdab" w:colFirst="0" w:colLast="0"/>
+      <w:bookmarkEnd w:id="32"/>
+      <w:r>
+        <w:rPr>
+          <w:rFonts w:ascii="Arial Unicode MS" w:eastAsia="Arial Unicode MS" w:hAnsi="Arial Unicode MS" w:cs="Arial Unicode MS"/>
+          <w:b/>
+          <w:color w:val="34495E"/>
+          <w:sz w:val="58"/>
+          <w:szCs w:val="58"/>
+          <w:highlight w:val="white"/>
+        </w:rPr>
+        <w:t>ls (패키지 목록)</w:t>
+      </w:r>
+    </w:p>
+    <w:p>
+      <w:pPr>
+        <w:shd w:val="clear" w:color="auto" w:fill="FFFFFF"/>
+        <w:spacing w:after="460" w:line="384" w:lineRule="auto"/>
+        <w:rPr>
+          <w:color w:val="34495E"/>
+          <w:sz w:val="24"/>
+          <w:szCs w:val="24"/>
+          <w:highlight w:val="white"/>
+        </w:rPr>
+      </w:pPr>
+      <w:r>
+        <w:rPr>
+          <w:rFonts w:ascii="Arial Unicode MS" w:eastAsia="Arial Unicode MS" w:hAnsi="Arial Unicode MS" w:cs="Arial Unicode MS"/>
+          <w:color w:val="34495E"/>
+          <w:sz w:val="24"/>
+          <w:szCs w:val="24"/>
+          <w:highlight w:val="white"/>
+        </w:rPr>
+        <w:t>설치된 패키지를 나열합니다.</w:t>
+      </w:r>
+    </w:p>
+    <w:p>
+      <w:pPr>
+        <w:shd w:val="clear" w:color="auto" w:fill="FFFFFF"/>
+        <w:spacing w:after="460" w:line="384" w:lineRule="auto"/>
+        <w:rPr>
+          <w:color w:val="34495E"/>
+          <w:sz w:val="24"/>
+          <w:szCs w:val="24"/>
+          <w:highlight w:val="white"/>
+        </w:rPr>
+      </w:pPr>
+      <w:r>
+        <w:rPr>
+          <w:noProof/>
+          <w:color w:val="34495E"/>
+          <w:sz w:val="24"/>
+          <w:szCs w:val="24"/>
+          <w:highlight w:val="white"/>
+        </w:rPr>
+        <w:drawing>
+          <wp:inline distT="114300" distB="114300" distL="114300" distR="114300" wp14:anchorId="16E52DD3" wp14:editId="711BC5F3">
+            <wp:extent cx="1438275" cy="1466850"/>
+            <wp:effectExtent l="0" t="0" r="0" b="0"/>
+            <wp:docPr id="8" name="image3.png"/>
+            <wp:cNvGraphicFramePr/>
+            <a:graphic xmlns:a="http://schemas.openxmlformats.org/drawingml/2006/main">
+              <a:graphicData uri="http://schemas.openxmlformats.org/drawingml/2006/picture">
+                <pic:pic xmlns:pic="http://schemas.openxmlformats.org/drawingml/2006/picture">
+                  <pic:nvPicPr>
+                    <pic:cNvPr id="0" name="image3.png"/>
+                    <pic:cNvPicPr preferRelativeResize="0"/>
+                  </pic:nvPicPr>
+                  <pic:blipFill>
+                    <a:blip r:embed="rId33"/>
+                    <a:srcRect/>
+                    <a:stretch>
+                      <a:fillRect/>
+                    </a:stretch>
+                  </pic:blipFill>
+                  <pic:spPr>
+                    <a:xfrm>
+                      <a:off x="0" y="0"/>
+                      <a:ext cx="1438275" cy="1466850"/>
+                    </a:xfrm>
+                    <a:prstGeom prst="rect">
+                      <a:avLst/>
+                    </a:prstGeom>
+                    <a:ln/>
+                  </pic:spPr>
+                </pic:pic>
+              </a:graphicData>
+            </a:graphic>
+          </wp:inline>
+        </w:drawing>
+      </w:r>
+    </w:p>
+    <w:p>
+      <w:pPr>
+        <w:pStyle w:val="Heading3"/>
+        <w:pBdr>
+          <w:bottom w:val="single" w:sz="6" w:space="6" w:color="EBEBEB"/>
+        </w:pBdr>
+        <w:shd w:val="clear" w:color="auto" w:fill="FFFFFF"/>
+        <w:spacing w:before="720" w:after="360" w:line="384" w:lineRule="auto"/>
+        <w:rPr>
+          <w:b w:val="0"/>
+          <w:color w:val="34495E"/>
+          <w:sz w:val="36"/>
+          <w:szCs w:val="36"/>
+          <w:highlight w:val="white"/>
+        </w:rPr>
+      </w:pPr>
+      <w:bookmarkStart w:id="33" w:name="_sspcx3az5wnb" w:colFirst="0" w:colLast="0"/>
+      <w:bookmarkEnd w:id="33"/>
+      <w:r>
+        <w:rPr>
+          <w:rFonts w:ascii="Courier New" w:eastAsia="Courier New" w:hAnsi="Courier New" w:cs="Courier New"/>
+          <w:color w:val="34495E"/>
+          <w:sz w:val="32"/>
+          <w:szCs w:val="32"/>
+          <w:highlight w:val="white"/>
+        </w:rPr>
+        <w:t>--</w:t>
+      </w:r>
+      <w:r>
+        <w:rPr>
+          <w:color w:val="34495E"/>
+          <w:sz w:val="36"/>
+          <w:szCs w:val="36"/>
+          <w:highlight w:val="white"/>
+        </w:rPr>
+        <w:t>json</w:t>
+      </w:r>
+    </w:p>
+    <w:p>
+      <w:pPr>
+        <w:shd w:val="clear" w:color="auto" w:fill="FFFFFF"/>
+        <w:spacing w:after="460" w:line="384" w:lineRule="auto"/>
+        <w:rPr>
+          <w:color w:val="34495E"/>
+          <w:sz w:val="24"/>
+          <w:szCs w:val="24"/>
+          <w:highlight w:val="white"/>
+        </w:rPr>
+      </w:pPr>
+      <w:r>
+        <w:rPr>
+          <w:rFonts w:ascii="Arial Unicode MS" w:eastAsia="Arial Unicode MS" w:hAnsi="Arial Unicode MS" w:cs="Arial Unicode MS"/>
+          <w:color w:val="34495E"/>
+          <w:sz w:val="24"/>
+          <w:szCs w:val="24"/>
+          <w:highlight w:val="white"/>
+        </w:rPr>
+        <w:lastRenderedPageBreak/>
+        <w:t>패키지 정보를 JSON 형식으로 표시합니다.</w:t>
+      </w:r>
+    </w:p>
+    <w:p>
+      <w:pPr>
+        <w:shd w:val="clear" w:color="auto" w:fill="FFFFFF"/>
+        <w:spacing w:after="460" w:line="384" w:lineRule="auto"/>
+        <w:rPr>
+          <w:color w:val="34495E"/>
+          <w:sz w:val="24"/>
+          <w:szCs w:val="24"/>
+          <w:highlight w:val="white"/>
+        </w:rPr>
+      </w:pPr>
+      <w:r>
+        <w:rPr>
+          <w:noProof/>
+          <w:color w:val="34495E"/>
+          <w:sz w:val="24"/>
+          <w:szCs w:val="24"/>
+          <w:highlight w:val="white"/>
+        </w:rPr>
+        <w:drawing>
+          <wp:inline distT="114300" distB="114300" distL="114300" distR="114300" wp14:anchorId="5185F45C" wp14:editId="1AFC5BA5">
+            <wp:extent cx="1771650" cy="504825"/>
+            <wp:effectExtent l="0" t="0" r="0" b="0"/>
+            <wp:docPr id="13" name="image14.png"/>
+            <wp:cNvGraphicFramePr/>
+            <a:graphic xmlns:a="http://schemas.openxmlformats.org/drawingml/2006/main">
+              <a:graphicData uri="http://schemas.openxmlformats.org/drawingml/2006/picture">
+                <pic:pic xmlns:pic="http://schemas.openxmlformats.org/drawingml/2006/picture">
+                  <pic:nvPicPr>
+                    <pic:cNvPr id="0" name="image14.png"/>
+                    <pic:cNvPicPr preferRelativeResize="0"/>
+                  </pic:nvPicPr>
+                  <pic:blipFill>
+                    <a:blip r:embed="rId34"/>
+                    <a:srcRect/>
+                    <a:stretch>
+                      <a:fillRect/>
+                    </a:stretch>
+                  </pic:blipFill>
+                  <pic:spPr>
+                    <a:xfrm>
+                      <a:off x="0" y="0"/>
+                      <a:ext cx="1771650" cy="504825"/>
+                    </a:xfrm>
+                    <a:prstGeom prst="rect">
+                      <a:avLst/>
+                    </a:prstGeom>
+                    <a:ln/>
+                  </pic:spPr>
+                </pic:pic>
+              </a:graphicData>
+            </a:graphic>
+          </wp:inline>
+        </w:drawing>
+      </w:r>
+    </w:p>
+    <w:p>
+      <w:pPr>
+        <w:pStyle w:val="Heading3"/>
+        <w:pBdr>
+          <w:bottom w:val="single" w:sz="6" w:space="6" w:color="EBEBEB"/>
+        </w:pBdr>
+        <w:shd w:val="clear" w:color="auto" w:fill="FFFFFF"/>
+        <w:spacing w:before="720" w:after="360" w:line="384" w:lineRule="auto"/>
+        <w:rPr>
+          <w:b w:val="0"/>
+          <w:color w:val="34495E"/>
+          <w:sz w:val="36"/>
+          <w:szCs w:val="36"/>
+          <w:highlight w:val="white"/>
+        </w:rPr>
+      </w:pPr>
+      <w:bookmarkStart w:id="34" w:name="_4esdbb604fky" w:colFirst="0" w:colLast="0"/>
+      <w:bookmarkEnd w:id="34"/>
+      <w:r>
+        <w:rPr>
+          <w:rFonts w:ascii="Courier New" w:eastAsia="Courier New" w:hAnsi="Courier New" w:cs="Courier New"/>
+          <w:color w:val="34495E"/>
+          <w:sz w:val="32"/>
+          <w:szCs w:val="32"/>
+          <w:highlight w:val="white"/>
+        </w:rPr>
+        <w:t>--</w:t>
+      </w:r>
+      <w:r>
+        <w:rPr>
+          <w:color w:val="34495E"/>
+          <w:sz w:val="36"/>
+          <w:szCs w:val="36"/>
+          <w:highlight w:val="white"/>
+        </w:rPr>
+        <w:t>long</w:t>
+      </w:r>
+    </w:p>
+    <w:p>
+      <w:pPr>
+        <w:shd w:val="clear" w:color="auto" w:fill="FFFFFF"/>
+        <w:spacing w:after="460" w:line="384" w:lineRule="auto"/>
+        <w:rPr>
+          <w:color w:val="34495E"/>
+          <w:sz w:val="24"/>
+          <w:szCs w:val="24"/>
+          <w:highlight w:val="white"/>
+        </w:rPr>
+      </w:pPr>
+      <w:r>
+        <w:rPr>
+          <w:rFonts w:ascii="Arial Unicode MS" w:eastAsia="Arial Unicode MS" w:hAnsi="Arial Unicode MS" w:cs="Arial Unicode MS"/>
+          <w:color w:val="34495E"/>
+          <w:sz w:val="24"/>
+          <w:szCs w:val="24"/>
+          <w:highlight w:val="white"/>
+        </w:rPr>
+        <w:t>패키지의 확장 정보를 표시합니다.</w:t>
+      </w:r>
+    </w:p>
+    <w:p>
+      <w:pPr>
+        <w:shd w:val="clear" w:color="auto" w:fill="FFFFFF"/>
+        <w:spacing w:after="460" w:line="384" w:lineRule="auto"/>
+        <w:rPr>
+          <w:color w:val="34495E"/>
+          <w:sz w:val="24"/>
+          <w:szCs w:val="24"/>
+          <w:highlight w:val="white"/>
+        </w:rPr>
+      </w:pPr>
+      <w:r>
+        <w:rPr>
+          <w:noProof/>
+          <w:color w:val="34495E"/>
+          <w:sz w:val="24"/>
+          <w:szCs w:val="24"/>
+          <w:highlight w:val="white"/>
+        </w:rPr>
+        <w:drawing>
+          <wp:inline distT="114300" distB="114300" distL="114300" distR="114300" wp14:anchorId="5E5483D5" wp14:editId="6B5279BD">
+            <wp:extent cx="5731200" cy="1651000"/>
+            <wp:effectExtent l="0" t="0" r="0" b="0"/>
+            <wp:docPr id="18" name="image18.png"/>
+            <wp:cNvGraphicFramePr/>
+            <a:graphic xmlns:a="http://schemas.openxmlformats.org/drawingml/2006/main">
+              <a:graphicData uri="http://schemas.openxmlformats.org/drawingml/2006/picture">
+                <pic:pic xmlns:pic="http://schemas.openxmlformats.org/drawingml/2006/picture">
+                  <pic:nvPicPr>
+                    <pic:cNvPr id="0" name="image18.png"/>
+                    <pic:cNvPicPr preferRelativeResize="0"/>
+                  </pic:nvPicPr>
+                  <pic:blipFill>
+                    <a:blip r:embed="rId35"/>
+                    <a:srcRect/>
+                    <a:stretch>
+                      <a:fillRect/>
+                    </a:stretch>
+                  </pic:blipFill>
+                  <pic:spPr>
+                    <a:xfrm>
+                      <a:off x="0" y="0"/>
+                      <a:ext cx="5731200" cy="1651000"/>
+                    </a:xfrm>
+                    <a:prstGeom prst="rect">
+                      <a:avLst/>
+                    </a:prstGeom>
+                    <a:ln/>
+                  </pic:spPr>
+                </pic:pic>
+              </a:graphicData>
+            </a:graphic>
+          </wp:inline>
+        </w:drawing>
+      </w:r>
+    </w:p>
+    <w:p>
+      <w:pPr>
+        <w:pStyle w:val="Heading3"/>
+        <w:pBdr>
+          <w:bottom w:val="single" w:sz="6" w:space="6" w:color="EBEBEB"/>
+        </w:pBdr>
+        <w:shd w:val="clear" w:color="auto" w:fill="FFFFFF"/>
+        <w:spacing w:before="720" w:after="360" w:line="384" w:lineRule="auto"/>
+        <w:rPr>
+          <w:b w:val="0"/>
+          <w:color w:val="34495E"/>
+          <w:sz w:val="36"/>
+          <w:szCs w:val="36"/>
+          <w:highlight w:val="white"/>
+        </w:rPr>
+      </w:pPr>
+      <w:bookmarkStart w:id="35" w:name="_gwzd6b4lb3vx" w:colFirst="0" w:colLast="0"/>
+      <w:bookmarkEnd w:id="35"/>
+      <w:r>
+        <w:rPr>
+          <w:rFonts w:ascii="Courier New" w:eastAsia="Courier New" w:hAnsi="Courier New" w:cs="Courier New"/>
+          <w:color w:val="34495E"/>
+          <w:sz w:val="32"/>
+          <w:szCs w:val="32"/>
+          <w:highlight w:val="white"/>
+        </w:rPr>
+        <w:t>--</w:t>
+      </w:r>
+      <w:r>
+        <w:rPr>
+          <w:color w:val="34495E"/>
+          <w:sz w:val="36"/>
+          <w:szCs w:val="36"/>
+          <w:highlight w:val="white"/>
+        </w:rPr>
+        <w:t>depth</w:t>
+      </w:r>
+    </w:p>
+    <w:p>
+      <w:pPr>
+        <w:shd w:val="clear" w:color="auto" w:fill="FFFFFF"/>
+        <w:spacing w:after="460" w:line="384" w:lineRule="auto"/>
+        <w:rPr>
+          <w:color w:val="34495E"/>
+          <w:sz w:val="24"/>
+          <w:szCs w:val="24"/>
+          <w:highlight w:val="white"/>
+        </w:rPr>
+      </w:pPr>
+      <w:r>
+        <w:rPr>
+          <w:rFonts w:ascii="Arial Unicode MS" w:eastAsia="Arial Unicode MS" w:hAnsi="Arial Unicode MS" w:cs="Arial Unicode MS"/>
+          <w:color w:val="34495E"/>
+          <w:sz w:val="24"/>
+          <w:szCs w:val="24"/>
+          <w:highlight w:val="white"/>
+        </w:rPr>
+        <w:t>의존성 트리를 표시하는 최대 깊이를 정수(Integer)로 지정합니다.</w:t>
+      </w:r>
+    </w:p>
+    <w:p>
+      <w:pPr>
+        <w:shd w:val="clear" w:color="auto" w:fill="FFFFFF"/>
+        <w:spacing w:after="460" w:line="384" w:lineRule="auto"/>
+        <w:rPr>
+          <w:color w:val="34495E"/>
+          <w:sz w:val="24"/>
+          <w:szCs w:val="24"/>
+          <w:highlight w:val="white"/>
+        </w:rPr>
+      </w:pPr>
+      <w:r>
+        <w:rPr>
+          <w:noProof/>
+          <w:color w:val="34495E"/>
+          <w:sz w:val="24"/>
+          <w:szCs w:val="24"/>
+          <w:highlight w:val="white"/>
+        </w:rPr>
+        <w:drawing>
+          <wp:inline distT="114300" distB="114300" distL="114300" distR="114300" wp14:anchorId="56152F0F" wp14:editId="05BB45C5">
+            <wp:extent cx="1971675" cy="485775"/>
+            <wp:effectExtent l="0" t="0" r="0" b="0"/>
+            <wp:docPr id="12" name="image16.png"/>
+            <wp:cNvGraphicFramePr/>
+            <a:graphic xmlns:a="http://schemas.openxmlformats.org/drawingml/2006/main">
+              <a:graphicData uri="http://schemas.openxmlformats.org/drawingml/2006/picture">
+                <pic:pic xmlns:pic="http://schemas.openxmlformats.org/drawingml/2006/picture">
+                  <pic:nvPicPr>
+                    <pic:cNvPr id="0" name="image16.png"/>
+                    <pic:cNvPicPr preferRelativeResize="0"/>
+                  </pic:nvPicPr>
+                  <pic:blipFill>
+                    <a:blip r:embed="rId36"/>
+                    <a:srcRect/>
+                    <a:stretch>
+                      <a:fillRect/>
+                    </a:stretch>
+                  </pic:blipFill>
+                  <pic:spPr>
+                    <a:xfrm>
+                      <a:off x="0" y="0"/>
+                      <a:ext cx="1971675" cy="485775"/>
+                    </a:xfrm>
+                    <a:prstGeom prst="rect">
+                      <a:avLst/>
+                    </a:prstGeom>
+                    <a:ln/>
+                  </pic:spPr>
+                </pic:pic>
+              </a:graphicData>
+            </a:graphic>
+          </wp:inline>
+        </w:drawing>
+      </w:r>
+    </w:p>
+    <w:p>
+      <w:pPr>
+        <w:pStyle w:val="Heading3"/>
+        <w:pBdr>
+          <w:bottom w:val="single" w:sz="6" w:space="6" w:color="EBEBEB"/>
+        </w:pBdr>
+        <w:shd w:val="clear" w:color="auto" w:fill="FFFFFF"/>
+        <w:spacing w:before="720" w:after="360" w:line="384" w:lineRule="auto"/>
+        <w:rPr>
+          <w:b w:val="0"/>
+          <w:color w:val="34495E"/>
+          <w:sz w:val="36"/>
+          <w:szCs w:val="36"/>
+          <w:highlight w:val="white"/>
+        </w:rPr>
+      </w:pPr>
+      <w:bookmarkStart w:id="36" w:name="_fhpi03mjw43t" w:colFirst="0" w:colLast="0"/>
+      <w:bookmarkEnd w:id="36"/>
+      <w:r>
+        <w:rPr>
+          <w:rFonts w:ascii="Courier New" w:eastAsia="Courier New" w:hAnsi="Courier New" w:cs="Courier New"/>
+          <w:color w:val="34495E"/>
+          <w:sz w:val="32"/>
+          <w:szCs w:val="32"/>
+          <w:highlight w:val="white"/>
+        </w:rPr>
+        <w:t>--</w:t>
+      </w:r>
+      <w:r>
+        <w:rPr>
+          <w:color w:val="34495E"/>
+          <w:sz w:val="36"/>
+          <w:szCs w:val="36"/>
+          <w:highlight w:val="white"/>
+        </w:rPr>
+        <w:t xml:space="preserve">prod / </w:t>
+      </w:r>
+      <w:r>
+        <w:rPr>
+          <w:rFonts w:ascii="Courier New" w:eastAsia="Courier New" w:hAnsi="Courier New" w:cs="Courier New"/>
+          <w:color w:val="34495E"/>
+          <w:sz w:val="32"/>
+          <w:szCs w:val="32"/>
+          <w:highlight w:val="white"/>
+        </w:rPr>
+        <w:t>--</w:t>
+      </w:r>
+      <w:r>
+        <w:rPr>
+          <w:color w:val="34495E"/>
+          <w:sz w:val="36"/>
+          <w:szCs w:val="36"/>
+          <w:highlight w:val="white"/>
+        </w:rPr>
+        <w:t>production</w:t>
+      </w:r>
+    </w:p>
+    <w:p>
+      <w:pPr>
+        <w:shd w:val="clear" w:color="auto" w:fill="FFFFFF"/>
+        <w:spacing w:after="460" w:line="384" w:lineRule="auto"/>
+        <w:rPr>
+          <w:color w:val="34495E"/>
+          <w:sz w:val="24"/>
+          <w:szCs w:val="24"/>
+          <w:highlight w:val="white"/>
+        </w:rPr>
+      </w:pPr>
+      <w:r>
+        <w:rPr>
+          <w:rFonts w:ascii="Courier New" w:eastAsia="Courier New" w:hAnsi="Courier New" w:cs="Courier New"/>
+          <w:b/>
+          <w:color w:val="E96900"/>
+          <w:shd w:val="clear" w:color="auto" w:fill="F8F8F8"/>
+        </w:rPr>
+        <w:t>dependencies</w:t>
+      </w:r>
+      <w:r>
+        <w:rPr>
+          <w:rFonts w:ascii="Arial Unicode MS" w:eastAsia="Arial Unicode MS" w:hAnsi="Arial Unicode MS" w:cs="Arial Unicode MS"/>
+          <w:color w:val="34495E"/>
+          <w:sz w:val="24"/>
+          <w:szCs w:val="24"/>
+          <w:highlight w:val="white"/>
+        </w:rPr>
+        <w:t xml:space="preserve"> 의존성 모듈만 표시합니다.</w:t>
+      </w:r>
+    </w:p>
+    <w:p>
+      <w:pPr>
+        <w:pStyle w:val="Heading3"/>
+        <w:pBdr>
+          <w:bottom w:val="single" w:sz="6" w:space="6" w:color="EBEBEB"/>
+        </w:pBdr>
+        <w:shd w:val="clear" w:color="auto" w:fill="FFFFFF"/>
+        <w:spacing w:before="720" w:after="360" w:line="384" w:lineRule="auto"/>
+        <w:rPr>
+          <w:b w:val="0"/>
+          <w:color w:val="34495E"/>
+          <w:sz w:val="36"/>
+          <w:szCs w:val="36"/>
+          <w:highlight w:val="white"/>
+        </w:rPr>
+      </w:pPr>
+      <w:bookmarkStart w:id="37" w:name="_4msz3pfpovmi" w:colFirst="0" w:colLast="0"/>
+      <w:bookmarkEnd w:id="37"/>
+      <w:r>
+        <w:rPr>
+          <w:rFonts w:ascii="Courier New" w:eastAsia="Courier New" w:hAnsi="Courier New" w:cs="Courier New"/>
+          <w:color w:val="34495E"/>
+          <w:sz w:val="32"/>
+          <w:szCs w:val="32"/>
+          <w:highlight w:val="white"/>
+        </w:rPr>
+        <w:lastRenderedPageBreak/>
+        <w:t>--</w:t>
+      </w:r>
+      <w:r>
+        <w:rPr>
+          <w:color w:val="34495E"/>
+          <w:sz w:val="36"/>
+          <w:szCs w:val="36"/>
+          <w:highlight w:val="white"/>
+        </w:rPr>
+        <w:t>dev</w:t>
+      </w:r>
+    </w:p>
+    <w:p>
+      <w:pPr>
+        <w:shd w:val="clear" w:color="auto" w:fill="FFFFFF"/>
+        <w:spacing w:after="460" w:line="384" w:lineRule="auto"/>
+        <w:rPr>
+          <w:color w:val="34495E"/>
+          <w:sz w:val="24"/>
+          <w:szCs w:val="24"/>
+          <w:highlight w:val="white"/>
+        </w:rPr>
+      </w:pPr>
+      <w:r>
+        <w:rPr>
+          <w:rFonts w:ascii="Courier New" w:eastAsia="Courier New" w:hAnsi="Courier New" w:cs="Courier New"/>
+          <w:b/>
+          <w:color w:val="E96900"/>
+          <w:shd w:val="clear" w:color="auto" w:fill="F8F8F8"/>
+        </w:rPr>
+        <w:t>devDependencies</w:t>
+      </w:r>
+      <w:r>
+        <w:rPr>
+          <w:rFonts w:ascii="Arial Unicode MS" w:eastAsia="Arial Unicode MS" w:hAnsi="Arial Unicode MS" w:cs="Arial Unicode MS"/>
+          <w:color w:val="34495E"/>
+          <w:sz w:val="24"/>
+          <w:szCs w:val="24"/>
+          <w:highlight w:val="white"/>
+        </w:rPr>
+        <w:t xml:space="preserve"> 의존성 모듈만 표시합니다.</w:t>
+      </w:r>
+    </w:p>
+    <w:p>
+      <w:pPr>
+        <w:pStyle w:val="Heading3"/>
+        <w:pBdr>
+          <w:bottom w:val="single" w:sz="6" w:space="6" w:color="EBEBEB"/>
+        </w:pBdr>
+        <w:shd w:val="clear" w:color="auto" w:fill="FFFFFF"/>
+        <w:spacing w:before="720" w:after="360" w:line="384" w:lineRule="auto"/>
+        <w:rPr>
+          <w:b w:val="0"/>
+          <w:color w:val="34495E"/>
+          <w:sz w:val="36"/>
+          <w:szCs w:val="36"/>
+          <w:highlight w:val="white"/>
+        </w:rPr>
+      </w:pPr>
+      <w:bookmarkStart w:id="38" w:name="_kc0fiztlycwt" w:colFirst="0" w:colLast="0"/>
+      <w:bookmarkEnd w:id="38"/>
+      <w:r>
+        <w:rPr>
+          <w:rFonts w:ascii="Arial Unicode MS" w:eastAsia="Arial Unicode MS" w:hAnsi="Arial Unicode MS" w:cs="Arial Unicode MS"/>
+          <w:color w:val="34495E"/>
+          <w:sz w:val="36"/>
+          <w:szCs w:val="36"/>
+          <w:highlight w:val="white"/>
+        </w:rPr>
+        <w:t>전역 설치된 패키지 목록</w:t>
+      </w:r>
+    </w:p>
+    <w:p>
+      <w:pPr>
+        <w:shd w:val="clear" w:color="auto" w:fill="FFFFFF"/>
+        <w:spacing w:after="460" w:line="384" w:lineRule="auto"/>
+        <w:rPr>
+          <w:color w:val="34495E"/>
+          <w:sz w:val="24"/>
+          <w:szCs w:val="24"/>
+          <w:highlight w:val="white"/>
+        </w:rPr>
+      </w:pPr>
+      <w:r>
+        <w:rPr>
+          <w:rFonts w:ascii="Arial Unicode MS" w:eastAsia="Arial Unicode MS" w:hAnsi="Arial Unicode MS" w:cs="Arial Unicode MS"/>
+          <w:color w:val="34495E"/>
+          <w:sz w:val="24"/>
+          <w:szCs w:val="24"/>
+          <w:highlight w:val="white"/>
+        </w:rPr>
+        <w:t>전역 설치된 패키지들의 목록을 나열합니다.</w:t>
+      </w:r>
+    </w:p>
+    <w:p>
+      <w:pPr>
+        <w:shd w:val="clear" w:color="auto" w:fill="FFFFFF"/>
+        <w:spacing w:after="460" w:line="384" w:lineRule="auto"/>
+        <w:rPr>
+          <w:color w:val="34495E"/>
+          <w:sz w:val="24"/>
+          <w:szCs w:val="24"/>
+          <w:highlight w:val="white"/>
+        </w:rPr>
+      </w:pPr>
+      <w:r>
+        <w:rPr>
+          <w:noProof/>
+          <w:color w:val="34495E"/>
+          <w:sz w:val="24"/>
+          <w:szCs w:val="24"/>
+          <w:highlight w:val="white"/>
+        </w:rPr>
+        <w:drawing>
+          <wp:inline distT="114300" distB="114300" distL="114300" distR="114300" wp14:anchorId="7C703895" wp14:editId="783797CC">
+            <wp:extent cx="2362200" cy="638175"/>
+            <wp:effectExtent l="0" t="0" r="0" b="0"/>
+            <wp:docPr id="14" name="image2.png"/>
+            <wp:cNvGraphicFramePr/>
+            <a:graphic xmlns:a="http://schemas.openxmlformats.org/drawingml/2006/main">
+              <a:graphicData uri="http://schemas.openxmlformats.org/drawingml/2006/picture">
+                <pic:pic xmlns:pic="http://schemas.openxmlformats.org/drawingml/2006/picture">
+                  <pic:nvPicPr>
+                    <pic:cNvPr id="0" name="image2.png"/>
+                    <pic:cNvPicPr preferRelativeResize="0"/>
+                  </pic:nvPicPr>
+                  <pic:blipFill>
+                    <a:blip r:embed="rId37"/>
+                    <a:srcRect/>
+                    <a:stretch>
+                      <a:fillRect/>
+                    </a:stretch>
+                  </pic:blipFill>
+                  <pic:spPr>
+                    <a:xfrm>
+                      <a:off x="0" y="0"/>
+                      <a:ext cx="2362200" cy="638175"/>
+                    </a:xfrm>
+                    <a:prstGeom prst="rect">
+                      <a:avLst/>
+                    </a:prstGeom>
+                    <a:ln/>
+                  </pic:spPr>
+                </pic:pic>
+              </a:graphicData>
+            </a:graphic>
+          </wp:inline>
+        </w:drawing>
+      </w:r>
+    </w:p>
+    <w:p>
+      <w:pPr>
+        <w:pStyle w:val="Heading2"/>
+        <w:keepNext w:val="0"/>
+        <w:pBdr>
+          <w:bottom w:val="single" w:sz="6" w:space="8" w:color="EBEBEB"/>
+        </w:pBdr>
+        <w:shd w:val="clear" w:color="auto" w:fill="FFFFFF"/>
+        <w:spacing w:before="1460" w:after="580" w:line="384" w:lineRule="auto"/>
+        <w:rPr>
+          <w:b/>
+          <w:color w:val="34495E"/>
+          <w:sz w:val="58"/>
+          <w:szCs w:val="58"/>
+          <w:highlight w:val="white"/>
+        </w:rPr>
+      </w:pPr>
+      <w:bookmarkStart w:id="39" w:name="_4zkkmi4lpdg7" w:colFirst="0" w:colLast="0"/>
+      <w:bookmarkEnd w:id="39"/>
+      <w:r>
+        <w:rPr>
+          <w:rFonts w:ascii="Arial Unicode MS" w:eastAsia="Arial Unicode MS" w:hAnsi="Arial Unicode MS" w:cs="Arial Unicode MS"/>
+          <w:b/>
+          <w:color w:val="34495E"/>
+          <w:sz w:val="58"/>
+          <w:szCs w:val="58"/>
+          <w:highlight w:val="white"/>
+        </w:rPr>
+        <w:t>view (패키지 정보 보기)</w:t>
+      </w:r>
+    </w:p>
+    <w:p>
+      <w:pPr>
+        <w:shd w:val="clear" w:color="auto" w:fill="FFFFFF"/>
+        <w:spacing w:after="460" w:line="384" w:lineRule="auto"/>
+        <w:rPr>
+          <w:color w:val="34495E"/>
+          <w:sz w:val="24"/>
+          <w:szCs w:val="24"/>
+          <w:highlight w:val="white"/>
+        </w:rPr>
+      </w:pPr>
+      <w:r>
+        <w:rPr>
+          <w:rFonts w:ascii="Arial Unicode MS" w:eastAsia="Arial Unicode MS" w:hAnsi="Arial Unicode MS" w:cs="Arial Unicode MS"/>
+          <w:color w:val="34495E"/>
+          <w:sz w:val="24"/>
+          <w:szCs w:val="24"/>
+          <w:highlight w:val="white"/>
+        </w:rPr>
+        <w:t>패키지에 관한 데이터(정보)를 보여줍니다.</w:t>
+      </w:r>
+    </w:p>
+    <w:p>
+      <w:pPr>
+        <w:shd w:val="clear" w:color="auto" w:fill="FFFFFF"/>
+        <w:spacing w:after="460" w:line="384" w:lineRule="auto"/>
+        <w:rPr>
+          <w:color w:val="34495E"/>
+          <w:sz w:val="24"/>
+          <w:szCs w:val="24"/>
+          <w:highlight w:val="white"/>
+        </w:rPr>
+      </w:pPr>
+      <w:r>
+        <w:rPr>
+          <w:rFonts w:ascii="Arial Unicode MS" w:eastAsia="Arial Unicode MS" w:hAnsi="Arial Unicode MS" w:cs="Arial Unicode MS"/>
+          <w:color w:val="34495E"/>
+          <w:sz w:val="24"/>
+          <w:szCs w:val="24"/>
+          <w:highlight w:val="white"/>
+        </w:rPr>
+        <w:t>필드가 객체이면 JavaScript 객체 리터럴로 출력됩니다.</w:t>
+      </w:r>
+    </w:p>
+    <w:p>
+      <w:pPr>
+        <w:shd w:val="clear" w:color="auto" w:fill="FFFFFF"/>
+        <w:spacing w:after="460" w:line="384" w:lineRule="auto"/>
+        <w:rPr>
+          <w:color w:val="34495E"/>
+          <w:sz w:val="24"/>
+          <w:szCs w:val="24"/>
+          <w:highlight w:val="white"/>
+        </w:rPr>
+      </w:pPr>
+      <w:r>
+        <w:rPr>
+          <w:rFonts w:ascii="Courier New" w:eastAsia="Courier New" w:hAnsi="Courier New" w:cs="Courier New"/>
+          <w:b/>
+          <w:color w:val="E96900"/>
+          <w:shd w:val="clear" w:color="auto" w:fill="F8F8F8"/>
+        </w:rPr>
+        <w:t>--json</w:t>
+      </w:r>
+      <w:r>
+        <w:rPr>
+          <w:rFonts w:ascii="Arial Unicode MS" w:eastAsia="Arial Unicode MS" w:hAnsi="Arial Unicode MS" w:cs="Arial Unicode MS"/>
+          <w:color w:val="34495E"/>
+          <w:sz w:val="24"/>
+          <w:szCs w:val="24"/>
+          <w:highlight w:val="white"/>
+        </w:rPr>
+        <w:t xml:space="preserve"> 플래그가 주어지면, JSON 형식으로 출력됩니다.</w:t>
+      </w:r>
+    </w:p>
+    <w:p>
+      <w:pPr>
+        <w:shd w:val="clear" w:color="auto" w:fill="FFFFFF"/>
+        <w:spacing w:after="460" w:line="384" w:lineRule="auto"/>
+        <w:rPr>
+          <w:color w:val="34495E"/>
+          <w:sz w:val="24"/>
+          <w:szCs w:val="24"/>
+          <w:highlight w:val="white"/>
+        </w:rPr>
+      </w:pPr>
+      <w:r>
+        <w:rPr>
+          <w:noProof/>
+          <w:color w:val="34495E"/>
+          <w:sz w:val="24"/>
+          <w:szCs w:val="24"/>
+          <w:highlight w:val="white"/>
+        </w:rPr>
+        <w:lastRenderedPageBreak/>
+        <w:drawing>
+          <wp:inline distT="114300" distB="114300" distL="114300" distR="114300" wp14:anchorId="07C76E11" wp14:editId="08D62685">
+            <wp:extent cx="3524250" cy="2743200"/>
+            <wp:effectExtent l="0" t="0" r="0" b="0"/>
+            <wp:docPr id="11" name="image6.png"/>
+            <wp:cNvGraphicFramePr/>
+            <a:graphic xmlns:a="http://schemas.openxmlformats.org/drawingml/2006/main">
+              <a:graphicData uri="http://schemas.openxmlformats.org/drawingml/2006/picture">
+                <pic:pic xmlns:pic="http://schemas.openxmlformats.org/drawingml/2006/picture">
+                  <pic:nvPicPr>
+                    <pic:cNvPr id="0" name="image6.png"/>
+                    <pic:cNvPicPr preferRelativeResize="0"/>
+                  </pic:nvPicPr>
+                  <pic:blipFill>
+                    <a:blip r:embed="rId38"/>
+                    <a:srcRect/>
+                    <a:stretch>
+                      <a:fillRect/>
+                    </a:stretch>
+                  </pic:blipFill>
+                  <pic:spPr>
+                    <a:xfrm>
+                      <a:off x="0" y="0"/>
+                      <a:ext cx="3524250" cy="2743200"/>
+                    </a:xfrm>
+                    <a:prstGeom prst="rect">
+                      <a:avLst/>
+                    </a:prstGeom>
+                    <a:ln/>
+                  </pic:spPr>
+                </pic:pic>
+              </a:graphicData>
+            </a:graphic>
+          </wp:inline>
+        </w:drawing>
+      </w:r>
+    </w:p>
+    <w:p>
+      <w:pPr>
+        <w:pStyle w:val="Heading2"/>
+        <w:keepNext w:val="0"/>
+        <w:shd w:val="clear" w:color="auto" w:fill="FFFFFF"/>
+        <w:spacing w:after="0" w:line="384" w:lineRule="auto"/>
+        <w:ind w:left="-360"/>
+        <w:rPr>
+          <w:color w:val="34495E"/>
+          <w:sz w:val="33"/>
+          <w:szCs w:val="33"/>
+          <w:highlight w:val="white"/>
+        </w:rPr>
+      </w:pPr>
+      <w:bookmarkStart w:id="40" w:name="_euasf3bk162f" w:colFirst="0" w:colLast="0"/>
+      <w:bookmarkEnd w:id="40"/>
+    </w:p>
+    <w:p>
+      <w:pPr>
+        <w:shd w:val="clear" w:color="auto" w:fill="FFFFFF"/>
+        <w:spacing w:after="460" w:line="384" w:lineRule="auto"/>
+        <w:rPr>
+          <w:color w:val="34495E"/>
+          <w:sz w:val="24"/>
+          <w:szCs w:val="24"/>
+          <w:highlight w:val="white"/>
+        </w:rPr>
+      </w:pPr>
+      <w:r>
+        <w:rPr>
+          <w:rFonts w:ascii="Arial Unicode MS" w:eastAsia="Arial Unicode MS" w:hAnsi="Arial Unicode MS" w:cs="Arial Unicode MS"/>
+          <w:color w:val="34495E"/>
+          <w:sz w:val="24"/>
+          <w:szCs w:val="24"/>
+          <w:highlight w:val="white"/>
+        </w:rPr>
+        <w:t>npm 공식 기술문서 ( 모든 명령어 존재 )</w:t>
+      </w:r>
+    </w:p>
+    <w:p>
+      <w:pPr>
+        <w:shd w:val="clear" w:color="auto" w:fill="FFFFFF"/>
+        <w:spacing w:after="460" w:line="384" w:lineRule="auto"/>
+        <w:rPr>
+          <w:color w:val="34495E"/>
+          <w:sz w:val="24"/>
+          <w:szCs w:val="24"/>
+          <w:highlight w:val="white"/>
+        </w:rPr>
+      </w:pPr>
+      <w:r>
+        <w:rPr>
+          <w:color w:val="34495E"/>
+          <w:sz w:val="24"/>
+          <w:szCs w:val="24"/>
+          <w:highlight w:val="white"/>
+        </w:rPr>
+        <w:t>file:///C:/Program%20Files/nodejs/node_modules/npm/docs/public/cli-commands/npm/index.html</w:t>
+      </w:r>
+    </w:p>
+    <w:p>
+      <w:pPr>
+        <w:shd w:val="clear" w:color="auto" w:fill="FFFFFF"/>
+        <w:spacing w:after="460" w:line="384" w:lineRule="auto"/>
+        <w:rPr>
+          <w:color w:val="34495E"/>
+          <w:sz w:val="24"/>
+          <w:szCs w:val="24"/>
+          <w:highlight w:val="white"/>
+        </w:rPr>
+      </w:pPr>
+    </w:p>
+    <w:p>
+      <w:pPr>
+        <w:shd w:val="clear" w:color="auto" w:fill="FFFFFF"/>
+        <w:spacing w:after="460" w:line="384" w:lineRule="auto"/>
+        <w:rPr>
+          <w:color w:val="34495E"/>
+          <w:sz w:val="24"/>
+          <w:szCs w:val="24"/>
+          <w:highlight w:val="white"/>
+        </w:rPr>
+      </w:pPr>
+      <w:hyperlink r:id="rId39">
+        <w:r>
+          <w:rPr>
+            <w:color w:val="1155CC"/>
+            <w:sz w:val="24"/>
+            <w:szCs w:val="24"/>
+            <w:highlight w:val="white"/>
+            <w:u w:val="single"/>
+          </w:rPr>
+          <w:t>https://heropy.blog/2018/02/18/node-js-npm/</w:t>
+        </w:r>
+      </w:hyperlink>
+    </w:p>
+    <w:p>
+      <w:pPr>
+        <w:shd w:val="clear" w:color="auto" w:fill="FFFFFF"/>
+        <w:spacing w:after="460" w:line="384" w:lineRule="auto"/>
+        <w:rPr>
+          <w:color w:val="34495E"/>
+          <w:sz w:val="24"/>
+          <w:szCs w:val="24"/>
+          <w:highlight w:val="white"/>
+        </w:rPr>
+      </w:pPr>
+    </w:p>
+    <w:p>
+      <w:pPr>
+        <w:shd w:val="clear" w:color="auto" w:fill="FFFFFF"/>
+        <w:spacing w:after="460" w:line="384" w:lineRule="auto"/>
+        <w:rPr>
+          <w:color w:val="34495E"/>
+          <w:sz w:val="24"/>
+          <w:szCs w:val="24"/>
+          <w:highlight w:val="white"/>
+        </w:rPr>
+      </w:pPr>
+    </w:p>
+    <w:p>
+      <w:pPr>
+        <w:rPr>
+          <w:rFonts w:hint="eastAsia"/>
+        </w:rPr>
+      </w:pPr>
+      <w:bookmarkStart w:id="41" w:name="_GoBack"/>
+      <w:bookmarkEnd w:id="41"/>
+    </w:p>
+    <w:p>
+      <w:pPr>
+        <w:pStyle w:val="Title"/>
+        <w:jc w:val="left"/>
+      </w:pPr>
+    </w:p>
+    <w:p>
+      <w:pPr>
+        <w:pStyle w:val="Title"/>
+        <w:jc w:val="left"/>
+      </w:pPr>
+      <w:r>
+        <w:t>2. npm 옵션 중 -g, --save 의 의미는 무엇인가.</w:t>
+      </w:r>
+    </w:p>
+    <w:p>
+      <w:pPr>
+        <w:numPr>
+          <w:ilvl w:val="0"/>
+          <w:numId w:val="47"/>
+        </w:numPr>
+        <w:spacing w:line="360" w:lineRule="auto"/>
+      </w:pPr>
+      <w:r>
+        <w:t>-g: 패키지를 전역에 설치하는 명령어</w:t>
+      </w:r>
+    </w:p>
+    <w:p>
+      <w:pPr>
+        <w:spacing w:line="360" w:lineRule="auto"/>
+        <w:ind w:left="1440"/>
+        <w:rPr>
+          <w:rFonts w:ascii="Courier New" w:eastAsia="Courier New" w:hAnsi="Courier New" w:cs="Courier New"/>
+          <w:color w:val="010101"/>
+          <w:sz w:val="18"/>
+          <w:szCs w:val="18"/>
+          <w:highlight w:val="white"/>
+        </w:rPr>
+      </w:pPr>
+      <w:r>
+        <w:rPr>
+          <w:rFonts w:ascii="Courier New" w:eastAsia="Courier New" w:hAnsi="Courier New" w:cs="Courier New"/>
+          <w:color w:val="010101"/>
+          <w:sz w:val="18"/>
+          <w:szCs w:val="18"/>
+          <w:highlight w:val="white"/>
+        </w:rPr>
+        <w:t>$ npm install node</w:t>
+      </w:r>
+      <w:r>
+        <w:rPr>
+          <w:rFonts w:ascii="Courier New" w:eastAsia="Courier New" w:hAnsi="Courier New" w:cs="Courier New"/>
+          <w:color w:val="A71D5D"/>
+          <w:sz w:val="18"/>
+          <w:szCs w:val="18"/>
+          <w:highlight w:val="white"/>
+        </w:rPr>
+        <w:t>-</w:t>
+      </w:r>
+      <w:r>
+        <w:rPr>
+          <w:rFonts w:ascii="Courier New" w:eastAsia="Courier New" w:hAnsi="Courier New" w:cs="Courier New"/>
+          <w:color w:val="010101"/>
+          <w:sz w:val="18"/>
+          <w:szCs w:val="18"/>
+          <w:highlight w:val="white"/>
+        </w:rPr>
+        <w:t>emoji;</w:t>
+      </w:r>
+    </w:p>
+    <w:p>
+      <w:pPr>
+        <w:spacing w:line="360" w:lineRule="auto"/>
+        <w:ind w:left="1440"/>
+        <w:rPr>
+          <w:rFonts w:ascii="Courier New" w:eastAsia="Courier New" w:hAnsi="Courier New" w:cs="Courier New"/>
+          <w:color w:val="010101"/>
+          <w:sz w:val="18"/>
+          <w:szCs w:val="18"/>
+          <w:highlight w:val="white"/>
+        </w:rPr>
+      </w:pPr>
+      <w:r>
+        <w:rPr>
+          <w:rFonts w:ascii="Courier New" w:eastAsia="Courier New" w:hAnsi="Courier New" w:cs="Courier New"/>
+          <w:color w:val="010101"/>
+          <w:sz w:val="18"/>
+          <w:szCs w:val="18"/>
+          <w:highlight w:val="white"/>
+        </w:rPr>
+        <w:t>$ npm install -g node</w:t>
+      </w:r>
+      <w:r>
+        <w:rPr>
+          <w:rFonts w:ascii="Courier New" w:eastAsia="Courier New" w:hAnsi="Courier New" w:cs="Courier New"/>
+          <w:color w:val="A71D5D"/>
+          <w:sz w:val="18"/>
+          <w:szCs w:val="18"/>
+          <w:highlight w:val="white"/>
+        </w:rPr>
+        <w:t>-</w:t>
+      </w:r>
+      <w:r>
+        <w:rPr>
+          <w:rFonts w:ascii="Courier New" w:eastAsia="Courier New" w:hAnsi="Courier New" w:cs="Courier New"/>
+          <w:color w:val="010101"/>
+          <w:sz w:val="18"/>
+          <w:szCs w:val="18"/>
+          <w:highlight w:val="white"/>
+        </w:rPr>
+        <w:t>emoji;</w:t>
+      </w:r>
+    </w:p>
+    <w:p>
+      <w:pPr>
+        <w:numPr>
+          <w:ilvl w:val="0"/>
+          <w:numId w:val="46"/>
+        </w:numPr>
+        <w:spacing w:after="0" w:line="360" w:lineRule="auto"/>
+      </w:pPr>
+      <w:r>
+        <w:t>옵션을 별도로 지정하지 않을 경우 기본적으로 지역 설치되며 이렇게 설치된 패키지는 해당 프로젝트 안에서만 사용할 수 있음. → 루트 디렉토리에 node_modules 폴더 생성하고 그 안에 패키지 설치</w:t>
+      </w:r>
+    </w:p>
+    <w:p>
+      <w:pPr>
+        <w:numPr>
+          <w:ilvl w:val="0"/>
+          <w:numId w:val="46"/>
+        </w:numPr>
+        <w:spacing w:after="0" w:line="360" w:lineRule="auto"/>
+      </w:pPr>
+      <w:r>
+        <w:t>패키지을 전역에 설치할 경우 전역에서 참조할 수 있으며 여러 프로젝트가 공통으로 사용하는 패키지 설치할 때 이용</w:t>
+      </w:r>
+    </w:p>
+    <w:p>
+      <w:pPr>
+        <w:numPr>
+          <w:ilvl w:val="0"/>
+          <w:numId w:val="46"/>
+        </w:numPr>
+        <w:spacing w:after="0" w:line="360" w:lineRule="auto"/>
+      </w:pPr>
+      <w:r>
+        <w:t>전역에 설치된 패키지는 OS에 따라 설치 장소가 다름</w:t>
+      </w:r>
+    </w:p>
+    <w:p>
+      <w:pPr>
+        <w:numPr>
+          <w:ilvl w:val="1"/>
+          <w:numId w:val="46"/>
+        </w:numPr>
+        <w:spacing w:after="0" w:line="360" w:lineRule="auto"/>
+      </w:pPr>
+      <w:r>
+        <w:t>macOS: /usr/local/lib/node_modules</w:t>
+      </w:r>
+    </w:p>
+    <w:p>
+      <w:pPr>
+        <w:numPr>
+          <w:ilvl w:val="1"/>
+          <w:numId w:val="46"/>
+        </w:numPr>
+        <w:spacing w:line="360" w:lineRule="auto"/>
+      </w:pPr>
+      <w:r>
+        <w:t>윈도우: c:\Users\%USERNAME%\AppData\Roaming\npm\node_modules</w:t>
+      </w:r>
+    </w:p>
+    <w:p>
+      <w:pPr>
+        <w:spacing w:line="360" w:lineRule="auto"/>
+      </w:pPr>
+    </w:p>
+    <w:p>
+      <w:pPr>
+        <w:numPr>
+          <w:ilvl w:val="0"/>
+          <w:numId w:val="47"/>
+        </w:numPr>
+        <w:spacing w:after="0" w:line="360" w:lineRule="auto"/>
+      </w:pPr>
+      <w:r>
+        <w:t>--save</w:t>
+      </w:r>
+    </w:p>
+    <w:p>
+      <w:pPr>
+        <w:numPr>
+          <w:ilvl w:val="0"/>
+          <w:numId w:val="48"/>
+        </w:numPr>
+        <w:spacing w:after="0" w:line="360" w:lineRule="auto"/>
+      </w:pPr>
+      <w:r>
+        <w:t>Node.js 프로젝트에서는 많은 패키지를 사용하고 패키지 버전도 빈번하게 업데이트 되므로 프로젝트가 의존하고 있는 패키지를 일괄 관리해야 함</w:t>
+      </w:r>
+    </w:p>
+    <w:p>
+      <w:pPr>
+        <w:numPr>
+          <w:ilvl w:val="0"/>
+          <w:numId w:val="48"/>
+        </w:numPr>
+        <w:spacing w:after="0" w:line="360" w:lineRule="auto"/>
+      </w:pPr>
+      <w:r>
+        <w:t>npm은 package.json 파일을 통해서 프로젝트 정보와 패키지 의존성(dependency) 관리 → 미리 작성된 package.json 파일을 배포하면 동일한 작업 환경 구축할 수 있음</w:t>
+      </w:r>
+    </w:p>
+    <w:p>
+      <w:pPr>
+        <w:numPr>
+          <w:ilvl w:val="0"/>
+          <w:numId w:val="48"/>
+        </w:numPr>
+        <w:spacing w:after="0" w:line="360" w:lineRule="auto"/>
+      </w:pPr>
+      <w:r>
+        <w:t>package.json 생성하는 방법</w:t>
+      </w:r>
+    </w:p>
+    <w:p>
+      <w:pPr>
+        <w:numPr>
+          <w:ilvl w:val="1"/>
+          <w:numId w:val="48"/>
+        </w:numPr>
+        <w:spacing w:after="0" w:line="360" w:lineRule="auto"/>
+      </w:pPr>
+      <w:r>
+        <w:t>프로젝트 루트에서 npm init 실행 → 프로젝트에 관한 정보 입력</w:t>
+      </w:r>
+    </w:p>
+    <w:p>
+      <w:pPr>
+        <w:numPr>
+          <w:ilvl w:val="1"/>
+          <w:numId w:val="48"/>
+        </w:numPr>
+        <w:spacing w:line="360" w:lineRule="auto"/>
+      </w:pPr>
+      <w:r>
+        <w:t>기본 설정값으로 생성된 package.json 파일을 수정하는 방법이 더 편리할 수 있으므로 npm init 명령어에 --yes 또는 -y 옵션을 추가</w:t>
+      </w:r>
+    </w:p>
+    <w:p>
+      <w:pPr>
+        <w:spacing w:after="0" w:line="360" w:lineRule="auto"/>
+        <w:ind w:left="2160"/>
+        <w:rPr>
+          <w:rFonts w:ascii="Courier New" w:eastAsia="Courier New" w:hAnsi="Courier New" w:cs="Courier New"/>
+          <w:color w:val="010101"/>
+          <w:sz w:val="18"/>
+          <w:szCs w:val="18"/>
+          <w:highlight w:val="white"/>
+        </w:rPr>
+      </w:pPr>
+      <w:r>
+        <w:rPr>
+          <w:rFonts w:ascii="Courier New" w:eastAsia="Courier New" w:hAnsi="Courier New" w:cs="Courier New"/>
+          <w:color w:val="010101"/>
+          <w:sz w:val="18"/>
+          <w:szCs w:val="18"/>
+          <w:highlight w:val="white"/>
+        </w:rPr>
+        <w:lastRenderedPageBreak/>
+        <w:t xml:space="preserve">$ npm init </w:t>
+      </w:r>
+      <w:r>
+        <w:rPr>
+          <w:rFonts w:ascii="Courier New" w:eastAsia="Courier New" w:hAnsi="Courier New" w:cs="Courier New"/>
+          <w:color w:val="A71D5D"/>
+          <w:sz w:val="18"/>
+          <w:szCs w:val="18"/>
+          <w:highlight w:val="white"/>
+        </w:rPr>
+        <w:t>-</w:t>
+      </w:r>
+      <w:r>
+        <w:rPr>
+          <w:rFonts w:ascii="Courier New" w:eastAsia="Courier New" w:hAnsi="Courier New" w:cs="Courier New"/>
+          <w:color w:val="010101"/>
+          <w:sz w:val="18"/>
+          <w:szCs w:val="18"/>
+          <w:highlight w:val="white"/>
+        </w:rPr>
+        <w:t>y</w:t>
+      </w:r>
+    </w:p>
+    <w:p>
+      <w:pPr>
+        <w:spacing w:after="0" w:line="360" w:lineRule="auto"/>
+        <w:ind w:left="2160"/>
+        <w:rPr>
+          <w:rFonts w:ascii="Courier New" w:eastAsia="Courier New" w:hAnsi="Courier New" w:cs="Courier New"/>
+          <w:color w:val="010101"/>
+          <w:sz w:val="18"/>
+          <w:szCs w:val="18"/>
+          <w:highlight w:val="white"/>
+        </w:rPr>
+      </w:pPr>
+      <w:r>
+        <w:rPr>
+          <w:rFonts w:ascii="Courier New" w:eastAsia="Courier New" w:hAnsi="Courier New" w:cs="Courier New"/>
+          <w:color w:val="010101"/>
+          <w:sz w:val="18"/>
+          <w:szCs w:val="18"/>
+          <w:highlight w:val="white"/>
+        </w:rPr>
+        <w:t xml:space="preserve">Wrote to </w:t>
+      </w:r>
+      <w:r>
+        <w:rPr>
+          <w:rFonts w:ascii="Courier New" w:eastAsia="Courier New" w:hAnsi="Courier New" w:cs="Courier New"/>
+          <w:color w:val="A71D5D"/>
+          <w:sz w:val="18"/>
+          <w:szCs w:val="18"/>
+          <w:highlight w:val="white"/>
+        </w:rPr>
+        <w:t>/</w:t>
+      </w:r>
+      <w:r>
+        <w:rPr>
+          <w:rFonts w:ascii="Courier New" w:eastAsia="Courier New" w:hAnsi="Courier New" w:cs="Courier New"/>
+          <w:color w:val="010101"/>
+          <w:sz w:val="18"/>
+          <w:szCs w:val="18"/>
+          <w:highlight w:val="white"/>
+        </w:rPr>
+        <w:t>Users</w:t>
+      </w:r>
+      <w:r>
+        <w:rPr>
+          <w:rFonts w:ascii="Courier New" w:eastAsia="Courier New" w:hAnsi="Courier New" w:cs="Courier New"/>
+          <w:color w:val="A71D5D"/>
+          <w:sz w:val="18"/>
+          <w:szCs w:val="18"/>
+          <w:highlight w:val="white"/>
+        </w:rPr>
+        <w:t>/</w:t>
+      </w:r>
+      <w:r>
+        <w:rPr>
+          <w:rFonts w:ascii="Courier New" w:eastAsia="Courier New" w:hAnsi="Courier New" w:cs="Courier New"/>
+          <w:color w:val="010101"/>
+          <w:sz w:val="18"/>
+          <w:szCs w:val="18"/>
+          <w:highlight w:val="white"/>
+        </w:rPr>
+        <w:t>leeungmo</w:t>
+      </w:r>
+      <w:r>
+        <w:rPr>
+          <w:rFonts w:ascii="Courier New" w:eastAsia="Courier New" w:hAnsi="Courier New" w:cs="Courier New"/>
+          <w:color w:val="A71D5D"/>
+          <w:sz w:val="18"/>
+          <w:szCs w:val="18"/>
+          <w:highlight w:val="white"/>
+        </w:rPr>
+        <w:t>/</w:t>
+      </w:r>
+      <w:r>
+        <w:rPr>
+          <w:rFonts w:ascii="Courier New" w:eastAsia="Courier New" w:hAnsi="Courier New" w:cs="Courier New"/>
+          <w:color w:val="010101"/>
+          <w:sz w:val="18"/>
+          <w:szCs w:val="18"/>
+          <w:highlight w:val="white"/>
+        </w:rPr>
+        <w:t>Desktop</w:t>
+      </w:r>
+      <w:r>
+        <w:rPr>
+          <w:rFonts w:ascii="Courier New" w:eastAsia="Courier New" w:hAnsi="Courier New" w:cs="Courier New"/>
+          <w:color w:val="A71D5D"/>
+          <w:sz w:val="18"/>
+          <w:szCs w:val="18"/>
+          <w:highlight w:val="white"/>
+        </w:rPr>
+        <w:t>/</w:t>
+      </w:r>
+      <w:r>
+        <w:rPr>
+          <w:rFonts w:ascii="Courier New" w:eastAsia="Courier New" w:hAnsi="Courier New" w:cs="Courier New"/>
+          <w:color w:val="010101"/>
+          <w:sz w:val="18"/>
+          <w:szCs w:val="18"/>
+          <w:highlight w:val="white"/>
+        </w:rPr>
+        <w:t>emoji</w:t>
+      </w:r>
+      <w:r>
+        <w:rPr>
+          <w:rFonts w:ascii="Courier New" w:eastAsia="Courier New" w:hAnsi="Courier New" w:cs="Courier New"/>
+          <w:color w:val="A71D5D"/>
+          <w:sz w:val="18"/>
+          <w:szCs w:val="18"/>
+          <w:highlight w:val="white"/>
+        </w:rPr>
+        <w:t>/</w:t>
+      </w:r>
+      <w:r>
+        <w:rPr>
+          <w:rFonts w:ascii="Courier New" w:eastAsia="Courier New" w:hAnsi="Courier New" w:cs="Courier New"/>
+          <w:color w:val="010101"/>
+          <w:sz w:val="18"/>
+          <w:szCs w:val="18"/>
+          <w:highlight w:val="white"/>
+        </w:rPr>
+        <w:t>package.json:</w:t>
+      </w:r>
+    </w:p>
+    <w:p>
+      <w:pPr>
+        <w:spacing w:after="0" w:line="360" w:lineRule="auto"/>
+        <w:ind w:left="2160"/>
+        <w:rPr>
+          <w:rFonts w:ascii="Courier New" w:eastAsia="Courier New" w:hAnsi="Courier New" w:cs="Courier New"/>
+          <w:color w:val="010101"/>
+          <w:sz w:val="18"/>
+          <w:szCs w:val="18"/>
+          <w:highlight w:val="white"/>
+        </w:rPr>
+      </w:pPr>
+      <w:r>
+        <w:rPr>
+          <w:rFonts w:ascii="Courier New" w:eastAsia="Courier New" w:hAnsi="Courier New" w:cs="Courier New"/>
+          <w:color w:val="010101"/>
+          <w:sz w:val="18"/>
+          <w:szCs w:val="18"/>
+          <w:highlight w:val="white"/>
+        </w:rPr>
+        <w:t>{</w:t>
+      </w:r>
+    </w:p>
+    <w:p>
+      <w:pPr>
+        <w:spacing w:after="0" w:line="360" w:lineRule="auto"/>
+        <w:ind w:left="2160"/>
+        <w:rPr>
+          <w:rFonts w:ascii="Courier New" w:eastAsia="Courier New" w:hAnsi="Courier New" w:cs="Courier New"/>
+          <w:color w:val="010101"/>
+          <w:sz w:val="18"/>
+          <w:szCs w:val="18"/>
+          <w:highlight w:val="white"/>
+        </w:rPr>
+      </w:pPr>
+      <w:r>
+        <w:rPr>
+          <w:rFonts w:ascii="Courier New" w:eastAsia="Courier New" w:hAnsi="Courier New" w:cs="Courier New"/>
+          <w:color w:val="010101"/>
+          <w:sz w:val="18"/>
+          <w:szCs w:val="18"/>
+          <w:highlight w:val="white"/>
+        </w:rPr>
+        <w:t xml:space="preserve"> </w:t>
+      </w:r>
+      <w:r>
+        <w:rPr>
+          <w:rFonts w:ascii="Courier New" w:eastAsia="Courier New" w:hAnsi="Courier New" w:cs="Courier New"/>
+          <w:color w:val="63A35C"/>
+          <w:sz w:val="18"/>
+          <w:szCs w:val="18"/>
+          <w:highlight w:val="white"/>
+        </w:rPr>
+        <w:t>"name"</w:t>
+      </w:r>
+      <w:r>
+        <w:rPr>
+          <w:rFonts w:ascii="Courier New" w:eastAsia="Courier New" w:hAnsi="Courier New" w:cs="Courier New"/>
+          <w:color w:val="010101"/>
+          <w:sz w:val="18"/>
+          <w:szCs w:val="18"/>
+          <w:highlight w:val="white"/>
+        </w:rPr>
+        <w:t xml:space="preserve">: </w:t>
+      </w:r>
+      <w:r>
+        <w:rPr>
+          <w:rFonts w:ascii="Courier New" w:eastAsia="Courier New" w:hAnsi="Courier New" w:cs="Courier New"/>
+          <w:color w:val="63A35C"/>
+          <w:sz w:val="18"/>
+          <w:szCs w:val="18"/>
+          <w:highlight w:val="white"/>
+        </w:rPr>
+        <w:t>"emoji"</w:t>
+      </w:r>
+      <w:r>
+        <w:rPr>
+          <w:rFonts w:ascii="Courier New" w:eastAsia="Courier New" w:hAnsi="Courier New" w:cs="Courier New"/>
+          <w:color w:val="010101"/>
+          <w:sz w:val="18"/>
+          <w:szCs w:val="18"/>
+          <w:highlight w:val="white"/>
+        </w:rPr>
+        <w:t>,</w:t>
+      </w:r>
+    </w:p>
+    <w:p>
+      <w:pPr>
+        <w:spacing w:after="0" w:line="360" w:lineRule="auto"/>
+        <w:ind w:left="2160"/>
+        <w:rPr>
+          <w:rFonts w:ascii="Courier New" w:eastAsia="Courier New" w:hAnsi="Courier New" w:cs="Courier New"/>
+          <w:color w:val="010101"/>
+          <w:sz w:val="18"/>
+          <w:szCs w:val="18"/>
+          <w:highlight w:val="white"/>
+        </w:rPr>
+      </w:pPr>
+      <w:r>
+        <w:rPr>
+          <w:rFonts w:ascii="Courier New" w:eastAsia="Courier New" w:hAnsi="Courier New" w:cs="Courier New"/>
+          <w:color w:val="010101"/>
+          <w:sz w:val="18"/>
+          <w:szCs w:val="18"/>
+          <w:highlight w:val="white"/>
+        </w:rPr>
+        <w:t xml:space="preserve"> </w:t>
+      </w:r>
+      <w:r>
+        <w:rPr>
+          <w:rFonts w:ascii="Courier New" w:eastAsia="Courier New" w:hAnsi="Courier New" w:cs="Courier New"/>
+          <w:color w:val="63A35C"/>
+          <w:sz w:val="18"/>
+          <w:szCs w:val="18"/>
+          <w:highlight w:val="white"/>
+        </w:rPr>
+        <w:t>"version"</w:t>
+      </w:r>
+      <w:r>
+        <w:rPr>
+          <w:rFonts w:ascii="Courier New" w:eastAsia="Courier New" w:hAnsi="Courier New" w:cs="Courier New"/>
+          <w:color w:val="010101"/>
+          <w:sz w:val="18"/>
+          <w:szCs w:val="18"/>
+          <w:highlight w:val="white"/>
+        </w:rPr>
+        <w:t xml:space="preserve">: </w:t>
+      </w:r>
+      <w:r>
+        <w:rPr>
+          <w:rFonts w:ascii="Courier New" w:eastAsia="Courier New" w:hAnsi="Courier New" w:cs="Courier New"/>
+          <w:color w:val="63A35C"/>
+          <w:sz w:val="18"/>
+          <w:szCs w:val="18"/>
+          <w:highlight w:val="white"/>
+        </w:rPr>
+        <w:t>"1.0.0"</w:t>
+      </w:r>
+      <w:r>
+        <w:rPr>
+          <w:rFonts w:ascii="Courier New" w:eastAsia="Courier New" w:hAnsi="Courier New" w:cs="Courier New"/>
+          <w:color w:val="010101"/>
+          <w:sz w:val="18"/>
+          <w:szCs w:val="18"/>
+          <w:highlight w:val="white"/>
+        </w:rPr>
+        <w:t>,</w:t>
+      </w:r>
+    </w:p>
+    <w:p>
+      <w:pPr>
+        <w:spacing w:after="0" w:line="360" w:lineRule="auto"/>
+        <w:ind w:left="2160"/>
+        <w:rPr>
+          <w:rFonts w:ascii="Courier New" w:eastAsia="Courier New" w:hAnsi="Courier New" w:cs="Courier New"/>
+          <w:color w:val="010101"/>
+          <w:sz w:val="18"/>
+          <w:szCs w:val="18"/>
+          <w:highlight w:val="white"/>
+        </w:rPr>
+      </w:pPr>
+      <w:r>
+        <w:rPr>
+          <w:rFonts w:ascii="Courier New" w:eastAsia="Courier New" w:hAnsi="Courier New" w:cs="Courier New"/>
+          <w:color w:val="010101"/>
+          <w:sz w:val="18"/>
+          <w:szCs w:val="18"/>
+          <w:highlight w:val="white"/>
+        </w:rPr>
+        <w:t xml:space="preserve"> </w:t>
+      </w:r>
+      <w:r>
+        <w:rPr>
+          <w:rFonts w:ascii="Courier New" w:eastAsia="Courier New" w:hAnsi="Courier New" w:cs="Courier New"/>
+          <w:color w:val="63A35C"/>
+          <w:sz w:val="18"/>
+          <w:szCs w:val="18"/>
+          <w:highlight w:val="white"/>
+        </w:rPr>
+        <w:t>"description"</w:t>
+      </w:r>
+      <w:r>
+        <w:rPr>
+          <w:rFonts w:ascii="Courier New" w:eastAsia="Courier New" w:hAnsi="Courier New" w:cs="Courier New"/>
+          <w:color w:val="010101"/>
+          <w:sz w:val="18"/>
+          <w:szCs w:val="18"/>
+          <w:highlight w:val="white"/>
+        </w:rPr>
+        <w:t xml:space="preserve">: </w:t>
+      </w:r>
+      <w:r>
+        <w:rPr>
+          <w:rFonts w:ascii="Courier New" w:eastAsia="Courier New" w:hAnsi="Courier New" w:cs="Courier New"/>
+          <w:color w:val="63A35C"/>
+          <w:sz w:val="18"/>
+          <w:szCs w:val="18"/>
+          <w:highlight w:val="white"/>
+        </w:rPr>
+        <w:t>""</w:t>
+      </w:r>
+      <w:r>
+        <w:rPr>
+          <w:rFonts w:ascii="Courier New" w:eastAsia="Courier New" w:hAnsi="Courier New" w:cs="Courier New"/>
+          <w:color w:val="010101"/>
+          <w:sz w:val="18"/>
+          <w:szCs w:val="18"/>
+          <w:highlight w:val="white"/>
+        </w:rPr>
+        <w:t>,</w:t>
+      </w:r>
+    </w:p>
+    <w:p>
+      <w:pPr>
+        <w:spacing w:after="0" w:line="360" w:lineRule="auto"/>
+        <w:ind w:left="2160"/>
+        <w:rPr>
+          <w:rFonts w:ascii="Courier New" w:eastAsia="Courier New" w:hAnsi="Courier New" w:cs="Courier New"/>
+          <w:color w:val="010101"/>
+          <w:sz w:val="18"/>
+          <w:szCs w:val="18"/>
+          <w:highlight w:val="white"/>
+        </w:rPr>
+      </w:pPr>
+      <w:r>
+        <w:rPr>
+          <w:rFonts w:ascii="Courier New" w:eastAsia="Courier New" w:hAnsi="Courier New" w:cs="Courier New"/>
+          <w:color w:val="010101"/>
+          <w:sz w:val="18"/>
+          <w:szCs w:val="18"/>
+          <w:highlight w:val="white"/>
+        </w:rPr>
+        <w:t xml:space="preserve"> </w:t>
+      </w:r>
+      <w:r>
+        <w:rPr>
+          <w:rFonts w:ascii="Courier New" w:eastAsia="Courier New" w:hAnsi="Courier New" w:cs="Courier New"/>
+          <w:color w:val="63A35C"/>
+          <w:sz w:val="18"/>
+          <w:szCs w:val="18"/>
+          <w:highlight w:val="white"/>
+        </w:rPr>
+        <w:t>"main"</w:t>
+      </w:r>
+      <w:r>
+        <w:rPr>
+          <w:rFonts w:ascii="Courier New" w:eastAsia="Courier New" w:hAnsi="Courier New" w:cs="Courier New"/>
+          <w:color w:val="010101"/>
+          <w:sz w:val="18"/>
+          <w:szCs w:val="18"/>
+          <w:highlight w:val="white"/>
+        </w:rPr>
+        <w:t xml:space="preserve">: </w:t>
+      </w:r>
+      <w:r>
+        <w:rPr>
+          <w:rFonts w:ascii="Courier New" w:eastAsia="Courier New" w:hAnsi="Courier New" w:cs="Courier New"/>
+          <w:color w:val="63A35C"/>
+          <w:sz w:val="18"/>
+          <w:szCs w:val="18"/>
+          <w:highlight w:val="white"/>
+        </w:rPr>
+        <w:t>"index.js"</w:t>
+      </w:r>
+      <w:r>
+        <w:rPr>
+          <w:rFonts w:ascii="Courier New" w:eastAsia="Courier New" w:hAnsi="Courier New" w:cs="Courier New"/>
+          <w:color w:val="010101"/>
+          <w:sz w:val="18"/>
+          <w:szCs w:val="18"/>
+          <w:highlight w:val="white"/>
+        </w:rPr>
+        <w:t>,</w:t>
+      </w:r>
+    </w:p>
+    <w:p>
+      <w:pPr>
+        <w:spacing w:after="0" w:line="360" w:lineRule="auto"/>
+        <w:ind w:left="2160"/>
+        <w:rPr>
+          <w:rFonts w:ascii="Courier New" w:eastAsia="Courier New" w:hAnsi="Courier New" w:cs="Courier New"/>
+          <w:color w:val="010101"/>
+          <w:sz w:val="18"/>
+          <w:szCs w:val="18"/>
+          <w:highlight w:val="white"/>
+        </w:rPr>
+      </w:pPr>
+      <w:r>
+        <w:rPr>
+          <w:rFonts w:ascii="Courier New" w:eastAsia="Courier New" w:hAnsi="Courier New" w:cs="Courier New"/>
+          <w:color w:val="010101"/>
+          <w:sz w:val="18"/>
+          <w:szCs w:val="18"/>
+          <w:highlight w:val="white"/>
+        </w:rPr>
+        <w:t xml:space="preserve"> </w:t>
+      </w:r>
+      <w:r>
+        <w:rPr>
+          <w:rFonts w:ascii="Courier New" w:eastAsia="Courier New" w:hAnsi="Courier New" w:cs="Courier New"/>
+          <w:color w:val="63A35C"/>
+          <w:sz w:val="18"/>
+          <w:szCs w:val="18"/>
+          <w:highlight w:val="white"/>
+        </w:rPr>
+        <w:t>"dependencies"</w:t>
+      </w:r>
+      <w:r>
+        <w:rPr>
+          <w:rFonts w:ascii="Courier New" w:eastAsia="Courier New" w:hAnsi="Courier New" w:cs="Courier New"/>
+          <w:color w:val="010101"/>
+          <w:sz w:val="18"/>
+          <w:szCs w:val="18"/>
+          <w:highlight w:val="white"/>
+        </w:rPr>
+        <w:t>: {</w:t>
+      </w:r>
+    </w:p>
+    <w:p>
+      <w:pPr>
+        <w:spacing w:after="0" w:line="360" w:lineRule="auto"/>
+        <w:ind w:left="2160"/>
+        <w:rPr>
+          <w:rFonts w:ascii="Courier New" w:eastAsia="Courier New" w:hAnsi="Courier New" w:cs="Courier New"/>
+          <w:color w:val="63A35C"/>
+          <w:sz w:val="18"/>
+          <w:szCs w:val="18"/>
+          <w:highlight w:val="white"/>
+        </w:rPr>
+      </w:pPr>
+      <w:r>
+        <w:rPr>
+          <w:rFonts w:ascii="Courier New" w:eastAsia="Courier New" w:hAnsi="Courier New" w:cs="Courier New"/>
+          <w:color w:val="010101"/>
+          <w:sz w:val="18"/>
+          <w:szCs w:val="18"/>
+          <w:highlight w:val="white"/>
+        </w:rPr>
+        <w:t xml:space="preserve">   </w:t>
+      </w:r>
+      <w:r>
+        <w:rPr>
+          <w:rFonts w:ascii="Courier New" w:eastAsia="Courier New" w:hAnsi="Courier New" w:cs="Courier New"/>
+          <w:color w:val="63A35C"/>
+          <w:sz w:val="18"/>
+          <w:szCs w:val="18"/>
+          <w:highlight w:val="white"/>
+        </w:rPr>
+        <w:t>"node-emoji"</w:t>
+      </w:r>
+      <w:r>
+        <w:rPr>
+          <w:rFonts w:ascii="Courier New" w:eastAsia="Courier New" w:hAnsi="Courier New" w:cs="Courier New"/>
+          <w:color w:val="010101"/>
+          <w:sz w:val="18"/>
+          <w:szCs w:val="18"/>
+          <w:highlight w:val="white"/>
+        </w:rPr>
+        <w:t xml:space="preserve">: </w:t>
+      </w:r>
+      <w:r>
+        <w:rPr>
+          <w:rFonts w:ascii="Courier New" w:eastAsia="Courier New" w:hAnsi="Courier New" w:cs="Courier New"/>
+          <w:color w:val="63A35C"/>
+          <w:sz w:val="18"/>
+          <w:szCs w:val="18"/>
+          <w:highlight w:val="white"/>
+        </w:rPr>
+        <w:t>"^1.10.0"</w:t>
+      </w:r>
+    </w:p>
+    <w:p>
+      <w:pPr>
+        <w:spacing w:after="0" w:line="360" w:lineRule="auto"/>
+        <w:ind w:left="2160"/>
+        <w:rPr>
+          <w:rFonts w:ascii="Courier New" w:eastAsia="Courier New" w:hAnsi="Courier New" w:cs="Courier New"/>
+          <w:color w:val="010101"/>
+          <w:sz w:val="18"/>
+          <w:szCs w:val="18"/>
+          <w:highlight w:val="white"/>
+        </w:rPr>
+      </w:pPr>
+      <w:r>
+        <w:rPr>
+          <w:rFonts w:ascii="Courier New" w:eastAsia="Courier New" w:hAnsi="Courier New" w:cs="Courier New"/>
+          <w:color w:val="010101"/>
+          <w:sz w:val="18"/>
+          <w:szCs w:val="18"/>
+          <w:highlight w:val="white"/>
+        </w:rPr>
+        <w:t xml:space="preserve"> },</w:t>
+      </w:r>
+    </w:p>
+    <w:p>
+      <w:pPr>
+        <w:spacing w:after="0" w:line="360" w:lineRule="auto"/>
+        <w:ind w:left="2160"/>
+        <w:rPr>
+          <w:rFonts w:ascii="Courier New" w:eastAsia="Courier New" w:hAnsi="Courier New" w:cs="Courier New"/>
+          <w:color w:val="010101"/>
+          <w:sz w:val="18"/>
+          <w:szCs w:val="18"/>
+          <w:highlight w:val="white"/>
+        </w:rPr>
+      </w:pPr>
+      <w:r>
+        <w:rPr>
+          <w:rFonts w:ascii="Courier New" w:eastAsia="Courier New" w:hAnsi="Courier New" w:cs="Courier New"/>
+          <w:color w:val="010101"/>
+          <w:sz w:val="18"/>
+          <w:szCs w:val="18"/>
+          <w:highlight w:val="white"/>
+        </w:rPr>
+        <w:t xml:space="preserve"> </w:t>
+      </w:r>
+      <w:r>
+        <w:rPr>
+          <w:rFonts w:ascii="Courier New" w:eastAsia="Courier New" w:hAnsi="Courier New" w:cs="Courier New"/>
+          <w:color w:val="63A35C"/>
+          <w:sz w:val="18"/>
+          <w:szCs w:val="18"/>
+          <w:highlight w:val="white"/>
+        </w:rPr>
+        <w:t>"devDependencies"</w:t>
+      </w:r>
+      <w:r>
+        <w:rPr>
+          <w:rFonts w:ascii="Courier New" w:eastAsia="Courier New" w:hAnsi="Courier New" w:cs="Courier New"/>
+          <w:color w:val="010101"/>
+          <w:sz w:val="18"/>
+          <w:szCs w:val="18"/>
+          <w:highlight w:val="white"/>
+        </w:rPr>
+        <w:t>: {},</w:t>
+      </w:r>
+    </w:p>
+    <w:p>
+      <w:pPr>
+        <w:spacing w:after="0" w:line="360" w:lineRule="auto"/>
+        <w:ind w:left="2160"/>
+        <w:rPr>
+          <w:rFonts w:ascii="Courier New" w:eastAsia="Courier New" w:hAnsi="Courier New" w:cs="Courier New"/>
+          <w:color w:val="010101"/>
+          <w:sz w:val="18"/>
+          <w:szCs w:val="18"/>
+          <w:highlight w:val="white"/>
+        </w:rPr>
+      </w:pPr>
+      <w:r>
+        <w:rPr>
+          <w:rFonts w:ascii="Courier New" w:eastAsia="Courier New" w:hAnsi="Courier New" w:cs="Courier New"/>
+          <w:color w:val="010101"/>
+          <w:sz w:val="18"/>
+          <w:szCs w:val="18"/>
+          <w:highlight w:val="white"/>
+        </w:rPr>
+        <w:t xml:space="preserve"> </w:t>
+      </w:r>
+      <w:r>
+        <w:rPr>
+          <w:rFonts w:ascii="Courier New" w:eastAsia="Courier New" w:hAnsi="Courier New" w:cs="Courier New"/>
+          <w:color w:val="63A35C"/>
+          <w:sz w:val="18"/>
+          <w:szCs w:val="18"/>
+          <w:highlight w:val="white"/>
+        </w:rPr>
+        <w:t>"scripts"</w:t>
+      </w:r>
+      <w:r>
+        <w:rPr>
+          <w:rFonts w:ascii="Courier New" w:eastAsia="Courier New" w:hAnsi="Courier New" w:cs="Courier New"/>
+          <w:color w:val="010101"/>
+          <w:sz w:val="18"/>
+          <w:szCs w:val="18"/>
+          <w:highlight w:val="white"/>
+        </w:rPr>
+        <w:t>: {</w:t>
+      </w:r>
+    </w:p>
+    <w:p>
+      <w:pPr>
+        <w:spacing w:after="0" w:line="360" w:lineRule="auto"/>
+        <w:ind w:left="2160"/>
+        <w:rPr>
+          <w:rFonts w:ascii="Courier New" w:eastAsia="Courier New" w:hAnsi="Courier New" w:cs="Courier New"/>
+          <w:color w:val="63A35C"/>
+          <w:sz w:val="18"/>
+          <w:szCs w:val="18"/>
+          <w:highlight w:val="white"/>
+        </w:rPr>
+      </w:pPr>
+      <w:r>
+        <w:rPr>
+          <w:rFonts w:ascii="Courier New" w:eastAsia="Courier New" w:hAnsi="Courier New" w:cs="Courier New"/>
+          <w:color w:val="010101"/>
+          <w:sz w:val="18"/>
+          <w:szCs w:val="18"/>
+          <w:highlight w:val="white"/>
+        </w:rPr>
+        <w:t xml:space="preserve">   </w:t>
+      </w:r>
+      <w:r>
+        <w:rPr>
+          <w:rFonts w:ascii="Courier New" w:eastAsia="Courier New" w:hAnsi="Courier New" w:cs="Courier New"/>
+          <w:color w:val="63A35C"/>
+          <w:sz w:val="18"/>
+          <w:szCs w:val="18"/>
+          <w:highlight w:val="white"/>
+        </w:rPr>
+        <w:t>"test"</w:t>
+      </w:r>
+      <w:r>
+        <w:rPr>
+          <w:rFonts w:ascii="Courier New" w:eastAsia="Courier New" w:hAnsi="Courier New" w:cs="Courier New"/>
+          <w:color w:val="010101"/>
+          <w:sz w:val="18"/>
+          <w:szCs w:val="18"/>
+          <w:highlight w:val="white"/>
+        </w:rPr>
+        <w:t xml:space="preserve">: </w:t>
+      </w:r>
+      <w:r>
+        <w:rPr>
+          <w:rFonts w:ascii="Courier New" w:eastAsia="Courier New" w:hAnsi="Courier New" w:cs="Courier New"/>
+          <w:color w:val="63A35C"/>
+          <w:sz w:val="18"/>
+          <w:szCs w:val="18"/>
+          <w:highlight w:val="white"/>
+        </w:rPr>
+        <w:t>"echo \"Error: no test specified\" &amp;&amp; exit 1"</w:t>
+      </w:r>
+    </w:p>
+    <w:p>
+      <w:pPr>
+        <w:spacing w:after="0" w:line="360" w:lineRule="auto"/>
+        <w:ind w:left="2160"/>
+        <w:rPr>
+          <w:rFonts w:ascii="Courier New" w:eastAsia="Courier New" w:hAnsi="Courier New" w:cs="Courier New"/>
+          <w:color w:val="010101"/>
+          <w:sz w:val="18"/>
+          <w:szCs w:val="18"/>
+          <w:highlight w:val="white"/>
+        </w:rPr>
+      </w:pPr>
+      <w:r>
+        <w:rPr>
+          <w:rFonts w:ascii="Courier New" w:eastAsia="Courier New" w:hAnsi="Courier New" w:cs="Courier New"/>
+          <w:color w:val="010101"/>
+          <w:sz w:val="18"/>
+          <w:szCs w:val="18"/>
+          <w:highlight w:val="white"/>
+        </w:rPr>
+        <w:t xml:space="preserve"> },</w:t>
+      </w:r>
+    </w:p>
+    <w:p>
+      <w:pPr>
+        <w:spacing w:after="0" w:line="360" w:lineRule="auto"/>
+        <w:ind w:left="2160"/>
+        <w:rPr>
+          <w:rFonts w:ascii="Courier New" w:eastAsia="Courier New" w:hAnsi="Courier New" w:cs="Courier New"/>
+          <w:color w:val="010101"/>
+          <w:sz w:val="18"/>
+          <w:szCs w:val="18"/>
+          <w:highlight w:val="white"/>
+        </w:rPr>
+      </w:pPr>
+      <w:r>
+        <w:rPr>
+          <w:rFonts w:ascii="Courier New" w:eastAsia="Courier New" w:hAnsi="Courier New" w:cs="Courier New"/>
+          <w:color w:val="010101"/>
+          <w:sz w:val="18"/>
+          <w:szCs w:val="18"/>
+          <w:highlight w:val="white"/>
+        </w:rPr>
+        <w:t xml:space="preserve"> </w:t>
+      </w:r>
+      <w:r>
+        <w:rPr>
+          <w:rFonts w:ascii="Courier New" w:eastAsia="Courier New" w:hAnsi="Courier New" w:cs="Courier New"/>
+          <w:color w:val="63A35C"/>
+          <w:sz w:val="18"/>
+          <w:szCs w:val="18"/>
+          <w:highlight w:val="white"/>
+        </w:rPr>
+        <w:t>"keywords"</w:t>
+      </w:r>
+      <w:r>
+        <w:rPr>
+          <w:rFonts w:ascii="Courier New" w:eastAsia="Courier New" w:hAnsi="Courier New" w:cs="Courier New"/>
+          <w:color w:val="010101"/>
+          <w:sz w:val="18"/>
+          <w:szCs w:val="18"/>
+          <w:highlight w:val="white"/>
+        </w:rPr>
+        <w:t>: [],</w:t>
+      </w:r>
+    </w:p>
+    <w:p>
+      <w:pPr>
+        <w:spacing w:after="0" w:line="360" w:lineRule="auto"/>
+        <w:ind w:left="2160"/>
+        <w:rPr>
+          <w:rFonts w:ascii="Courier New" w:eastAsia="Courier New" w:hAnsi="Courier New" w:cs="Courier New"/>
+          <w:color w:val="010101"/>
+          <w:sz w:val="18"/>
+          <w:szCs w:val="18"/>
+          <w:highlight w:val="white"/>
+        </w:rPr>
+      </w:pPr>
+      <w:r>
+        <w:rPr>
+          <w:rFonts w:ascii="Courier New" w:eastAsia="Courier New" w:hAnsi="Courier New" w:cs="Courier New"/>
+          <w:color w:val="010101"/>
+          <w:sz w:val="18"/>
+          <w:szCs w:val="18"/>
+          <w:highlight w:val="white"/>
+        </w:rPr>
+        <w:t xml:space="preserve"> </w:t>
+      </w:r>
+      <w:r>
+        <w:rPr>
+          <w:rFonts w:ascii="Courier New" w:eastAsia="Courier New" w:hAnsi="Courier New" w:cs="Courier New"/>
+          <w:color w:val="63A35C"/>
+          <w:sz w:val="18"/>
+          <w:szCs w:val="18"/>
+          <w:highlight w:val="white"/>
+        </w:rPr>
+        <w:t>"author"</w:t>
+      </w:r>
+      <w:r>
+        <w:rPr>
+          <w:rFonts w:ascii="Courier New" w:eastAsia="Courier New" w:hAnsi="Courier New" w:cs="Courier New"/>
+          <w:color w:val="010101"/>
+          <w:sz w:val="18"/>
+          <w:szCs w:val="18"/>
+          <w:highlight w:val="white"/>
+        </w:rPr>
+        <w:t xml:space="preserve">: </w:t>
+      </w:r>
+      <w:r>
+        <w:rPr>
+          <w:rFonts w:ascii="Courier New" w:eastAsia="Courier New" w:hAnsi="Courier New" w:cs="Courier New"/>
+          <w:color w:val="63A35C"/>
+          <w:sz w:val="18"/>
+          <w:szCs w:val="18"/>
+          <w:highlight w:val="white"/>
+        </w:rPr>
+        <w:t>""</w:t>
+      </w:r>
+      <w:r>
+        <w:rPr>
+          <w:rFonts w:ascii="Courier New" w:eastAsia="Courier New" w:hAnsi="Courier New" w:cs="Courier New"/>
+          <w:color w:val="010101"/>
+          <w:sz w:val="18"/>
+          <w:szCs w:val="18"/>
+          <w:highlight w:val="white"/>
+        </w:rPr>
+        <w:t>,</w:t>
+      </w:r>
+    </w:p>
+    <w:p>
+      <w:pPr>
+        <w:spacing w:after="0" w:line="360" w:lineRule="auto"/>
+        <w:ind w:left="2160"/>
+        <w:rPr>
+          <w:rFonts w:ascii="Courier New" w:eastAsia="Courier New" w:hAnsi="Courier New" w:cs="Courier New"/>
+          <w:color w:val="63A35C"/>
+          <w:sz w:val="18"/>
+          <w:szCs w:val="18"/>
+          <w:highlight w:val="white"/>
+        </w:rPr>
+      </w:pPr>
+      <w:r>
+        <w:rPr>
+          <w:rFonts w:ascii="Courier New" w:eastAsia="Courier New" w:hAnsi="Courier New" w:cs="Courier New"/>
+          <w:color w:val="010101"/>
+          <w:sz w:val="18"/>
+          <w:szCs w:val="18"/>
+          <w:highlight w:val="white"/>
+        </w:rPr>
+        <w:t xml:space="preserve"> </w:t>
+      </w:r>
+      <w:r>
+        <w:rPr>
+          <w:rFonts w:ascii="Courier New" w:eastAsia="Courier New" w:hAnsi="Courier New" w:cs="Courier New"/>
+          <w:color w:val="63A35C"/>
+          <w:sz w:val="18"/>
+          <w:szCs w:val="18"/>
+          <w:highlight w:val="white"/>
+        </w:rPr>
+        <w:t>"license"</w:t>
+      </w:r>
+      <w:r>
+        <w:rPr>
+          <w:rFonts w:ascii="Courier New" w:eastAsia="Courier New" w:hAnsi="Courier New" w:cs="Courier New"/>
+          <w:color w:val="010101"/>
+          <w:sz w:val="18"/>
+          <w:szCs w:val="18"/>
+          <w:highlight w:val="white"/>
+        </w:rPr>
+        <w:t xml:space="preserve">: </w:t>
+      </w:r>
+      <w:r>
+        <w:rPr>
+          <w:rFonts w:ascii="Courier New" w:eastAsia="Courier New" w:hAnsi="Courier New" w:cs="Courier New"/>
+          <w:color w:val="63A35C"/>
+          <w:sz w:val="18"/>
+          <w:szCs w:val="18"/>
+          <w:highlight w:val="white"/>
+        </w:rPr>
+        <w:t>"ISC"</w:t>
+      </w:r>
+    </w:p>
+    <w:p>
+      <w:pPr>
+        <w:spacing w:after="0" w:line="360" w:lineRule="auto"/>
+        <w:ind w:left="2160"/>
+        <w:rPr>
+          <w:rFonts w:ascii="Courier New" w:eastAsia="Courier New" w:hAnsi="Courier New" w:cs="Courier New"/>
+          <w:color w:val="010101"/>
+          <w:sz w:val="18"/>
+          <w:szCs w:val="18"/>
+          <w:highlight w:val="white"/>
+        </w:rPr>
+      </w:pPr>
+      <w:r>
+        <w:rPr>
+          <w:rFonts w:ascii="Courier New" w:eastAsia="Courier New" w:hAnsi="Courier New" w:cs="Courier New"/>
+          <w:color w:val="010101"/>
+          <w:sz w:val="18"/>
+          <w:szCs w:val="18"/>
+          <w:highlight w:val="white"/>
+        </w:rPr>
+        <w:t>}</w:t>
+      </w:r>
+    </w:p>
+    <w:p>
+      <w:pPr>
+        <w:spacing w:line="360" w:lineRule="auto"/>
+        <w:ind w:left="2160"/>
+      </w:pPr>
+    </w:p>
+    <w:p>
+      <w:pPr>
+        <w:numPr>
+          <w:ilvl w:val="0"/>
+          <w:numId w:val="48"/>
+        </w:numPr>
+        <w:spacing w:after="0" w:line="360" w:lineRule="auto"/>
+      </w:pPr>
+      <w:r>
+        <w:t>가장 중요한 내용은 name과 version → 고유성 판단 기준, 생략 불가</w:t>
+      </w:r>
+    </w:p>
+    <w:p>
+      <w:pPr>
+        <w:numPr>
+          <w:ilvl w:val="0"/>
+          <w:numId w:val="48"/>
+        </w:numPr>
+        <w:spacing w:after="0" w:line="360" w:lineRule="auto"/>
+      </w:pPr>
+      <w:r>
+        <w:t>dependencies: 해당 프로젝트가 의존하는 패키지들의 이름과 버전을 명시한다. 여기서 의존하는 패키지란 해당 프로젝트에서 참조하는 모듈을 의미한다. 프로젝트를 진행할 때는 이미 만들어진 여러 패키지를 참조해서 사용하는데, package.json 파일의 dependencies 항목에 해당 패키지의 이름과 버전을 명시함으로써 의존성을 설정</w:t>
+      </w:r>
+    </w:p>
+    <w:p>
+      <w:pPr>
+        <w:numPr>
+          <w:ilvl w:val="0"/>
+          <w:numId w:val="48"/>
+        </w:numPr>
+        <w:spacing w:line="360" w:lineRule="auto"/>
+      </w:pPr>
+      <w:r>
+        <w:t>npm install 명령어에 --save 옵션을 사용하면 패키지 설치와 함께 package.json의 dependencies에 설치된 패키지 이름과 버전이 기록됨</w:t>
+      </w:r>
+    </w:p>
+    <w:p>
+      <w:pPr>
+        <w:spacing w:line="360" w:lineRule="auto"/>
+        <w:ind w:left="1440"/>
+      </w:pPr>
+      <w:r>
+        <w:rPr>
+          <w:rFonts w:ascii="Courier New" w:eastAsia="Courier New" w:hAnsi="Courier New" w:cs="Courier New"/>
+          <w:color w:val="010101"/>
+          <w:sz w:val="18"/>
+          <w:szCs w:val="18"/>
+          <w:highlight w:val="white"/>
+        </w:rPr>
+        <w:t xml:space="preserve">$npm install </w:t>
+      </w:r>
+      <w:r>
+        <w:rPr>
+          <w:rFonts w:ascii="Courier New" w:eastAsia="Courier New" w:hAnsi="Courier New" w:cs="Courier New"/>
+          <w:color w:val="A71D5D"/>
+          <w:sz w:val="18"/>
+          <w:szCs w:val="18"/>
+          <w:highlight w:val="white"/>
+        </w:rPr>
+        <w:t>--</w:t>
+      </w:r>
+      <w:r>
+        <w:rPr>
+          <w:rFonts w:ascii="Courier New" w:eastAsia="Courier New" w:hAnsi="Courier New" w:cs="Courier New"/>
+          <w:color w:val="010101"/>
+          <w:sz w:val="18"/>
+          <w:szCs w:val="18"/>
+          <w:highlight w:val="white"/>
+        </w:rPr>
+        <w:t>save node</w:t>
+      </w:r>
+      <w:r>
+        <w:rPr>
+          <w:rFonts w:ascii="Courier New" w:eastAsia="Courier New" w:hAnsi="Courier New" w:cs="Courier New"/>
+          <w:color w:val="A71D5D"/>
+          <w:sz w:val="18"/>
+          <w:szCs w:val="18"/>
+          <w:highlight w:val="white"/>
+        </w:rPr>
+        <w:t>-</w:t>
+      </w:r>
+      <w:r>
+        <w:rPr>
+          <w:rFonts w:ascii="Courier New" w:eastAsia="Courier New" w:hAnsi="Courier New" w:cs="Courier New"/>
+          <w:color w:val="010101"/>
+          <w:sz w:val="18"/>
+          <w:szCs w:val="18"/>
+          <w:highlight w:val="white"/>
+        </w:rPr>
+        <w:t>emoji;</w:t>
+      </w:r>
+    </w:p>
+    <w:p>
+      <w:pPr>
+        <w:numPr>
+          <w:ilvl w:val="0"/>
+          <w:numId w:val="45"/>
+        </w:numPr>
+        <w:spacing w:line="360" w:lineRule="auto"/>
+      </w:pPr>
+      <w:r>
+        <w:t>npm@5부터 --save는 기본 옵션이 되었다. --save 옵션을 사용하지 않더라도 모든 install 명령은 package.json의 dependencies에 설치된 패키지와 버전을 기록한다. 기존의 --save-dev은 변경되지 않았다.</w:t>
+      </w:r>
+    </w:p>
+    <w:p>
+      <w:pPr>
         <w:rPr>
           <w:b/>
           <w:bCs/>
           <w:sz w:val="32"/>
           <w:szCs w:val="32"/>
         </w:rPr>
+      </w:pPr>
+    </w:p>
+    <w:p>
+      <w:r>
+        <w:rPr>
+          <w:b/>
+          <w:bCs/>
+          <w:sz w:val="32"/>
+          <w:szCs w:val="32"/>
+        </w:rPr>
+        <w:lastRenderedPageBreak/>
         <w:t>3. 리액트 클래스구조에서 export, import의 의미는 무엇인가.</w:t>
       </w:r>
     </w:p>
@@ -151,13 +6684,7 @@
         <w:br/>
       </w:r>
       <w:r>
-        <w:t>strict 모드는 ES5(ECMA Script 5)에 추가된 키워드입니다</w:t>
-      </w:r>
-      <w:r>
-        <w:t>.</w:t>
-      </w:r>
-      <w:r>
-        <w:t>strict 모드는 자바스크립트가 묵인했던 에러들의 에러 메시지를 발생시킵니다. 엄격하게 문법 검사를 하겠다.. 로 이해하면 될 것 같습니다.</w:t>
+        <w:t>strict 모드는 ES5(ECMA Script 5)에 추가된 키워드입니다.strict 모드는 자바스크립트가 묵인했던 에러들의 에러 메시지를 발생시킵니다. 엄격하게 문법 검사를 하겠다.. 로 이해하면 될 것 같습니다.</w:t>
       </w:r>
     </w:p>
     <w:p>
@@ -1486,8 +8013,6 @@
           <w:szCs w:val="21"/>
         </w:rPr>
       </w:pPr>
-      <w:bookmarkStart w:id="0" w:name="_GoBack"/>
-      <w:bookmarkEnd w:id="0"/>
       <w:r>
         <w:rPr>
           <w:rFonts w:ascii="Consolas" w:eastAsia="굴림" w:hAnsi="Consolas" w:cs="굴림"/>
@@ -2343,7 +8868,7 @@
         <w:spacing w:after="0" w:line="360" w:lineRule="auto"/>
         <w:jc w:val="left"/>
         <w:rPr>
-          <w:rFonts w:ascii="Consolas" w:eastAsia="굴림" w:hAnsi="Consolas" w:cs="굴림" w:hint="eastAsia"/>
+          <w:rFonts w:ascii="Consolas" w:eastAsia="굴림" w:hAnsi="Consolas" w:cs="굴림"/>
           <w:i/>
           <w:iCs/>
           <w:color w:val="7F848E"/>
@@ -5593,6 +12118,119 @@
     </w:lvl>
   </w:abstractNum>
   <w:abstractNum w:abstractNumId="10" w15:restartNumberingAfterBreak="0">
+    <w:nsid w:val="244A67BC"/>
+    <w:multiLevelType w:val="multilevel"/>
+    <w:tmpl w:val="D41CF7D0"/>
+    <w:lvl w:ilvl="0">
+      <w:start w:val="1"/>
+      <w:numFmt w:val="bullet"/>
+      <w:lvlText w:val="●"/>
+      <w:lvlJc w:val="left"/>
+      <w:pPr>
+        <w:ind w:left="1440" w:hanging="360"/>
+      </w:pPr>
+      <w:rPr>
+        <w:u w:val="none"/>
+      </w:rPr>
+    </w:lvl>
+    <w:lvl w:ilvl="1">
+      <w:start w:val="1"/>
+      <w:numFmt w:val="bullet"/>
+      <w:lvlText w:val="○"/>
+      <w:lvlJc w:val="left"/>
+      <w:pPr>
+        <w:ind w:left="2160" w:hanging="360"/>
+      </w:pPr>
+      <w:rPr>
+        <w:u w:val="none"/>
+      </w:rPr>
+    </w:lvl>
+    <w:lvl w:ilvl="2">
+      <w:start w:val="1"/>
+      <w:numFmt w:val="bullet"/>
+      <w:lvlText w:val="■"/>
+      <w:lvlJc w:val="left"/>
+      <w:pPr>
+        <w:ind w:left="2880" w:hanging="360"/>
+      </w:pPr>
+      <w:rPr>
+        <w:u w:val="none"/>
+      </w:rPr>
+    </w:lvl>
+    <w:lvl w:ilvl="3">
+      <w:start w:val="1"/>
+      <w:numFmt w:val="bullet"/>
+      <w:lvlText w:val="●"/>
+      <w:lvlJc w:val="left"/>
+      <w:pPr>
+        <w:ind w:left="3600" w:hanging="360"/>
+      </w:pPr>
+      <w:rPr>
+        <w:u w:val="none"/>
+      </w:rPr>
+    </w:lvl>
+    <w:lvl w:ilvl="4">
+      <w:start w:val="1"/>
+      <w:numFmt w:val="bullet"/>
+      <w:lvlText w:val="○"/>
+      <w:lvlJc w:val="left"/>
+      <w:pPr>
+        <w:ind w:left="4320" w:hanging="360"/>
+      </w:pPr>
+      <w:rPr>
+        <w:u w:val="none"/>
+      </w:rPr>
+    </w:lvl>
+    <w:lvl w:ilvl="5">
+      <w:start w:val="1"/>
+      <w:numFmt w:val="bullet"/>
+      <w:lvlText w:val="■"/>
+      <w:lvlJc w:val="left"/>
+      <w:pPr>
+        <w:ind w:left="5040" w:hanging="360"/>
+      </w:pPr>
+      <w:rPr>
+        <w:u w:val="none"/>
+      </w:rPr>
+    </w:lvl>
+    <w:lvl w:ilvl="6">
+      <w:start w:val="1"/>
+      <w:numFmt w:val="bullet"/>
+      <w:lvlText w:val="●"/>
+      <w:lvlJc w:val="left"/>
+      <w:pPr>
+        <w:ind w:left="5760" w:hanging="360"/>
+      </w:pPr>
+      <w:rPr>
+        <w:u w:val="none"/>
+      </w:rPr>
+    </w:lvl>
+    <w:lvl w:ilvl="7">
+      <w:start w:val="1"/>
+      <w:numFmt w:val="bullet"/>
+      <w:lvlText w:val="○"/>
+      <w:lvlJc w:val="left"/>
+      <w:pPr>
+        <w:ind w:left="6480" w:hanging="360"/>
+      </w:pPr>
+      <w:rPr>
+        <w:u w:val="none"/>
+      </w:rPr>
+    </w:lvl>
+    <w:lvl w:ilvl="8">
+      <w:start w:val="1"/>
+      <w:numFmt w:val="bullet"/>
+      <w:lvlText w:val="■"/>
+      <w:lvlJc w:val="left"/>
+      <w:pPr>
+        <w:ind w:left="7200" w:hanging="360"/>
+      </w:pPr>
+      <w:rPr>
+        <w:u w:val="none"/>
+      </w:rPr>
+    </w:lvl>
+  </w:abstractNum>
+  <w:abstractNum w:abstractNumId="11" w15:restartNumberingAfterBreak="0">
     <w:nsid w:val="26387B33"/>
     <w:multiLevelType w:val="multilevel"/>
     <w:tmpl w:val="3E08183E"/>
@@ -5705,7 +12343,7 @@
       </w:pPr>
     </w:lvl>
   </w:abstractNum>
-  <w:abstractNum w:abstractNumId="11" w15:restartNumberingAfterBreak="0">
+  <w:abstractNum w:abstractNumId="12" w15:restartNumberingAfterBreak="0">
     <w:nsid w:val="2C8A63C9"/>
     <w:multiLevelType w:val="hybridMultilevel"/>
     <w:tmpl w:val="40ECF85C"/>
@@ -5794,7 +12432,7 @@
       </w:pPr>
     </w:lvl>
   </w:abstractNum>
-  <w:abstractNum w:abstractNumId="12" w15:restartNumberingAfterBreak="0">
+  <w:abstractNum w:abstractNumId="13" w15:restartNumberingAfterBreak="0">
     <w:nsid w:val="2F1455D0"/>
     <w:multiLevelType w:val="multilevel"/>
     <w:tmpl w:val="B80C12F4"/>
@@ -5943,7 +12581,7 @@
       </w:rPr>
     </w:lvl>
   </w:abstractNum>
-  <w:abstractNum w:abstractNumId="13" w15:restartNumberingAfterBreak="0">
+  <w:abstractNum w:abstractNumId="14" w15:restartNumberingAfterBreak="0">
     <w:nsid w:val="32CC751B"/>
     <w:multiLevelType w:val="hybridMultilevel"/>
     <w:tmpl w:val="D76E109E"/>
@@ -6056,7 +12694,7 @@
       </w:rPr>
     </w:lvl>
   </w:abstractNum>
-  <w:abstractNum w:abstractNumId="14" w15:restartNumberingAfterBreak="0">
+  <w:abstractNum w:abstractNumId="15" w15:restartNumberingAfterBreak="0">
     <w:nsid w:val="35426B98"/>
     <w:multiLevelType w:val="hybridMultilevel"/>
     <w:tmpl w:val="D3702D5C"/>
@@ -6142,7 +12780,120 @@
       </w:pPr>
     </w:lvl>
   </w:abstractNum>
-  <w:abstractNum w:abstractNumId="15" w15:restartNumberingAfterBreak="0">
+  <w:abstractNum w:abstractNumId="16" w15:restartNumberingAfterBreak="0">
+    <w:nsid w:val="364F2608"/>
+    <w:multiLevelType w:val="multilevel"/>
+    <w:tmpl w:val="50CC0FE4"/>
+    <w:lvl w:ilvl="0">
+      <w:start w:val="1"/>
+      <w:numFmt w:val="bullet"/>
+      <w:lvlText w:val="●"/>
+      <w:lvlJc w:val="left"/>
+      <w:pPr>
+        <w:ind w:left="1440" w:hanging="360"/>
+      </w:pPr>
+      <w:rPr>
+        <w:u w:val="none"/>
+      </w:rPr>
+    </w:lvl>
+    <w:lvl w:ilvl="1">
+      <w:start w:val="1"/>
+      <w:numFmt w:val="bullet"/>
+      <w:lvlText w:val="○"/>
+      <w:lvlJc w:val="left"/>
+      <w:pPr>
+        <w:ind w:left="2160" w:hanging="360"/>
+      </w:pPr>
+      <w:rPr>
+        <w:u w:val="none"/>
+      </w:rPr>
+    </w:lvl>
+    <w:lvl w:ilvl="2">
+      <w:start w:val="1"/>
+      <w:numFmt w:val="bullet"/>
+      <w:lvlText w:val="■"/>
+      <w:lvlJc w:val="left"/>
+      <w:pPr>
+        <w:ind w:left="2880" w:hanging="360"/>
+      </w:pPr>
+      <w:rPr>
+        <w:u w:val="none"/>
+      </w:rPr>
+    </w:lvl>
+    <w:lvl w:ilvl="3">
+      <w:start w:val="1"/>
+      <w:numFmt w:val="bullet"/>
+      <w:lvlText w:val="●"/>
+      <w:lvlJc w:val="left"/>
+      <w:pPr>
+        <w:ind w:left="3600" w:hanging="360"/>
+      </w:pPr>
+      <w:rPr>
+        <w:u w:val="none"/>
+      </w:rPr>
+    </w:lvl>
+    <w:lvl w:ilvl="4">
+      <w:start w:val="1"/>
+      <w:numFmt w:val="bullet"/>
+      <w:lvlText w:val="○"/>
+      <w:lvlJc w:val="left"/>
+      <w:pPr>
+        <w:ind w:left="4320" w:hanging="360"/>
+      </w:pPr>
+      <w:rPr>
+        <w:u w:val="none"/>
+      </w:rPr>
+    </w:lvl>
+    <w:lvl w:ilvl="5">
+      <w:start w:val="1"/>
+      <w:numFmt w:val="bullet"/>
+      <w:lvlText w:val="■"/>
+      <w:lvlJc w:val="left"/>
+      <w:pPr>
+        <w:ind w:left="5040" w:hanging="360"/>
+      </w:pPr>
+      <w:rPr>
+        <w:u w:val="none"/>
+      </w:rPr>
+    </w:lvl>
+    <w:lvl w:ilvl="6">
+      <w:start w:val="1"/>
+      <w:numFmt w:val="bullet"/>
+      <w:lvlText w:val="●"/>
+      <w:lvlJc w:val="left"/>
+      <w:pPr>
+        <w:ind w:left="5760" w:hanging="360"/>
+      </w:pPr>
+      <w:rPr>
+        <w:u w:val="none"/>
+      </w:rPr>
+    </w:lvl>
+    <w:lvl w:ilvl="7">
+      <w:start w:val="1"/>
+      <w:numFmt w:val="bullet"/>
+      <w:lvlText w:val="○"/>
+      <w:lvlJc w:val="left"/>
+      <w:pPr>
+        <w:ind w:left="6480" w:hanging="360"/>
+      </w:pPr>
+      <w:rPr>
+        <w:u w:val="none"/>
+      </w:rPr>
+    </w:lvl>
+    <w:lvl w:ilvl="8">
+      <w:start w:val="1"/>
+      <w:numFmt w:val="bullet"/>
+      <w:lvlText w:val="■"/>
+      <w:lvlJc w:val="left"/>
+      <w:pPr>
+        <w:ind w:left="7200" w:hanging="360"/>
+      </w:pPr>
+      <w:rPr>
+        <w:u w:val="none"/>
+      </w:rPr>
+    </w:lvl>
+  </w:abstractNum>
+  <w:abstractNum w:abstractNumId="17" w15:restartNumberingAfterBreak="0">
     <w:nsid w:val="38497B2C"/>
     <w:multiLevelType w:val="hybridMultilevel"/>
     <w:tmpl w:val="64BE341C"/>
@@ -6233,7 +12984,7 @@
       </w:pPr>
     </w:lvl>
   </w:abstractNum>
-  <w:abstractNum w:abstractNumId="16" w15:restartNumberingAfterBreak="0">
+  <w:abstractNum w:abstractNumId="18" w15:restartNumberingAfterBreak="0">
     <w:nsid w:val="389731B5"/>
     <w:multiLevelType w:val="multilevel"/>
     <w:tmpl w:val="71AAF95C"/>
@@ -6382,7 +13133,7 @@
       </w:rPr>
     </w:lvl>
   </w:abstractNum>
-  <w:abstractNum w:abstractNumId="17" w15:restartNumberingAfterBreak="0">
+  <w:abstractNum w:abstractNumId="19" w15:restartNumberingAfterBreak="0">
     <w:nsid w:val="3D0F1D6F"/>
     <w:multiLevelType w:val="multilevel"/>
     <w:tmpl w:val="B8AAF0BA"/>
@@ -6531,7 +13282,7 @@
       </w:rPr>
     </w:lvl>
   </w:abstractNum>
-  <w:abstractNum w:abstractNumId="18" w15:restartNumberingAfterBreak="0">
+  <w:abstractNum w:abstractNumId="20" w15:restartNumberingAfterBreak="0">
     <w:nsid w:val="41CB5A56"/>
     <w:multiLevelType w:val="multilevel"/>
     <w:tmpl w:val="B762E23E"/>
@@ -6680,7 +13431,7 @@
       </w:rPr>
     </w:lvl>
   </w:abstractNum>
-  <w:abstractNum w:abstractNumId="19" w15:restartNumberingAfterBreak="0">
+  <w:abstractNum w:abstractNumId="21" w15:restartNumberingAfterBreak="0">
     <w:nsid w:val="45C96E38"/>
     <w:multiLevelType w:val="hybridMultilevel"/>
     <w:tmpl w:val="A3663070"/>
@@ -6769,7 +13520,7 @@
       </w:pPr>
     </w:lvl>
   </w:abstractNum>
-  <w:abstractNum w:abstractNumId="20" w15:restartNumberingAfterBreak="0">
+  <w:abstractNum w:abstractNumId="22" w15:restartNumberingAfterBreak="0">
     <w:nsid w:val="476E09CD"/>
     <w:multiLevelType w:val="hybridMultilevel"/>
     <w:tmpl w:val="3196D506"/>
@@ -6858,7 +13609,7 @@
       </w:pPr>
     </w:lvl>
   </w:abstractNum>
-  <w:abstractNum w:abstractNumId="21" w15:restartNumberingAfterBreak="0">
+  <w:abstractNum w:abstractNumId="23" w15:restartNumberingAfterBreak="0">
     <w:nsid w:val="47967FC7"/>
     <w:multiLevelType w:val="multilevel"/>
     <w:tmpl w:val="902431EA"/>
@@ -7007,7 +13758,7 @@
       </w:rPr>
     </w:lvl>
   </w:abstractNum>
-  <w:abstractNum w:abstractNumId="22" w15:restartNumberingAfterBreak="0">
+  <w:abstractNum w:abstractNumId="24" w15:restartNumberingAfterBreak="0">
     <w:nsid w:val="49977AB9"/>
     <w:multiLevelType w:val="hybridMultilevel"/>
     <w:tmpl w:val="C1985A7C"/>
@@ -7120,7 +13871,7 @@
       </w:rPr>
     </w:lvl>
   </w:abstractNum>
-  <w:abstractNum w:abstractNumId="23" w15:restartNumberingAfterBreak="0">
+  <w:abstractNum w:abstractNumId="25" w15:restartNumberingAfterBreak="0">
     <w:nsid w:val="4A0856E5"/>
     <w:multiLevelType w:val="hybridMultilevel"/>
     <w:tmpl w:val="7618118C"/>
@@ -7209,7 +13960,7 @@
       </w:pPr>
     </w:lvl>
   </w:abstractNum>
-  <w:abstractNum w:abstractNumId="24" w15:restartNumberingAfterBreak="0">
+  <w:abstractNum w:abstractNumId="26" w15:restartNumberingAfterBreak="0">
     <w:nsid w:val="4B2A5F80"/>
     <w:multiLevelType w:val="hybridMultilevel"/>
     <w:tmpl w:val="63A410C8"/>
@@ -7298,7 +14049,120 @@
       </w:pPr>
     </w:lvl>
   </w:abstractNum>
-  <w:abstractNum w:abstractNumId="25" w15:restartNumberingAfterBreak="0">
+  <w:abstractNum w:abstractNumId="27" w15:restartNumberingAfterBreak="0">
+    <w:nsid w:val="4C5C3AA1"/>
+    <w:multiLevelType w:val="multilevel"/>
+    <w:tmpl w:val="F06CE7C6"/>
+    <w:lvl w:ilvl="0">
+      <w:start w:val="1"/>
+      <w:numFmt w:val="decimal"/>
+      <w:lvlText w:val="%1)"/>
+      <w:lvlJc w:val="left"/>
+      <w:pPr>
+        <w:ind w:left="720" w:hanging="360"/>
+      </w:pPr>
+      <w:rPr>
+        <w:u w:val="none"/>
+      </w:rPr>
+    </w:lvl>
+    <w:lvl w:ilvl="1">
+      <w:start w:val="1"/>
+      <w:numFmt w:val="lowerLetter"/>
+      <w:lvlText w:val="%2)"/>
+      <w:lvlJc w:val="left"/>
+      <w:pPr>
+        <w:ind w:left="1440" w:hanging="360"/>
+      </w:pPr>
+      <w:rPr>
+        <w:u w:val="none"/>
+      </w:rPr>
+    </w:lvl>
+    <w:lvl w:ilvl="2">
+      <w:start w:val="1"/>
+      <w:numFmt w:val="lowerRoman"/>
+      <w:lvlText w:val="%3)"/>
+      <w:lvlJc w:val="right"/>
+      <w:pPr>
+        <w:ind w:left="2160" w:hanging="360"/>
+      </w:pPr>
+      <w:rPr>
+        <w:u w:val="none"/>
+      </w:rPr>
+    </w:lvl>
+    <w:lvl w:ilvl="3">
+      <w:start w:val="1"/>
+      <w:numFmt w:val="decimal"/>
+      <w:lvlText w:val="(%4)"/>
+      <w:lvlJc w:val="left"/>
+      <w:pPr>
+        <w:ind w:left="2880" w:hanging="360"/>
+      </w:pPr>
+      <w:rPr>
+        <w:u w:val="none"/>
+      </w:rPr>
+    </w:lvl>
+    <w:lvl w:ilvl="4">
+      <w:start w:val="1"/>
+      <w:numFmt w:val="lowerLetter"/>
+      <w:lvlText w:val="(%5)"/>
+      <w:lvlJc w:val="left"/>
+      <w:pPr>
+        <w:ind w:left="3600" w:hanging="360"/>
+      </w:pPr>
+      <w:rPr>
+        <w:u w:val="none"/>
+      </w:rPr>
+    </w:lvl>
+    <w:lvl w:ilvl="5">
+      <w:start w:val="1"/>
+      <w:numFmt w:val="lowerRoman"/>
+      <w:lvlText w:val="(%6)"/>
+      <w:lvlJc w:val="right"/>
+      <w:pPr>
+        <w:ind w:left="4320" w:hanging="360"/>
+      </w:pPr>
+      <w:rPr>
+        <w:u w:val="none"/>
+      </w:rPr>
+    </w:lvl>
+    <w:lvl w:ilvl="6">
+      <w:start w:val="1"/>
+      <w:numFmt w:val="decimal"/>
+      <w:lvlText w:val="%7."/>
+      <w:lvlJc w:val="left"/>
+      <w:pPr>
+        <w:ind w:left="5040" w:hanging="360"/>
+      </w:pPr>
+      <w:rPr>
+        <w:u w:val="none"/>
+      </w:rPr>
+    </w:lvl>
+    <w:lvl w:ilvl="7">
+      <w:start w:val="1"/>
+      <w:numFmt w:val="lowerLetter"/>
+      <w:lvlText w:val="%8."/>
+      <w:lvlJc w:val="left"/>
+      <w:pPr>
+        <w:ind w:left="5760" w:hanging="360"/>
+      </w:pPr>
+      <w:rPr>
+        <w:u w:val="none"/>
+      </w:rPr>
+    </w:lvl>
+    <w:lvl w:ilvl="8">
+      <w:start w:val="1"/>
+      <w:numFmt w:val="lowerRoman"/>
+      <w:lvlText w:val="%9."/>
+      <w:lvlJc w:val="right"/>
+      <w:pPr>
+        <w:ind w:left="6480" w:hanging="360"/>
+      </w:pPr>
+      <w:rPr>
+        <w:u w:val="none"/>
+      </w:rPr>
+    </w:lvl>
+  </w:abstractNum>
+  <w:abstractNum w:abstractNumId="28" w15:restartNumberingAfterBreak="0">
     <w:nsid w:val="4DDC33B3"/>
     <w:multiLevelType w:val="multilevel"/>
     <w:tmpl w:val="5192A3E8"/>
@@ -7447,7 +14311,7 @@
       </w:rPr>
     </w:lvl>
   </w:abstractNum>
-  <w:abstractNum w:abstractNumId="26" w15:restartNumberingAfterBreak="0">
+  <w:abstractNum w:abstractNumId="29" w15:restartNumberingAfterBreak="0">
     <w:nsid w:val="4E54212E"/>
     <w:multiLevelType w:val="multilevel"/>
     <w:tmpl w:val="147E97B2"/>
@@ -7560,7 +14424,7 @@
       </w:rPr>
     </w:lvl>
   </w:abstractNum>
-  <w:abstractNum w:abstractNumId="27" w15:restartNumberingAfterBreak="0">
+  <w:abstractNum w:abstractNumId="30" w15:restartNumberingAfterBreak="0">
     <w:nsid w:val="50410B8B"/>
     <w:multiLevelType w:val="multilevel"/>
     <w:tmpl w:val="FB7EBB3C"/>
@@ -7709,7 +14573,7 @@
       </w:rPr>
     </w:lvl>
   </w:abstractNum>
-  <w:abstractNum w:abstractNumId="28" w15:restartNumberingAfterBreak="0">
+  <w:abstractNum w:abstractNumId="31" w15:restartNumberingAfterBreak="0">
     <w:nsid w:val="52FE1EAD"/>
     <w:multiLevelType w:val="multilevel"/>
     <w:tmpl w:val="1A12AD26"/>
@@ -7858,7 +14722,7 @@
       </w:rPr>
     </w:lvl>
   </w:abstractNum>
-  <w:abstractNum w:abstractNumId="29" w15:restartNumberingAfterBreak="0">
+  <w:abstractNum w:abstractNumId="32" w15:restartNumberingAfterBreak="0">
     <w:nsid w:val="53843515"/>
     <w:multiLevelType w:val="hybridMultilevel"/>
     <w:tmpl w:val="D97ADA1E"/>
@@ -7944,7 +14808,7 @@
       </w:pPr>
     </w:lvl>
   </w:abstractNum>
-  <w:abstractNum w:abstractNumId="30" w15:restartNumberingAfterBreak="0">
+  <w:abstractNum w:abstractNumId="33" w15:restartNumberingAfterBreak="0">
     <w:nsid w:val="55001949"/>
     <w:multiLevelType w:val="hybridMultilevel"/>
     <w:tmpl w:val="631CA81C"/>
@@ -8033,7 +14897,7 @@
       </w:pPr>
     </w:lvl>
   </w:abstractNum>
-  <w:abstractNum w:abstractNumId="31" w15:restartNumberingAfterBreak="0">
+  <w:abstractNum w:abstractNumId="34" w15:restartNumberingAfterBreak="0">
     <w:nsid w:val="57C27D58"/>
     <w:multiLevelType w:val="multilevel"/>
     <w:tmpl w:val="C97AF596"/>
@@ -8182,7 +15046,7 @@
       </w:rPr>
     </w:lvl>
   </w:abstractNum>
-  <w:abstractNum w:abstractNumId="32" w15:restartNumberingAfterBreak="0">
+  <w:abstractNum w:abstractNumId="35" w15:restartNumberingAfterBreak="0">
     <w:nsid w:val="58324245"/>
     <w:multiLevelType w:val="hybridMultilevel"/>
     <w:tmpl w:val="8610A17A"/>
@@ -8271,7 +15135,7 @@
       </w:pPr>
     </w:lvl>
   </w:abstractNum>
-  <w:abstractNum w:abstractNumId="33" w15:restartNumberingAfterBreak="0">
+  <w:abstractNum w:abstractNumId="36" w15:restartNumberingAfterBreak="0">
     <w:nsid w:val="5867255F"/>
     <w:multiLevelType w:val="hybridMultilevel"/>
     <w:tmpl w:val="CE1809BC"/>
@@ -8384,7 +15248,7 @@
       </w:rPr>
     </w:lvl>
   </w:abstractNum>
-  <w:abstractNum w:abstractNumId="34" w15:restartNumberingAfterBreak="0">
+  <w:abstractNum w:abstractNumId="37" w15:restartNumberingAfterBreak="0">
     <w:nsid w:val="5DCC2477"/>
     <w:multiLevelType w:val="multilevel"/>
     <w:tmpl w:val="49084874"/>
@@ -8497,7 +15361,7 @@
       </w:rPr>
     </w:lvl>
   </w:abstractNum>
-  <w:abstractNum w:abstractNumId="35" w15:restartNumberingAfterBreak="0">
+  <w:abstractNum w:abstractNumId="38" w15:restartNumberingAfterBreak="0">
     <w:nsid w:val="61007AA6"/>
     <w:multiLevelType w:val="hybridMultilevel"/>
     <w:tmpl w:val="DC428A00"/>
@@ -8610,7 +15474,7 @@
       </w:rPr>
     </w:lvl>
   </w:abstractNum>
-  <w:abstractNum w:abstractNumId="36" w15:restartNumberingAfterBreak="0">
+  <w:abstractNum w:abstractNumId="39" w15:restartNumberingAfterBreak="0">
     <w:nsid w:val="645848D6"/>
     <w:multiLevelType w:val="hybridMultilevel"/>
     <w:tmpl w:val="D83E586C"/>
@@ -8699,7 +15563,7 @@
       </w:pPr>
     </w:lvl>
   </w:abstractNum>
-  <w:abstractNum w:abstractNumId="37" w15:restartNumberingAfterBreak="0">
+  <w:abstractNum w:abstractNumId="40" w15:restartNumberingAfterBreak="0">
     <w:nsid w:val="653C6C42"/>
     <w:multiLevelType w:val="multilevel"/>
     <w:tmpl w:val="EB0229E0"/>
@@ -8812,7 +15676,7 @@
       </w:rPr>
     </w:lvl>
   </w:abstractNum>
-  <w:abstractNum w:abstractNumId="38" w15:restartNumberingAfterBreak="0">
+  <w:abstractNum w:abstractNumId="41" w15:restartNumberingAfterBreak="0">
     <w:nsid w:val="68CA563B"/>
     <w:multiLevelType w:val="multilevel"/>
     <w:tmpl w:val="BBBCB170"/>
@@ -8961,7 +15825,7 @@
       </w:rPr>
     </w:lvl>
   </w:abstractNum>
-  <w:abstractNum w:abstractNumId="39" w15:restartNumberingAfterBreak="0">
+  <w:abstractNum w:abstractNumId="42" w15:restartNumberingAfterBreak="0">
     <w:nsid w:val="68EF5ED3"/>
     <w:multiLevelType w:val="hybridMultilevel"/>
     <w:tmpl w:val="483EC116"/>
@@ -9074,7 +15938,7 @@
       </w:rPr>
     </w:lvl>
   </w:abstractNum>
-  <w:abstractNum w:abstractNumId="40" w15:restartNumberingAfterBreak="0">
+  <w:abstractNum w:abstractNumId="43" w15:restartNumberingAfterBreak="0">
     <w:nsid w:val="6D663BD0"/>
     <w:multiLevelType w:val="multilevel"/>
     <w:tmpl w:val="CA940DFC"/>
@@ -9187,7 +16051,7 @@
       </w:rPr>
     </w:lvl>
   </w:abstractNum>
-  <w:abstractNum w:abstractNumId="41" w15:restartNumberingAfterBreak="0">
+  <w:abstractNum w:abstractNumId="44" w15:restartNumberingAfterBreak="0">
     <w:nsid w:val="70082B82"/>
     <w:multiLevelType w:val="hybridMultilevel"/>
     <w:tmpl w:val="6E5C1F58"/>
@@ -9276,7 +16140,120 @@
       </w:pPr>
     </w:lvl>
   </w:abstractNum>
-  <w:abstractNum w:abstractNumId="42" w15:restartNumberingAfterBreak="0">
+  <w:abstractNum w:abstractNumId="45" w15:restartNumberingAfterBreak="0">
+    <w:nsid w:val="7AD91F52"/>
+    <w:multiLevelType w:val="multilevel"/>
+    <w:tmpl w:val="97ECDEDE"/>
+    <w:lvl w:ilvl="0">
+      <w:start w:val="1"/>
+      <w:numFmt w:val="bullet"/>
+      <w:lvlText w:val="●"/>
+      <w:lvlJc w:val="left"/>
+      <w:pPr>
+        <w:ind w:left="1440" w:hanging="360"/>
+      </w:pPr>
+      <w:rPr>
+        <w:u w:val="none"/>
+      </w:rPr>
+    </w:lvl>
+    <w:lvl w:ilvl="1">
+      <w:start w:val="1"/>
+      <w:numFmt w:val="bullet"/>
+      <w:lvlText w:val="○"/>
+      <w:lvlJc w:val="left"/>
+      <w:pPr>
+        <w:ind w:left="2160" w:hanging="360"/>
+      </w:pPr>
+      <w:rPr>
+        <w:u w:val="none"/>
+      </w:rPr>
+    </w:lvl>
+    <w:lvl w:ilvl="2">
+      <w:start w:val="1"/>
+      <w:numFmt w:val="bullet"/>
+      <w:lvlText w:val="■"/>
+      <w:lvlJc w:val="left"/>
+      <w:pPr>
+        <w:ind w:left="2880" w:hanging="360"/>
+      </w:pPr>
+      <w:rPr>
+        <w:u w:val="none"/>
+      </w:rPr>
+    </w:lvl>
+    <w:lvl w:ilvl="3">
+      <w:start w:val="1"/>
+      <w:numFmt w:val="bullet"/>
+      <w:lvlText w:val="●"/>
+      <w:lvlJc w:val="left"/>
+      <w:pPr>
+        <w:ind w:left="3600" w:hanging="360"/>
+      </w:pPr>
+      <w:rPr>
+        <w:u w:val="none"/>
+      </w:rPr>
+    </w:lvl>
+    <w:lvl w:ilvl="4">
+      <w:start w:val="1"/>
+      <w:numFmt w:val="bullet"/>
+      <w:lvlText w:val="○"/>
+      <w:lvlJc w:val="left"/>
+      <w:pPr>
+        <w:ind w:left="4320" w:hanging="360"/>
+      </w:pPr>
+      <w:rPr>
+        <w:u w:val="none"/>
+      </w:rPr>
+    </w:lvl>
+    <w:lvl w:ilvl="5">
+      <w:start w:val="1"/>
+      <w:numFmt w:val="bullet"/>
+      <w:lvlText w:val="■"/>
+      <w:lvlJc w:val="left"/>
+      <w:pPr>
+        <w:ind w:left="5040" w:hanging="360"/>
+      </w:pPr>
+      <w:rPr>
+        <w:u w:val="none"/>
+      </w:rPr>
+    </w:lvl>
+    <w:lvl w:ilvl="6">
+      <w:start w:val="1"/>
+      <w:numFmt w:val="bullet"/>
+      <w:lvlText w:val="●"/>
+      <w:lvlJc w:val="left"/>
+      <w:pPr>
+        <w:ind w:left="5760" w:hanging="360"/>
+      </w:pPr>
+      <w:rPr>
+        <w:u w:val="none"/>
+      </w:rPr>
+    </w:lvl>
+    <w:lvl w:ilvl="7">
+      <w:start w:val="1"/>
+      <w:numFmt w:val="bullet"/>
+      <w:lvlText w:val="○"/>
+      <w:lvlJc w:val="left"/>
+      <w:pPr>
+        <w:ind w:left="6480" w:hanging="360"/>
+      </w:pPr>
+      <w:rPr>
+        <w:u w:val="none"/>
+      </w:rPr>
+    </w:lvl>
+    <w:lvl w:ilvl="8">
+      <w:start w:val="1"/>
+      <w:numFmt w:val="bullet"/>
+      <w:lvlText w:val="■"/>
+      <w:lvlJc w:val="left"/>
+      <w:pPr>
+        <w:ind w:left="7200" w:hanging="360"/>
+      </w:pPr>
+      <w:rPr>
+        <w:u w:val="none"/>
+      </w:rPr>
+    </w:lvl>
+  </w:abstractNum>
+  <w:abstractNum w:abstractNumId="46" w15:restartNumberingAfterBreak="0">
     <w:nsid w:val="7F78603D"/>
     <w:multiLevelType w:val="hybridMultilevel"/>
     <w:tmpl w:val="9AFC4F80"/>
@@ -9389,7 +16366,7 @@
       </w:rPr>
     </w:lvl>
   </w:abstractNum>
-  <w:abstractNum w:abstractNumId="43" w15:restartNumberingAfterBreak="0">
+  <w:abstractNum w:abstractNumId="47" w15:restartNumberingAfterBreak="0">
     <w:nsid w:val="7FBC182A"/>
     <w:multiLevelType w:val="hybridMultilevel"/>
     <w:tmpl w:val="762CF7B0"/>
@@ -9482,37 +16459,37 @@
     <w:abstractNumId w:val="8"/>
   </w:num>
   <w:num w:numId="2">
+    <w:abstractNumId w:val="46"/>
+  </w:num>
+  <w:num w:numId="3">
+    <w:abstractNumId w:val="44"/>
+  </w:num>
+  <w:num w:numId="4">
+    <w:abstractNumId w:val="43"/>
+  </w:num>
+  <w:num w:numId="5">
+    <w:abstractNumId w:val="18"/>
+  </w:num>
+  <w:num w:numId="6">
+    <w:abstractNumId w:val="37"/>
+  </w:num>
+  <w:num w:numId="7">
+    <w:abstractNumId w:val="40"/>
+  </w:num>
+  <w:num w:numId="8">
+    <w:abstractNumId w:val="29"/>
+  </w:num>
+  <w:num w:numId="9">
+    <w:abstractNumId w:val="14"/>
+  </w:num>
+  <w:num w:numId="10">
+    <w:abstractNumId w:val="24"/>
+  </w:num>
+  <w:num w:numId="11">
     <w:abstractNumId w:val="42"/>
   </w:num>
-  <w:num w:numId="3">
-    <w:abstractNumId w:val="41"/>
-  </w:num>
-  <w:num w:numId="4">
-    <w:abstractNumId w:val="40"/>
-  </w:num>
-  <w:num w:numId="5">
-    <w:abstractNumId w:val="16"/>
-  </w:num>
-  <w:num w:numId="6">
-    <w:abstractNumId w:val="34"/>
-  </w:num>
-  <w:num w:numId="7">
-    <w:abstractNumId w:val="37"/>
-  </w:num>
-  <w:num w:numId="8">
-    <w:abstractNumId w:val="26"/>
-  </w:num>
-  <w:num w:numId="9">
-    <w:abstractNumId w:val="13"/>
-  </w:num>
-  <w:num w:numId="10">
-    <w:abstractNumId w:val="22"/>
-  </w:num>
-  <w:num w:numId="11">
-    <w:abstractNumId w:val="39"/>
-  </w:num>
   <w:num w:numId="12">
-    <w:abstractNumId w:val="35"/>
+    <w:abstractNumId w:val="38"/>
   </w:num>
   <w:num w:numId="13">
     <w:abstractNumId w:val="1"/>
@@ -9521,10 +16498,10 @@
     <w:abstractNumId w:val="0"/>
   </w:num>
   <w:num w:numId="15">
-    <w:abstractNumId w:val="38"/>
+    <w:abstractNumId w:val="41"/>
   </w:num>
   <w:num w:numId="16">
-    <w:abstractNumId w:val="31"/>
+    <w:abstractNumId w:val="34"/>
     <w:lvlOverride w:ilvl="0">
       <w:lvl w:ilvl="0">
         <w:numFmt w:val="bullet"/>
@@ -9544,22 +16521,22 @@
     </w:lvlOverride>
   </w:num>
   <w:num w:numId="17">
-    <w:abstractNumId w:val="30"/>
+    <w:abstractNumId w:val="33"/>
   </w:num>
   <w:num w:numId="18">
     <w:abstractNumId w:val="9"/>
   </w:num>
   <w:num w:numId="19">
-    <w:abstractNumId w:val="33"/>
+    <w:abstractNumId w:val="36"/>
   </w:num>
   <w:num w:numId="20">
-    <w:abstractNumId w:val="20"/>
+    <w:abstractNumId w:val="22"/>
   </w:num>
   <w:num w:numId="21">
-    <w:abstractNumId w:val="19"/>
+    <w:abstractNumId w:val="21"/>
   </w:num>
   <w:num w:numId="22">
-    <w:abstractNumId w:val="36"/>
+    <w:abstractNumId w:val="39"/>
   </w:num>
   <w:num w:numId="23">
     <w:abstractNumId w:val="2"/>
@@ -9568,64 +16545,76 @@
     <w:abstractNumId w:val="4"/>
   </w:num>
   <w:num w:numId="25">
-    <w:abstractNumId w:val="11"/>
+    <w:abstractNumId w:val="12"/>
   </w:num>
   <w:num w:numId="26">
-    <w:abstractNumId w:val="24"/>
+    <w:abstractNumId w:val="26"/>
   </w:num>
   <w:num w:numId="27">
-    <w:abstractNumId w:val="10"/>
+    <w:abstractNumId w:val="11"/>
   </w:num>
   <w:num w:numId="28">
     <w:abstractNumId w:val="6"/>
   </w:num>
   <w:num w:numId="29">
-    <w:abstractNumId w:val="25"/>
+    <w:abstractNumId w:val="28"/>
   </w:num>
   <w:num w:numId="30">
+    <w:abstractNumId w:val="35"/>
+  </w:num>
+  <w:num w:numId="31">
     <w:abstractNumId w:val="32"/>
   </w:num>
-  <w:num w:numId="31">
-    <w:abstractNumId w:val="29"/>
-  </w:num>
   <w:num w:numId="32">
-    <w:abstractNumId w:val="14"/>
+    <w:abstractNumId w:val="15"/>
   </w:num>
   <w:num w:numId="33">
     <w:abstractNumId w:val="7"/>
   </w:num>
   <w:num w:numId="34">
-    <w:abstractNumId w:val="43"/>
+    <w:abstractNumId w:val="47"/>
   </w:num>
   <w:num w:numId="35">
-    <w:abstractNumId w:val="15"/>
+    <w:abstractNumId w:val="17"/>
   </w:num>
   <w:num w:numId="36">
     <w:abstractNumId w:val="3"/>
   </w:num>
   <w:num w:numId="37">
-    <w:abstractNumId w:val="17"/>
+    <w:abstractNumId w:val="19"/>
   </w:num>
   <w:num w:numId="38">
-    <w:abstractNumId w:val="27"/>
+    <w:abstractNumId w:val="30"/>
   </w:num>
   <w:num w:numId="39">
-    <w:abstractNumId w:val="12"/>
+    <w:abstractNumId w:val="13"/>
   </w:num>
   <w:num w:numId="40">
-    <w:abstractNumId w:val="18"/>
+    <w:abstractNumId w:val="20"/>
   </w:num>
   <w:num w:numId="41">
-    <w:abstractNumId w:val="28"/>
+    <w:abstractNumId w:val="31"/>
   </w:num>
   <w:num w:numId="42">
     <w:abstractNumId w:val="5"/>
   </w:num>
   <w:num w:numId="43">
+    <w:abstractNumId w:val="25"/>
+  </w:num>
+  <w:num w:numId="44">
     <w:abstractNumId w:val="23"/>
   </w:num>
-  <w:num w:numId="44">
-    <w:abstractNumId w:val="21"/>
+  <w:num w:numId="45">
+    <w:abstractNumId w:val="16"/>
+  </w:num>
+  <w:num w:numId="46">
+    <w:abstractNumId w:val="45"/>
+  </w:num>
+  <w:num w:numId="47">
+    <w:abstractNumId w:val="27"/>
+  </w:num>
+  <w:num w:numId="48">
+    <w:abstractNumId w:val="10"/>
   </w:num>
 </w:numbering>
 </file>
@@ -10884,7 +17873,7 @@
 </file>
 
 <file path=customXml/itemProps1.xml><?xml version="1.0" encoding="utf-8"?>
-<ds:datastoreItem xmlns:ds="http://schemas.openxmlformats.org/officeDocument/2006/customXml" ds:itemID="{7BD9B9FE-59C0-4F44-AE59-F0034E8E24E6}">
+<ds:datastoreItem xmlns:ds="http://schemas.openxmlformats.org/officeDocument/2006/customXml" ds:itemID="{2AE7E8F6-74DA-448D-B28B-C37DF76921D1}">
   <ds:schemaRefs>
     <ds:schemaRef ds:uri="http://schemas.openxmlformats.org/officeDocument/2006/bibliography"/>
   </ds:schemaRefs>
